--- a/temple_project/files/files/new_mode2.docx
+++ b/temple_project/files/files/new_mode2.docx
@@ -2,32 +2,60 @@
 <file path=word/document.xml><?xml version="1.0" encoding="utf-8"?>
 <w:document xmlns:wpc="http://schemas.microsoft.com/office/word/2010/wordprocessingCanvas" xmlns:cx="http://schemas.microsoft.com/office/drawing/2014/chartex" xmlns:cx1="http://schemas.microsoft.com/office/drawing/2015/9/8/chartex" xmlns:cx2="http://schemas.microsoft.com/office/drawing/2015/10/21/chartex" xmlns:cx3="http://schemas.microsoft.com/office/drawing/2016/5/9/chartex" xmlns:cx4="http://schemas.microsoft.com/office/drawing/2016/5/10/chartex" xmlns:cx5="http://schemas.microsoft.com/office/drawing/2016/5/11/chartex" xmlns:cx6="http://schemas.microsoft.com/office/drawing/2016/5/12/chartex" xmlns:cx7="http://schemas.microsoft.com/office/drawing/2016/5/13/chartex" xmlns:cx8="http://schemas.microsoft.com/office/drawing/2016/5/14/chartex" xmlns:mc="http://schemas.openxmlformats.org/markup-compatibility/2006" xmlns:aink="http://schemas.microsoft.com/office/drawing/2016/ink" xmlns:am3d="http://schemas.microsoft.com/office/drawing/2017/model3d" xmlns:o="urn:schemas-microsoft-com:office:office" xmlns:r="http://schemas.openxmlformats.org/officeDocument/2006/relationships" xmlns:m="http://schemas.openxmlformats.org/officeDocument/2006/math" xmlns:v="urn:schemas-microsoft-com:vml" xmlns:wp14="http://schemas.microsoft.com/office/word/2010/wordprocessingDrawing" xmlns:wp="http://schemas.openxmlformats.org/drawingml/2006/wordprocessingDrawing" xmlns:w10="urn:schemas-microsoft-com:office:word" xmlns:w="http://schemas.openxmlformats.org/wordprocessingml/2006/main" xmlns:w14="http://schemas.microsoft.com/office/word/2010/wordml" xmlns:w15="http://schemas.microsoft.com/office/word/2012/wordml" xmlns:w16cid="http://schemas.microsoft.com/office/word/2016/wordml/cid" xmlns:w16se="http://schemas.microsoft.com/office/word/2015/wordml/symex" xmlns:wpg="http://schemas.microsoft.com/office/word/2010/wordprocessingGroup" xmlns:wpi="http://schemas.microsoft.com/office/word/2010/wordprocessingInk" xmlns:wne="http://schemas.microsoft.com/office/word/2006/wordml" xmlns:wps="http://schemas.microsoft.com/office/word/2010/wordprocessingShape" mc:Ignorable="w14 w15 w16se w16cid wp14">
   <w:body>
-    <w:p>
-      <w:pPr>
-        <w:spacing w:line="320" w:lineRule="exact"/>
-      </w:pPr>
-      <w:r>
+    <w:bookmarkStart w:id="0" w:name="_GoBack"/>
+    <w:p>
+      <w:pPr>
+        <w:spacing w:line="320" w:lineRule="exact"/>
+        <w:rPr>
+          <w:rFonts w:ascii="標楷體" w:eastAsia="標楷體" w:hAnsi="標楷體"/>
+          <w:b/>
+          <w:bCs/>
+        </w:rPr>
+      </w:pPr>
+      <w:r>
+        <w:rPr>
+          <w:rFonts w:ascii="標楷體" w:eastAsia="標楷體" w:hAnsi="標楷體"/>
+          <w:b/>
+          <w:bCs/>
+        </w:rPr>
         <w:fldChar w:fldCharType="begin"/>
       </w:r>
       <w:r>
+        <w:rPr>
+          <w:rFonts w:ascii="標楷體" w:eastAsia="標楷體" w:hAnsi="標楷體"/>
+          <w:b/>
+          <w:bCs/>
+        </w:rPr>
         <w:instrText xml:space="preserve"> MERGEFIELD  title  \* MERGEFORMAT </w:instrText>
       </w:r>
       <w:r>
+        <w:rPr>
+          <w:rFonts w:ascii="標楷體" w:eastAsia="標楷體" w:hAnsi="標楷體"/>
+          <w:b/>
+          <w:bCs/>
+        </w:rPr>
         <w:fldChar w:fldCharType="separate"/>
       </w:r>
       <w:r>
         <w:rPr>
+          <w:rFonts w:ascii="標楷體" w:eastAsia="標楷體" w:hAnsi="標楷體"/>
+          <w:b/>
+          <w:bCs/>
           <w:noProof/>
         </w:rPr>
         <w:t>«title»</w:t>
       </w:r>
       <w:r>
         <w:rPr>
+          <w:rFonts w:ascii="標楷體" w:eastAsia="標楷體" w:hAnsi="標楷體"/>
+          <w:b/>
+          <w:bCs/>
           <w:noProof/>
         </w:rPr>
         <w:fldChar w:fldCharType="end"/>
       </w:r>
     </w:p>
+    <w:bookmarkEnd w:id="0"/>
     <w:p>
       <w:pPr>
         <w:spacing w:line="320" w:lineRule="exact"/>
@@ -78,7 +106,7 @@
       <w:pPr>
         <w:spacing w:line="320" w:lineRule="exact"/>
         <w:rPr>
-          <w:rFonts w:ascii="標楷體" w:eastAsia="標楷體" w:hAnsi="標楷體" w:hint="eastAsia"/>
+          <w:rFonts w:ascii="標楷體" w:eastAsia="標楷體" w:hAnsi="標楷體"/>
         </w:rPr>
       </w:pPr>
       <w:r>
@@ -91,24 +119,38 @@
     <w:p>
       <w:pPr>
         <w:spacing w:line="320" w:lineRule="exact"/>
-      </w:pPr>
-      <w:r>
+        <w:rPr>
+          <w:rFonts w:ascii="標楷體" w:eastAsia="標楷體" w:hAnsi="標楷體"/>
+        </w:rPr>
+      </w:pPr>
+      <w:r>
+        <w:rPr>
+          <w:rFonts w:ascii="標楷體" w:eastAsia="標楷體" w:hAnsi="標楷體"/>
+        </w:rPr>
         <w:fldChar w:fldCharType="begin"/>
       </w:r>
       <w:r>
+        <w:rPr>
+          <w:rFonts w:ascii="標楷體" w:eastAsia="標楷體" w:hAnsi="標楷體"/>
+        </w:rPr>
         <w:instrText xml:space="preserve"> MERGEFIELD  address  \* MERGEFORMAT </w:instrText>
       </w:r>
       <w:r>
+        <w:rPr>
+          <w:rFonts w:ascii="標楷體" w:eastAsia="標楷體" w:hAnsi="標楷體"/>
+        </w:rPr>
         <w:fldChar w:fldCharType="separate"/>
       </w:r>
       <w:r>
         <w:rPr>
+          <w:rFonts w:ascii="標楷體" w:eastAsia="標楷體" w:hAnsi="標楷體"/>
           <w:noProof/>
         </w:rPr>
         <w:t>«address»</w:t>
       </w:r>
       <w:r>
         <w:rPr>
+          <w:rFonts w:ascii="標楷體" w:eastAsia="標楷體" w:hAnsi="標楷體"/>
           <w:noProof/>
         </w:rPr>
         <w:fldChar w:fldCharType="end"/>
@@ -137,6 +179,9 @@
     <w:p>
       <w:pPr>
         <w:spacing w:line="320" w:lineRule="exact"/>
+        <w:rPr>
+          <w:rFonts w:ascii="標楷體" w:eastAsia="標楷體" w:hAnsi="標楷體"/>
+        </w:rPr>
       </w:pPr>
     </w:p>
     <w:tbl>
@@ -168,12 +213,14 @@
               <w:spacing w:line="320" w:lineRule="exact"/>
               <w:ind w:left="113" w:right="113"/>
               <w:rPr>
+                <w:rFonts w:ascii="標楷體" w:eastAsia="標楷體" w:hAnsi="標楷體"/>
                 <w:sz w:val="18"/>
                 <w:szCs w:val="16"/>
               </w:rPr>
             </w:pPr>
             <w:r>
               <w:rPr>
+                <w:rFonts w:ascii="標楷體" w:eastAsia="標楷體" w:hAnsi="標楷體"/>
                 <w:sz w:val="18"/>
                 <w:szCs w:val="16"/>
               </w:rPr>
@@ -181,6 +228,7 @@
             </w:r>
             <w:r>
               <w:rPr>
+                <w:rFonts w:ascii="標楷體" w:eastAsia="標楷體" w:hAnsi="標楷體"/>
                 <w:sz w:val="18"/>
                 <w:szCs w:val="16"/>
               </w:rPr>
@@ -188,6 +236,7 @@
             </w:r>
             <w:r>
               <w:rPr>
+                <w:rFonts w:ascii="標楷體" w:eastAsia="標楷體" w:hAnsi="標楷體"/>
                 <w:sz w:val="18"/>
                 <w:szCs w:val="16"/>
               </w:rPr>
@@ -195,6 +244,7 @@
             </w:r>
             <w:r>
               <w:rPr>
+                <w:rFonts w:ascii="標楷體" w:eastAsia="標楷體" w:hAnsi="標楷體"/>
                 <w:noProof/>
                 <w:sz w:val="18"/>
                 <w:szCs w:val="16"/>
@@ -203,6 +253,7 @@
             </w:r>
             <w:r>
               <w:rPr>
+                <w:rFonts w:ascii="標楷體" w:eastAsia="標楷體" w:hAnsi="標楷體"/>
                 <w:noProof/>
                 <w:sz w:val="18"/>
                 <w:szCs w:val="16"/>
@@ -221,12 +272,14 @@
               <w:spacing w:line="320" w:lineRule="exact"/>
               <w:ind w:left="113" w:right="113"/>
               <w:rPr>
+                <w:rFonts w:ascii="標楷體" w:eastAsia="標楷體" w:hAnsi="標楷體"/>
                 <w:sz w:val="18"/>
                 <w:szCs w:val="16"/>
               </w:rPr>
             </w:pPr>
             <w:r>
               <w:rPr>
+                <w:rFonts w:ascii="標楷體" w:eastAsia="標楷體" w:hAnsi="標楷體"/>
                 <w:sz w:val="18"/>
                 <w:szCs w:val="16"/>
               </w:rPr>
@@ -234,6 +287,7 @@
             </w:r>
             <w:r>
               <w:rPr>
+                <w:rFonts w:ascii="標楷體" w:eastAsia="標楷體" w:hAnsi="標楷體"/>
                 <w:sz w:val="18"/>
                 <w:szCs w:val="16"/>
               </w:rPr>
@@ -241,6 +295,7 @@
             </w:r>
             <w:r>
               <w:rPr>
+                <w:rFonts w:ascii="標楷體" w:eastAsia="標楷體" w:hAnsi="標楷體"/>
                 <w:sz w:val="18"/>
                 <w:szCs w:val="16"/>
               </w:rPr>
@@ -248,6 +303,7 @@
             </w:r>
             <w:r>
               <w:rPr>
+                <w:rFonts w:ascii="標楷體" w:eastAsia="標楷體" w:hAnsi="標楷體"/>
                 <w:noProof/>
                 <w:sz w:val="18"/>
                 <w:szCs w:val="16"/>
@@ -256,14 +312,13 @@
             </w:r>
             <w:r>
               <w:rPr>
+                <w:rFonts w:ascii="標楷體" w:eastAsia="標楷體" w:hAnsi="標楷體"/>
                 <w:noProof/>
                 <w:sz w:val="18"/>
                 <w:szCs w:val="16"/>
               </w:rPr>
               <w:fldChar w:fldCharType="end"/>
             </w:r>
-            <w:bookmarkStart w:id="0" w:name="_GoBack"/>
-            <w:bookmarkEnd w:id="0"/>
           </w:p>
         </w:tc>
         <w:tc>
@@ -276,12 +331,14 @@
               <w:spacing w:line="320" w:lineRule="exact"/>
               <w:ind w:left="113" w:right="113"/>
               <w:rPr>
+                <w:rFonts w:ascii="標楷體" w:eastAsia="標楷體" w:hAnsi="標楷體"/>
                 <w:sz w:val="18"/>
                 <w:szCs w:val="16"/>
               </w:rPr>
             </w:pPr>
             <w:r>
               <w:rPr>
+                <w:rFonts w:ascii="標楷體" w:eastAsia="標楷體" w:hAnsi="標楷體"/>
                 <w:sz w:val="18"/>
                 <w:szCs w:val="16"/>
               </w:rPr>
@@ -289,6 +346,7 @@
             </w:r>
             <w:r>
               <w:rPr>
+                <w:rFonts w:ascii="標楷體" w:eastAsia="標楷體" w:hAnsi="標楷體"/>
                 <w:sz w:val="18"/>
                 <w:szCs w:val="16"/>
               </w:rPr>
@@ -296,6 +354,7 @@
             </w:r>
             <w:r>
               <w:rPr>
+                <w:rFonts w:ascii="標楷體" w:eastAsia="標楷體" w:hAnsi="標楷體"/>
                 <w:sz w:val="18"/>
                 <w:szCs w:val="16"/>
               </w:rPr>
@@ -303,6 +362,7 @@
             </w:r>
             <w:r>
               <w:rPr>
+                <w:rFonts w:ascii="標楷體" w:eastAsia="標楷體" w:hAnsi="標楷體"/>
                 <w:noProof/>
                 <w:sz w:val="18"/>
                 <w:szCs w:val="16"/>
@@ -311,6 +371,7 @@
             </w:r>
             <w:r>
               <w:rPr>
+                <w:rFonts w:ascii="標楷體" w:eastAsia="標楷體" w:hAnsi="標楷體"/>
                 <w:noProof/>
                 <w:sz w:val="18"/>
                 <w:szCs w:val="16"/>
@@ -329,12 +390,14 @@
               <w:spacing w:line="320" w:lineRule="exact"/>
               <w:ind w:left="113" w:right="113"/>
               <w:rPr>
+                <w:rFonts w:ascii="標楷體" w:eastAsia="標楷體" w:hAnsi="標楷體"/>
                 <w:sz w:val="18"/>
                 <w:szCs w:val="16"/>
               </w:rPr>
             </w:pPr>
             <w:r>
               <w:rPr>
+                <w:rFonts w:ascii="標楷體" w:eastAsia="標楷體" w:hAnsi="標楷體"/>
                 <w:sz w:val="18"/>
                 <w:szCs w:val="16"/>
               </w:rPr>
@@ -342,6 +405,7 @@
             </w:r>
             <w:r>
               <w:rPr>
+                <w:rFonts w:ascii="標楷體" w:eastAsia="標楷體" w:hAnsi="標楷體"/>
                 <w:sz w:val="18"/>
                 <w:szCs w:val="16"/>
               </w:rPr>
@@ -349,6 +413,7 @@
             </w:r>
             <w:r>
               <w:rPr>
+                <w:rFonts w:ascii="標楷體" w:eastAsia="標楷體" w:hAnsi="標楷體"/>
                 <w:sz w:val="18"/>
                 <w:szCs w:val="16"/>
               </w:rPr>
@@ -356,6 +421,7 @@
             </w:r>
             <w:r>
               <w:rPr>
+                <w:rFonts w:ascii="標楷體" w:eastAsia="標楷體" w:hAnsi="標楷體"/>
                 <w:noProof/>
                 <w:sz w:val="18"/>
                 <w:szCs w:val="16"/>
@@ -364,6 +430,7 @@
             </w:r>
             <w:r>
               <w:rPr>
+                <w:rFonts w:ascii="標楷體" w:eastAsia="標楷體" w:hAnsi="標楷體"/>
                 <w:noProof/>
                 <w:sz w:val="18"/>
                 <w:szCs w:val="16"/>
@@ -382,12 +449,14 @@
               <w:spacing w:line="320" w:lineRule="exact"/>
               <w:ind w:left="113" w:right="113"/>
               <w:rPr>
+                <w:rFonts w:ascii="標楷體" w:eastAsia="標楷體" w:hAnsi="標楷體"/>
                 <w:sz w:val="18"/>
                 <w:szCs w:val="16"/>
               </w:rPr>
             </w:pPr>
             <w:r>
               <w:rPr>
+                <w:rFonts w:ascii="標楷體" w:eastAsia="標楷體" w:hAnsi="標楷體"/>
                 <w:sz w:val="18"/>
                 <w:szCs w:val="16"/>
               </w:rPr>
@@ -395,6 +464,7 @@
             </w:r>
             <w:r>
               <w:rPr>
+                <w:rFonts w:ascii="標楷體" w:eastAsia="標楷體" w:hAnsi="標楷體"/>
                 <w:sz w:val="18"/>
                 <w:szCs w:val="16"/>
               </w:rPr>
@@ -402,6 +472,7 @@
             </w:r>
             <w:r>
               <w:rPr>
+                <w:rFonts w:ascii="標楷體" w:eastAsia="標楷體" w:hAnsi="標楷體"/>
                 <w:sz w:val="18"/>
                 <w:szCs w:val="16"/>
               </w:rPr>
@@ -409,6 +480,7 @@
             </w:r>
             <w:r>
               <w:rPr>
+                <w:rFonts w:ascii="標楷體" w:eastAsia="標楷體" w:hAnsi="標楷體"/>
                 <w:noProof/>
                 <w:sz w:val="18"/>
                 <w:szCs w:val="16"/>
@@ -417,6 +489,7 @@
             </w:r>
             <w:r>
               <w:rPr>
+                <w:rFonts w:ascii="標楷體" w:eastAsia="標楷體" w:hAnsi="標楷體"/>
                 <w:noProof/>
                 <w:sz w:val="18"/>
                 <w:szCs w:val="16"/>
@@ -430,56 +503,80 @@
     <w:p>
       <w:pPr>
         <w:spacing w:line="320" w:lineRule="exact"/>
-      </w:pPr>
-    </w:p>
-    <w:p>
-      <w:pPr>
-        <w:spacing w:line="320" w:lineRule="exact"/>
-      </w:pPr>
-    </w:p>
-    <w:p>
-      <w:pPr>
-        <w:spacing w:line="320" w:lineRule="exact"/>
-      </w:pPr>
-    </w:p>
-    <w:p>
-      <w:pPr>
-        <w:spacing w:line="320" w:lineRule="exact"/>
-      </w:pPr>
-    </w:p>
-    <w:p>
-      <w:pPr>
-        <w:spacing w:line="320" w:lineRule="exact"/>
-      </w:pPr>
-    </w:p>
-    <w:p>
-      <w:pPr>
-        <w:spacing w:line="320" w:lineRule="exact"/>
-      </w:pPr>
-    </w:p>
-    <w:p>
-      <w:pPr>
-        <w:spacing w:line="320" w:lineRule="exact"/>
-      </w:pPr>
-    </w:p>
-    <w:p>
-      <w:pPr>
-        <w:spacing w:line="320" w:lineRule="exact"/>
-      </w:pPr>
-    </w:p>
-    <w:p>
-      <w:pPr>
-        <w:spacing w:line="320" w:lineRule="exact"/>
-        <w:rPr>
-          <w:rFonts w:ascii="標楷體" w:eastAsia="標楷體" w:hAnsi="標楷體"/>
-        </w:rPr>
-      </w:pPr>
-    </w:p>
-    <w:p>
-      <w:pPr>
-        <w:spacing w:line="320" w:lineRule="exact"/>
-        <w:rPr>
-          <w:rFonts w:ascii="標楷體" w:eastAsia="標楷體" w:hAnsi="標楷體"/>
+        <w:rPr>
+          <w:rFonts w:ascii="標楷體" w:eastAsia="標楷體" w:hAnsi="標楷體"/>
+        </w:rPr>
+      </w:pPr>
+    </w:p>
+    <w:p>
+      <w:pPr>
+        <w:spacing w:line="320" w:lineRule="exact"/>
+        <w:rPr>
+          <w:rFonts w:ascii="標楷體" w:eastAsia="標楷體" w:hAnsi="標楷體"/>
+        </w:rPr>
+      </w:pPr>
+    </w:p>
+    <w:p>
+      <w:pPr>
+        <w:spacing w:line="320" w:lineRule="exact"/>
+        <w:rPr>
+          <w:rFonts w:ascii="標楷體" w:eastAsia="標楷體" w:hAnsi="標楷體"/>
+        </w:rPr>
+      </w:pPr>
+    </w:p>
+    <w:p>
+      <w:pPr>
+        <w:spacing w:line="320" w:lineRule="exact"/>
+        <w:rPr>
+          <w:rFonts w:ascii="標楷體" w:eastAsia="標楷體" w:hAnsi="標楷體"/>
+        </w:rPr>
+      </w:pPr>
+    </w:p>
+    <w:p>
+      <w:pPr>
+        <w:spacing w:line="320" w:lineRule="exact"/>
+        <w:rPr>
+          <w:rFonts w:ascii="標楷體" w:eastAsia="標楷體" w:hAnsi="標楷體"/>
+        </w:rPr>
+      </w:pPr>
+    </w:p>
+    <w:p>
+      <w:pPr>
+        <w:spacing w:line="320" w:lineRule="exact"/>
+        <w:rPr>
+          <w:rFonts w:ascii="標楷體" w:eastAsia="標楷體" w:hAnsi="標楷體"/>
+        </w:rPr>
+      </w:pPr>
+    </w:p>
+    <w:p>
+      <w:pPr>
+        <w:spacing w:line="320" w:lineRule="exact"/>
+        <w:rPr>
+          <w:rFonts w:ascii="標楷體" w:eastAsia="標楷體" w:hAnsi="標楷體"/>
+        </w:rPr>
+      </w:pPr>
+    </w:p>
+    <w:p>
+      <w:pPr>
+        <w:spacing w:line="320" w:lineRule="exact"/>
+        <w:rPr>
+          <w:rFonts w:ascii="標楷體" w:eastAsia="標楷體" w:hAnsi="標楷體"/>
+        </w:rPr>
+      </w:pPr>
+    </w:p>
+    <w:p>
+      <w:pPr>
+        <w:spacing w:line="320" w:lineRule="exact"/>
+        <w:rPr>
+          <w:rFonts w:ascii="標楷體" w:eastAsia="標楷體" w:hAnsi="標楷體"/>
+        </w:rPr>
+      </w:pPr>
+    </w:p>
+    <w:p>
+      <w:pPr>
+        <w:spacing w:line="320" w:lineRule="exact"/>
+        <w:rPr>
+          <w:rFonts w:ascii="標楷體" w:eastAsia="標楷體" w:hAnsi="標楷體" w:hint="eastAsia"/>
         </w:rPr>
       </w:pPr>
     </w:p>
@@ -880,15 +977,130 @@
       <w:pPr>
         <w:spacing w:line="320" w:lineRule="exact"/>
         <w:rPr>
-          <w:szCs w:val="24"/>
-        </w:rPr>
-      </w:pPr>
-      <w:r>
-        <w:rPr>
-          <w:rFonts w:ascii="標楷體" w:eastAsia="標楷體" w:hAnsi="標楷體" w:hint="eastAsia"/>
-          <w:szCs w:val="24"/>
-        </w:rPr>
-        <w:t>天運 {{year}} 年元月十二日沐恩信女士 {{x.one_people}} 等百拜恭叩</w:t>
+          <w:rFonts w:ascii="標楷體" w:eastAsia="標楷體" w:hAnsi="標楷體"/>
+          <w:szCs w:val="24"/>
+        </w:rPr>
+      </w:pPr>
+      <w:r>
+        <w:rPr>
+          <w:rFonts w:ascii="標楷體" w:eastAsia="標楷體" w:hAnsi="標楷體" w:hint="eastAsia"/>
+          <w:szCs w:val="24"/>
+        </w:rPr>
+        <w:t xml:space="preserve">天運 </w:t>
+      </w:r>
+      <w:r>
+        <w:rPr>
+          <w:rFonts w:ascii="標楷體" w:eastAsia="標楷體" w:hAnsi="標楷體"/>
+          <w:szCs w:val="24"/>
+        </w:rPr>
+        <w:fldChar w:fldCharType="begin"/>
+      </w:r>
+      <w:r>
+        <w:rPr>
+          <w:rFonts w:ascii="標楷體" w:eastAsia="標楷體" w:hAnsi="標楷體"/>
+          <w:szCs w:val="24"/>
+        </w:rPr>
+        <w:instrText xml:space="preserve"> </w:instrText>
+      </w:r>
+      <w:r>
+        <w:rPr>
+          <w:rFonts w:ascii="標楷體" w:eastAsia="標楷體" w:hAnsi="標楷體" w:hint="eastAsia"/>
+          <w:szCs w:val="24"/>
+        </w:rPr>
+        <w:instrText>MERGEFIELD  year  \* MERGEFORMAT</w:instrText>
+      </w:r>
+      <w:r>
+        <w:rPr>
+          <w:rFonts w:ascii="標楷體" w:eastAsia="標楷體" w:hAnsi="標楷體"/>
+          <w:szCs w:val="24"/>
+        </w:rPr>
+        <w:instrText xml:space="preserve"> </w:instrText>
+      </w:r>
+      <w:r>
+        <w:rPr>
+          <w:rFonts w:ascii="標楷體" w:eastAsia="標楷體" w:hAnsi="標楷體"/>
+          <w:szCs w:val="24"/>
+        </w:rPr>
+        <w:fldChar w:fldCharType="separate"/>
+      </w:r>
+      <w:r>
+        <w:rPr>
+          <w:rFonts w:ascii="標楷體" w:eastAsia="標楷體" w:hAnsi="標楷體"/>
+          <w:noProof/>
+          <w:szCs w:val="24"/>
+        </w:rPr>
+        <w:t>«year»</w:t>
+      </w:r>
+      <w:r>
+        <w:rPr>
+          <w:rFonts w:ascii="標楷體" w:eastAsia="標楷體" w:hAnsi="標楷體"/>
+          <w:szCs w:val="24"/>
+        </w:rPr>
+        <w:fldChar w:fldCharType="end"/>
+      </w:r>
+      <w:r>
+        <w:rPr>
+          <w:rFonts w:ascii="標楷體" w:eastAsia="標楷體" w:hAnsi="標楷體" w:hint="eastAsia"/>
+          <w:szCs w:val="24"/>
+        </w:rPr>
+        <w:t xml:space="preserve"> 年元月十二日沐恩信女士 </w:t>
+      </w:r>
+      <w:r>
+        <w:rPr>
+          <w:rFonts w:ascii="標楷體" w:eastAsia="標楷體" w:hAnsi="標楷體"/>
+          <w:szCs w:val="24"/>
+        </w:rPr>
+        <w:fldChar w:fldCharType="begin"/>
+      </w:r>
+      <w:r>
+        <w:rPr>
+          <w:rFonts w:ascii="標楷體" w:eastAsia="標楷體" w:hAnsi="標楷體"/>
+          <w:szCs w:val="24"/>
+        </w:rPr>
+        <w:instrText xml:space="preserve"> </w:instrText>
+      </w:r>
+      <w:r>
+        <w:rPr>
+          <w:rFonts w:ascii="標楷體" w:eastAsia="標楷體" w:hAnsi="標楷體" w:hint="eastAsia"/>
+          <w:szCs w:val="24"/>
+        </w:rPr>
+        <w:instrText>MERGEFIELD  zero  \* MERGEFORMAT</w:instrText>
+      </w:r>
+      <w:r>
+        <w:rPr>
+          <w:rFonts w:ascii="標楷體" w:eastAsia="標楷體" w:hAnsi="標楷體"/>
+          <w:szCs w:val="24"/>
+        </w:rPr>
+        <w:instrText xml:space="preserve"> </w:instrText>
+      </w:r>
+      <w:r>
+        <w:rPr>
+          <w:rFonts w:ascii="標楷體" w:eastAsia="標楷體" w:hAnsi="標楷體"/>
+          <w:szCs w:val="24"/>
+        </w:rPr>
+        <w:fldChar w:fldCharType="separate"/>
+      </w:r>
+      <w:r>
+        <w:rPr>
+          <w:rFonts w:ascii="標楷體" w:eastAsia="標楷體" w:hAnsi="標楷體"/>
+          <w:noProof/>
+          <w:szCs w:val="24"/>
+        </w:rPr>
+        <w:t>«zero»</w:t>
+      </w:r>
+      <w:r>
+        <w:rPr>
+          <w:rFonts w:ascii="標楷體" w:eastAsia="標楷體" w:hAnsi="標楷體"/>
+          <w:szCs w:val="24"/>
+        </w:rPr>
+        <w:fldChar w:fldCharType="end"/>
+      </w:r>
+      <w:r>
+        <w:rPr>
+          <w:rFonts w:ascii="標楷體" w:eastAsia="標楷體" w:hAnsi="標楷體" w:hint="eastAsia"/>
+          <w:szCs w:val="24"/>
+        </w:rPr>
+        <w:t xml:space="preserve"> 等百拜恭叩</w:t>
       </w:r>
     </w:p>
     <w:sectPr>
@@ -1342,6 +1554,7 @@
   <w:style w:type="character" w:default="1" w:styleId="a0">
     <w:name w:val="Default Paragraph Font"/>
     <w:uiPriority w:val="1"/>
+    <w:semiHidden/>
     <w:unhideWhenUsed/>
   </w:style>
   <w:style w:type="table" w:default="1" w:styleId="a1">

--- a/temple_project/files/files/new_mode2.docx
+++ b/temple_project/files/files/new_mode2.docx
@@ -1,8 +1,7 @@
 
 <file path=word/document.xml><?xml version="1.0" encoding="utf-8"?>
-<w:document xmlns:wpc="http://schemas.microsoft.com/office/word/2010/wordprocessingCanvas" xmlns:cx="http://schemas.microsoft.com/office/drawing/2014/chartex" xmlns:cx1="http://schemas.microsoft.com/office/drawing/2015/9/8/chartex" xmlns:cx2="http://schemas.microsoft.com/office/drawing/2015/10/21/chartex" xmlns:cx3="http://schemas.microsoft.com/office/drawing/2016/5/9/chartex" xmlns:cx4="http://schemas.microsoft.com/office/drawing/2016/5/10/chartex" xmlns:cx5="http://schemas.microsoft.com/office/drawing/2016/5/11/chartex" xmlns:cx6="http://schemas.microsoft.com/office/drawing/2016/5/12/chartex" xmlns:cx7="http://schemas.microsoft.com/office/drawing/2016/5/13/chartex" xmlns:cx8="http://schemas.microsoft.com/office/drawing/2016/5/14/chartex" xmlns:mc="http://schemas.openxmlformats.org/markup-compatibility/2006" xmlns:aink="http://schemas.microsoft.com/office/drawing/2016/ink" xmlns:am3d="http://schemas.microsoft.com/office/drawing/2017/model3d" xmlns:o="urn:schemas-microsoft-com:office:office" xmlns:r="http://schemas.openxmlformats.org/officeDocument/2006/relationships" xmlns:m="http://schemas.openxmlformats.org/officeDocument/2006/math" xmlns:v="urn:schemas-microsoft-com:vml" xmlns:wp14="http://schemas.microsoft.com/office/word/2010/wordprocessingDrawing" xmlns:wp="http://schemas.openxmlformats.org/drawingml/2006/wordprocessingDrawing" xmlns:w10="urn:schemas-microsoft-com:office:word" xmlns:w="http://schemas.openxmlformats.org/wordprocessingml/2006/main" xmlns:w14="http://schemas.microsoft.com/office/word/2010/wordml" xmlns:w15="http://schemas.microsoft.com/office/word/2012/wordml" xmlns:w16cid="http://schemas.microsoft.com/office/word/2016/wordml/cid" xmlns:w16se="http://schemas.microsoft.com/office/word/2015/wordml/symex" xmlns:wpg="http://schemas.microsoft.com/office/word/2010/wordprocessingGroup" xmlns:wpi="http://schemas.microsoft.com/office/word/2010/wordprocessingInk" xmlns:wne="http://schemas.microsoft.com/office/word/2006/wordml" xmlns:wps="http://schemas.microsoft.com/office/word/2010/wordprocessingShape" mc:Ignorable="w14 w15 w16se w16cid wp14">
+<w:document xmlns:wpc="http://schemas.microsoft.com/office/word/2010/wordprocessingCanvas" xmlns:cx="http://schemas.microsoft.com/office/drawing/2014/chartex" xmlns:cx1="http://schemas.microsoft.com/office/drawing/2015/9/8/chartex" xmlns:cx2="http://schemas.microsoft.com/office/drawing/2015/10/21/chartex" xmlns:cx3="http://schemas.microsoft.com/office/drawing/2016/5/9/chartex" xmlns:cx4="http://schemas.microsoft.com/office/drawing/2016/5/10/chartex" xmlns:cx5="http://schemas.microsoft.com/office/drawing/2016/5/11/chartex" xmlns:cx6="http://schemas.microsoft.com/office/drawing/2016/5/12/chartex" xmlns:cx7="http://schemas.microsoft.com/office/drawing/2016/5/13/chartex" xmlns:cx8="http://schemas.microsoft.com/office/drawing/2016/5/14/chartex" xmlns:mc="http://schemas.openxmlformats.org/markup-compatibility/2006" xmlns:aink="http://schemas.microsoft.com/office/drawing/2016/ink" xmlns:am3d="http://schemas.microsoft.com/office/drawing/2017/model3d" xmlns:o="urn:schemas-microsoft-com:office:office" xmlns:r="http://schemas.openxmlformats.org/officeDocument/2006/relationships" xmlns:m="http://schemas.openxmlformats.org/officeDocument/2006/math" xmlns:v="urn:schemas-microsoft-com:vml" xmlns:wp14="http://schemas.microsoft.com/office/word/2010/wordprocessingDrawing" xmlns:wp="http://schemas.openxmlformats.org/drawingml/2006/wordprocessingDrawing" xmlns:w10="urn:schemas-microsoft-com:office:word" xmlns:w="http://schemas.openxmlformats.org/wordprocessingml/2006/main" xmlns:w14="http://schemas.microsoft.com/office/word/2010/wordml" xmlns:w15="http://schemas.microsoft.com/office/word/2012/wordml" xmlns:w16cex="http://schemas.microsoft.com/office/word/2018/wordml/cex" xmlns:w16cid="http://schemas.microsoft.com/office/word/2016/wordml/cid" xmlns:w16="http://schemas.microsoft.com/office/word/2018/wordml" xmlns:w16se="http://schemas.microsoft.com/office/word/2015/wordml/symex" xmlns:wpg="http://schemas.microsoft.com/office/word/2010/wordprocessingGroup" xmlns:wpi="http://schemas.microsoft.com/office/word/2010/wordprocessingInk" xmlns:wne="http://schemas.microsoft.com/office/word/2006/wordml" xmlns:wps="http://schemas.microsoft.com/office/word/2010/wordprocessingShape" mc:Ignorable="w14 w15 w16se w16cid w16 w16cex wp14">
   <w:body>
-    <w:bookmarkStart w:id="0" w:name="_GoBack"/>
     <w:p>
       <w:pPr>
         <w:spacing w:line="320" w:lineRule="exact"/>
@@ -55,7 +54,6 @@
         <w:fldChar w:fldCharType="end"/>
       </w:r>
     </w:p>
-    <w:bookmarkEnd w:id="0"/>
     <w:p>
       <w:pPr>
         <w:spacing w:line="320" w:lineRule="exact"/>
@@ -214,31 +212,27 @@
               <w:ind w:left="113" w:right="113"/>
               <w:rPr>
                 <w:rFonts w:ascii="標楷體" w:eastAsia="標楷體" w:hAnsi="標楷體"/>
-                <w:sz w:val="18"/>
-                <w:szCs w:val="16"/>
+                <w:szCs w:val="24"/>
               </w:rPr>
             </w:pPr>
             <w:r>
               <w:rPr>
                 <w:rFonts w:ascii="標楷體" w:eastAsia="標楷體" w:hAnsi="標楷體"/>
-                <w:sz w:val="18"/>
-                <w:szCs w:val="16"/>
+                <w:szCs w:val="24"/>
               </w:rPr>
               <w:fldChar w:fldCharType="begin"/>
             </w:r>
             <w:r>
               <w:rPr>
                 <w:rFonts w:ascii="標楷體" w:eastAsia="標楷體" w:hAnsi="標楷體"/>
-                <w:sz w:val="18"/>
-                <w:szCs w:val="16"/>
+                <w:szCs w:val="24"/>
               </w:rPr>
               <w:instrText xml:space="preserve"> MERGEFIELD  five  \* MERGEFORMAT </w:instrText>
             </w:r>
             <w:r>
               <w:rPr>
                 <w:rFonts w:ascii="標楷體" w:eastAsia="標楷體" w:hAnsi="標楷體"/>
-                <w:sz w:val="18"/>
-                <w:szCs w:val="16"/>
+                <w:szCs w:val="24"/>
               </w:rPr>
               <w:fldChar w:fldCharType="separate"/>
             </w:r>
@@ -246,8 +240,7 @@
               <w:rPr>
                 <w:rFonts w:ascii="標楷體" w:eastAsia="標楷體" w:hAnsi="標楷體"/>
                 <w:noProof/>
-                <w:sz w:val="18"/>
-                <w:szCs w:val="16"/>
+                <w:szCs w:val="24"/>
               </w:rPr>
               <w:t>«five»</w:t>
             </w:r>
@@ -255,8 +248,7 @@
               <w:rPr>
                 <w:rFonts w:ascii="標楷體" w:eastAsia="標楷體" w:hAnsi="標楷體"/>
                 <w:noProof/>
-                <w:sz w:val="18"/>
-                <w:szCs w:val="16"/>
+                <w:szCs w:val="24"/>
               </w:rPr>
               <w:fldChar w:fldCharType="end"/>
             </w:r>
@@ -273,31 +265,27 @@
               <w:ind w:left="113" w:right="113"/>
               <w:rPr>
                 <w:rFonts w:ascii="標楷體" w:eastAsia="標楷體" w:hAnsi="標楷體"/>
-                <w:sz w:val="18"/>
-                <w:szCs w:val="16"/>
+                <w:szCs w:val="24"/>
               </w:rPr>
             </w:pPr>
             <w:r>
               <w:rPr>
                 <w:rFonts w:ascii="標楷體" w:eastAsia="標楷體" w:hAnsi="標楷體"/>
-                <w:sz w:val="18"/>
-                <w:szCs w:val="16"/>
+                <w:szCs w:val="24"/>
               </w:rPr>
               <w:fldChar w:fldCharType="begin"/>
             </w:r>
             <w:r>
               <w:rPr>
                 <w:rFonts w:ascii="標楷體" w:eastAsia="標楷體" w:hAnsi="標楷體"/>
-                <w:sz w:val="18"/>
-                <w:szCs w:val="16"/>
+                <w:szCs w:val="24"/>
               </w:rPr>
               <w:instrText xml:space="preserve"> MERGEFIELD  four  \* MERGEFORMAT </w:instrText>
             </w:r>
             <w:r>
               <w:rPr>
                 <w:rFonts w:ascii="標楷體" w:eastAsia="標楷體" w:hAnsi="標楷體"/>
-                <w:sz w:val="18"/>
-                <w:szCs w:val="16"/>
+                <w:szCs w:val="24"/>
               </w:rPr>
               <w:fldChar w:fldCharType="separate"/>
             </w:r>
@@ -305,8 +293,7 @@
               <w:rPr>
                 <w:rFonts w:ascii="標楷體" w:eastAsia="標楷體" w:hAnsi="標楷體"/>
                 <w:noProof/>
-                <w:sz w:val="18"/>
-                <w:szCs w:val="16"/>
+                <w:szCs w:val="24"/>
               </w:rPr>
               <w:t>«four»</w:t>
             </w:r>
@@ -314,8 +301,7 @@
               <w:rPr>
                 <w:rFonts w:ascii="標楷體" w:eastAsia="標楷體" w:hAnsi="標楷體"/>
                 <w:noProof/>
-                <w:sz w:val="18"/>
-                <w:szCs w:val="16"/>
+                <w:szCs w:val="24"/>
               </w:rPr>
               <w:fldChar w:fldCharType="end"/>
             </w:r>
@@ -332,31 +318,27 @@
               <w:ind w:left="113" w:right="113"/>
               <w:rPr>
                 <w:rFonts w:ascii="標楷體" w:eastAsia="標楷體" w:hAnsi="標楷體"/>
-                <w:sz w:val="18"/>
-                <w:szCs w:val="16"/>
+                <w:szCs w:val="24"/>
               </w:rPr>
             </w:pPr>
             <w:r>
               <w:rPr>
                 <w:rFonts w:ascii="標楷體" w:eastAsia="標楷體" w:hAnsi="標楷體"/>
-                <w:sz w:val="18"/>
-                <w:szCs w:val="16"/>
+                <w:szCs w:val="24"/>
               </w:rPr>
               <w:fldChar w:fldCharType="begin"/>
             </w:r>
             <w:r>
               <w:rPr>
                 <w:rFonts w:ascii="標楷體" w:eastAsia="標楷體" w:hAnsi="標楷體"/>
-                <w:sz w:val="18"/>
-                <w:szCs w:val="16"/>
+                <w:szCs w:val="24"/>
               </w:rPr>
               <w:instrText xml:space="preserve"> MERGEFIELD  three  \* MERGEFORMAT </w:instrText>
             </w:r>
             <w:r>
               <w:rPr>
                 <w:rFonts w:ascii="標楷體" w:eastAsia="標楷體" w:hAnsi="標楷體"/>
-                <w:sz w:val="18"/>
-                <w:szCs w:val="16"/>
+                <w:szCs w:val="24"/>
               </w:rPr>
               <w:fldChar w:fldCharType="separate"/>
             </w:r>
@@ -364,8 +346,7 @@
               <w:rPr>
                 <w:rFonts w:ascii="標楷體" w:eastAsia="標楷體" w:hAnsi="標楷體"/>
                 <w:noProof/>
-                <w:sz w:val="18"/>
-                <w:szCs w:val="16"/>
+                <w:szCs w:val="24"/>
               </w:rPr>
               <w:t>«three»</w:t>
             </w:r>
@@ -373,8 +354,7 @@
               <w:rPr>
                 <w:rFonts w:ascii="標楷體" w:eastAsia="標楷體" w:hAnsi="標楷體"/>
                 <w:noProof/>
-                <w:sz w:val="18"/>
-                <w:szCs w:val="16"/>
+                <w:szCs w:val="24"/>
               </w:rPr>
               <w:fldChar w:fldCharType="end"/>
             </w:r>
@@ -391,31 +371,27 @@
               <w:ind w:left="113" w:right="113"/>
               <w:rPr>
                 <w:rFonts w:ascii="標楷體" w:eastAsia="標楷體" w:hAnsi="標楷體"/>
-                <w:sz w:val="18"/>
-                <w:szCs w:val="16"/>
+                <w:szCs w:val="24"/>
               </w:rPr>
             </w:pPr>
             <w:r>
               <w:rPr>
                 <w:rFonts w:ascii="標楷體" w:eastAsia="標楷體" w:hAnsi="標楷體"/>
-                <w:sz w:val="18"/>
-                <w:szCs w:val="16"/>
+                <w:szCs w:val="24"/>
               </w:rPr>
               <w:fldChar w:fldCharType="begin"/>
             </w:r>
             <w:r>
               <w:rPr>
                 <w:rFonts w:ascii="標楷體" w:eastAsia="標楷體" w:hAnsi="標楷體"/>
-                <w:sz w:val="18"/>
-                <w:szCs w:val="16"/>
+                <w:szCs w:val="24"/>
               </w:rPr>
               <w:instrText xml:space="preserve"> MERGEFIELD  two  \* MERGEFORMAT </w:instrText>
             </w:r>
             <w:r>
               <w:rPr>
                 <w:rFonts w:ascii="標楷體" w:eastAsia="標楷體" w:hAnsi="標楷體"/>
-                <w:sz w:val="18"/>
-                <w:szCs w:val="16"/>
+                <w:szCs w:val="24"/>
               </w:rPr>
               <w:fldChar w:fldCharType="separate"/>
             </w:r>
@@ -423,8 +399,7 @@
               <w:rPr>
                 <w:rFonts w:ascii="標楷體" w:eastAsia="標楷體" w:hAnsi="標楷體"/>
                 <w:noProof/>
-                <w:sz w:val="18"/>
-                <w:szCs w:val="16"/>
+                <w:szCs w:val="24"/>
               </w:rPr>
               <w:t>«two»</w:t>
             </w:r>
@@ -432,8 +407,7 @@
               <w:rPr>
                 <w:rFonts w:ascii="標楷體" w:eastAsia="標楷體" w:hAnsi="標楷體"/>
                 <w:noProof/>
-                <w:sz w:val="18"/>
-                <w:szCs w:val="16"/>
+                <w:szCs w:val="24"/>
               </w:rPr>
               <w:fldChar w:fldCharType="end"/>
             </w:r>
@@ -450,31 +424,27 @@
               <w:ind w:left="113" w:right="113"/>
               <w:rPr>
                 <w:rFonts w:ascii="標楷體" w:eastAsia="標楷體" w:hAnsi="標楷體"/>
-                <w:sz w:val="18"/>
-                <w:szCs w:val="16"/>
+                <w:szCs w:val="24"/>
               </w:rPr>
             </w:pPr>
             <w:r>
               <w:rPr>
                 <w:rFonts w:ascii="標楷體" w:eastAsia="標楷體" w:hAnsi="標楷體"/>
-                <w:sz w:val="18"/>
-                <w:szCs w:val="16"/>
+                <w:szCs w:val="24"/>
               </w:rPr>
               <w:fldChar w:fldCharType="begin"/>
             </w:r>
             <w:r>
               <w:rPr>
                 <w:rFonts w:ascii="標楷體" w:eastAsia="標楷體" w:hAnsi="標楷體"/>
-                <w:sz w:val="18"/>
-                <w:szCs w:val="16"/>
+                <w:szCs w:val="24"/>
               </w:rPr>
               <w:instrText xml:space="preserve"> MERGEFIELD  one  \* MERGEFORMAT </w:instrText>
             </w:r>
             <w:r>
               <w:rPr>
                 <w:rFonts w:ascii="標楷體" w:eastAsia="標楷體" w:hAnsi="標楷體"/>
-                <w:sz w:val="18"/>
-                <w:szCs w:val="16"/>
+                <w:szCs w:val="24"/>
               </w:rPr>
               <w:fldChar w:fldCharType="separate"/>
             </w:r>
@@ -482,8 +452,7 @@
               <w:rPr>
                 <w:rFonts w:ascii="標楷體" w:eastAsia="標楷體" w:hAnsi="標楷體"/>
                 <w:noProof/>
-                <w:sz w:val="18"/>
-                <w:szCs w:val="16"/>
+                <w:szCs w:val="24"/>
               </w:rPr>
               <w:t>«one»</w:t>
             </w:r>
@@ -491,8 +460,7 @@
               <w:rPr>
                 <w:rFonts w:ascii="標楷體" w:eastAsia="標楷體" w:hAnsi="標楷體"/>
                 <w:noProof/>
-                <w:sz w:val="18"/>
-                <w:szCs w:val="16"/>
+                <w:szCs w:val="24"/>
               </w:rPr>
               <w:fldChar w:fldCharType="end"/>
             </w:r>
@@ -576,7 +544,7 @@
       <w:pPr>
         <w:spacing w:line="320" w:lineRule="exact"/>
         <w:rPr>
-          <w:rFonts w:ascii="標楷體" w:eastAsia="標楷體" w:hAnsi="標楷體" w:hint="eastAsia"/>
+          <w:rFonts w:ascii="標楷體" w:eastAsia="標楷體" w:hAnsi="標楷體"/>
         </w:rPr>
       </w:pPr>
     </w:p>
@@ -1115,7 +1083,7 @@
 </file>
 
 <file path=word/endnotes.xml><?xml version="1.0" encoding="utf-8"?>
-<w:endnotes xmlns:wpc="http://schemas.microsoft.com/office/word/2010/wordprocessingCanvas" xmlns:cx="http://schemas.microsoft.com/office/drawing/2014/chartex" xmlns:cx1="http://schemas.microsoft.com/office/drawing/2015/9/8/chartex" xmlns:cx2="http://schemas.microsoft.com/office/drawing/2015/10/21/chartex" xmlns:cx3="http://schemas.microsoft.com/office/drawing/2016/5/9/chartex" xmlns:cx4="http://schemas.microsoft.com/office/drawing/2016/5/10/chartex" xmlns:cx5="http://schemas.microsoft.com/office/drawing/2016/5/11/chartex" xmlns:cx6="http://schemas.microsoft.com/office/drawing/2016/5/12/chartex" xmlns:cx7="http://schemas.microsoft.com/office/drawing/2016/5/13/chartex" xmlns:cx8="http://schemas.microsoft.com/office/drawing/2016/5/14/chartex" xmlns:mc="http://schemas.openxmlformats.org/markup-compatibility/2006" xmlns:aink="http://schemas.microsoft.com/office/drawing/2016/ink" xmlns:am3d="http://schemas.microsoft.com/office/drawing/2017/model3d" xmlns:o="urn:schemas-microsoft-com:office:office" xmlns:r="http://schemas.openxmlformats.org/officeDocument/2006/relationships" xmlns:m="http://schemas.openxmlformats.org/officeDocument/2006/math" xmlns:v="urn:schemas-microsoft-com:vml" xmlns:wp14="http://schemas.microsoft.com/office/word/2010/wordprocessingDrawing" xmlns:wp="http://schemas.openxmlformats.org/drawingml/2006/wordprocessingDrawing" xmlns:w10="urn:schemas-microsoft-com:office:word" xmlns:w="http://schemas.openxmlformats.org/wordprocessingml/2006/main" xmlns:w14="http://schemas.microsoft.com/office/word/2010/wordml" xmlns:w15="http://schemas.microsoft.com/office/word/2012/wordml" xmlns:w16cid="http://schemas.microsoft.com/office/word/2016/wordml/cid" xmlns:w16se="http://schemas.microsoft.com/office/word/2015/wordml/symex" xmlns:wpg="http://schemas.microsoft.com/office/word/2010/wordprocessingGroup" xmlns:wpi="http://schemas.microsoft.com/office/word/2010/wordprocessingInk" xmlns:wne="http://schemas.microsoft.com/office/word/2006/wordml" xmlns:wps="http://schemas.microsoft.com/office/word/2010/wordprocessingShape" mc:Ignorable="w14 w15 w16se w16cid wp14">
+<w:endnotes xmlns:wpc="http://schemas.microsoft.com/office/word/2010/wordprocessingCanvas" xmlns:cx="http://schemas.microsoft.com/office/drawing/2014/chartex" xmlns:cx1="http://schemas.microsoft.com/office/drawing/2015/9/8/chartex" xmlns:cx2="http://schemas.microsoft.com/office/drawing/2015/10/21/chartex" xmlns:cx3="http://schemas.microsoft.com/office/drawing/2016/5/9/chartex" xmlns:cx4="http://schemas.microsoft.com/office/drawing/2016/5/10/chartex" xmlns:cx5="http://schemas.microsoft.com/office/drawing/2016/5/11/chartex" xmlns:cx6="http://schemas.microsoft.com/office/drawing/2016/5/12/chartex" xmlns:cx7="http://schemas.microsoft.com/office/drawing/2016/5/13/chartex" xmlns:cx8="http://schemas.microsoft.com/office/drawing/2016/5/14/chartex" xmlns:mc="http://schemas.openxmlformats.org/markup-compatibility/2006" xmlns:aink="http://schemas.microsoft.com/office/drawing/2016/ink" xmlns:am3d="http://schemas.microsoft.com/office/drawing/2017/model3d" xmlns:o="urn:schemas-microsoft-com:office:office" xmlns:r="http://schemas.openxmlformats.org/officeDocument/2006/relationships" xmlns:m="http://schemas.openxmlformats.org/officeDocument/2006/math" xmlns:v="urn:schemas-microsoft-com:vml" xmlns:wp14="http://schemas.microsoft.com/office/word/2010/wordprocessingDrawing" xmlns:wp="http://schemas.openxmlformats.org/drawingml/2006/wordprocessingDrawing" xmlns:w10="urn:schemas-microsoft-com:office:word" xmlns:w="http://schemas.openxmlformats.org/wordprocessingml/2006/main" xmlns:w14="http://schemas.microsoft.com/office/word/2010/wordml" xmlns:w15="http://schemas.microsoft.com/office/word/2012/wordml" xmlns:w16cex="http://schemas.microsoft.com/office/word/2018/wordml/cex" xmlns:w16cid="http://schemas.microsoft.com/office/word/2016/wordml/cid" xmlns:w16="http://schemas.microsoft.com/office/word/2018/wordml" xmlns:w16se="http://schemas.microsoft.com/office/word/2015/wordml/symex" xmlns:wpg="http://schemas.microsoft.com/office/word/2010/wordprocessingGroup" xmlns:wpi="http://schemas.microsoft.com/office/word/2010/wordprocessingInk" xmlns:wne="http://schemas.microsoft.com/office/word/2006/wordml" xmlns:wps="http://schemas.microsoft.com/office/word/2010/wordprocessingShape" mc:Ignorable="w14 w15 w16se w16cid w16 w16cex wp14">
   <w:endnote w:type="separator" w:id="-1">
     <w:p>
       <w:r>
@@ -1134,7 +1102,7 @@
 </file>
 
 <file path=word/footnotes.xml><?xml version="1.0" encoding="utf-8"?>
-<w:footnotes xmlns:wpc="http://schemas.microsoft.com/office/word/2010/wordprocessingCanvas" xmlns:cx="http://schemas.microsoft.com/office/drawing/2014/chartex" xmlns:cx1="http://schemas.microsoft.com/office/drawing/2015/9/8/chartex" xmlns:cx2="http://schemas.microsoft.com/office/drawing/2015/10/21/chartex" xmlns:cx3="http://schemas.microsoft.com/office/drawing/2016/5/9/chartex" xmlns:cx4="http://schemas.microsoft.com/office/drawing/2016/5/10/chartex" xmlns:cx5="http://schemas.microsoft.com/office/drawing/2016/5/11/chartex" xmlns:cx6="http://schemas.microsoft.com/office/drawing/2016/5/12/chartex" xmlns:cx7="http://schemas.microsoft.com/office/drawing/2016/5/13/chartex" xmlns:cx8="http://schemas.microsoft.com/office/drawing/2016/5/14/chartex" xmlns:mc="http://schemas.openxmlformats.org/markup-compatibility/2006" xmlns:aink="http://schemas.microsoft.com/office/drawing/2016/ink" xmlns:am3d="http://schemas.microsoft.com/office/drawing/2017/model3d" xmlns:o="urn:schemas-microsoft-com:office:office" xmlns:r="http://schemas.openxmlformats.org/officeDocument/2006/relationships" xmlns:m="http://schemas.openxmlformats.org/officeDocument/2006/math" xmlns:v="urn:schemas-microsoft-com:vml" xmlns:wp14="http://schemas.microsoft.com/office/word/2010/wordprocessingDrawing" xmlns:wp="http://schemas.openxmlformats.org/drawingml/2006/wordprocessingDrawing" xmlns:w10="urn:schemas-microsoft-com:office:word" xmlns:w="http://schemas.openxmlformats.org/wordprocessingml/2006/main" xmlns:w14="http://schemas.microsoft.com/office/word/2010/wordml" xmlns:w15="http://schemas.microsoft.com/office/word/2012/wordml" xmlns:w16cid="http://schemas.microsoft.com/office/word/2016/wordml/cid" xmlns:w16se="http://schemas.microsoft.com/office/word/2015/wordml/symex" xmlns:wpg="http://schemas.microsoft.com/office/word/2010/wordprocessingGroup" xmlns:wpi="http://schemas.microsoft.com/office/word/2010/wordprocessingInk" xmlns:wne="http://schemas.microsoft.com/office/word/2006/wordml" xmlns:wps="http://schemas.microsoft.com/office/word/2010/wordprocessingShape" mc:Ignorable="w14 w15 w16se w16cid wp14">
+<w:footnotes xmlns:wpc="http://schemas.microsoft.com/office/word/2010/wordprocessingCanvas" xmlns:cx="http://schemas.microsoft.com/office/drawing/2014/chartex" xmlns:cx1="http://schemas.microsoft.com/office/drawing/2015/9/8/chartex" xmlns:cx2="http://schemas.microsoft.com/office/drawing/2015/10/21/chartex" xmlns:cx3="http://schemas.microsoft.com/office/drawing/2016/5/9/chartex" xmlns:cx4="http://schemas.microsoft.com/office/drawing/2016/5/10/chartex" xmlns:cx5="http://schemas.microsoft.com/office/drawing/2016/5/11/chartex" xmlns:cx6="http://schemas.microsoft.com/office/drawing/2016/5/12/chartex" xmlns:cx7="http://schemas.microsoft.com/office/drawing/2016/5/13/chartex" xmlns:cx8="http://schemas.microsoft.com/office/drawing/2016/5/14/chartex" xmlns:mc="http://schemas.openxmlformats.org/markup-compatibility/2006" xmlns:aink="http://schemas.microsoft.com/office/drawing/2016/ink" xmlns:am3d="http://schemas.microsoft.com/office/drawing/2017/model3d" xmlns:o="urn:schemas-microsoft-com:office:office" xmlns:r="http://schemas.openxmlformats.org/officeDocument/2006/relationships" xmlns:m="http://schemas.openxmlformats.org/officeDocument/2006/math" xmlns:v="urn:schemas-microsoft-com:vml" xmlns:wp14="http://schemas.microsoft.com/office/word/2010/wordprocessingDrawing" xmlns:wp="http://schemas.openxmlformats.org/drawingml/2006/wordprocessingDrawing" xmlns:w10="urn:schemas-microsoft-com:office:word" xmlns:w="http://schemas.openxmlformats.org/wordprocessingml/2006/main" xmlns:w14="http://schemas.microsoft.com/office/word/2010/wordml" xmlns:w15="http://schemas.microsoft.com/office/word/2012/wordml" xmlns:w16cex="http://schemas.microsoft.com/office/word/2018/wordml/cex" xmlns:w16cid="http://schemas.microsoft.com/office/word/2016/wordml/cid" xmlns:w16="http://schemas.microsoft.com/office/word/2018/wordml" xmlns:w16se="http://schemas.microsoft.com/office/word/2015/wordml/symex" xmlns:wpg="http://schemas.microsoft.com/office/word/2010/wordprocessingGroup" xmlns:wpi="http://schemas.microsoft.com/office/word/2010/wordprocessingInk" xmlns:wne="http://schemas.microsoft.com/office/word/2006/wordml" xmlns:wps="http://schemas.microsoft.com/office/word/2010/wordprocessingShape" mc:Ignorable="w14 w15 w16se w16cid w16 w16cex wp14">
   <w:footnote w:type="separator" w:id="-1">
     <w:p>
       <w:r>
@@ -1153,7 +1121,7 @@
 </file>
 
 <file path=word/styles.xml><?xml version="1.0" encoding="utf-8"?>
-<w:styles xmlns:mc="http://schemas.openxmlformats.org/markup-compatibility/2006" xmlns:r="http://schemas.openxmlformats.org/officeDocument/2006/relationships" xmlns:w="http://schemas.openxmlformats.org/wordprocessingml/2006/main" xmlns:w14="http://schemas.microsoft.com/office/word/2010/wordml" xmlns:w15="http://schemas.microsoft.com/office/word/2012/wordml" xmlns:w16cid="http://schemas.microsoft.com/office/word/2016/wordml/cid" xmlns:w16se="http://schemas.microsoft.com/office/word/2015/wordml/symex" mc:Ignorable="w14 w15 w16se w16cid">
+<w:styles xmlns:mc="http://schemas.openxmlformats.org/markup-compatibility/2006" xmlns:r="http://schemas.openxmlformats.org/officeDocument/2006/relationships" xmlns:w="http://schemas.openxmlformats.org/wordprocessingml/2006/main" xmlns:w14="http://schemas.microsoft.com/office/word/2010/wordml" xmlns:w15="http://schemas.microsoft.com/office/word/2012/wordml" xmlns:w16cex="http://schemas.microsoft.com/office/word/2018/wordml/cex" xmlns:w16cid="http://schemas.microsoft.com/office/word/2016/wordml/cid" xmlns:w16="http://schemas.microsoft.com/office/word/2018/wordml" xmlns:w16se="http://schemas.microsoft.com/office/word/2015/wordml/symex" mc:Ignorable="w14 w15 w16se w16cid w16 w16cex">
   <w:docDefaults>
     <w:rPrDefault>
       <w:rPr>

--- a/temple_project/files/files/new_mode2.docx
+++ b/temple_project/files/files/new_mode2.docx
@@ -9,6 +9,8 @@
           <w:rFonts w:ascii="標楷體" w:eastAsia="標楷體" w:hAnsi="標楷體"/>
           <w:b/>
           <w:bCs/>
+          <w:sz w:val="40"/>
+          <w:szCs w:val="36"/>
         </w:rPr>
       </w:pPr>
       <w:r>
@@ -17,159 +19,183 @@
           <w:b/>
           <w:bCs/>
         </w:rPr>
-        <w:fldChar w:fldCharType="begin"/>
-      </w:r>
-      <w:r>
-        <w:rPr>
-          <w:rFonts w:ascii="標楷體" w:eastAsia="標楷體" w:hAnsi="標楷體"/>
+        <w:tab/>
+      </w:r>
+      <w:r>
+        <w:rPr>
+          <w:rFonts w:ascii="標楷體" w:eastAsia="標楷體" w:hAnsi="標楷體" w:hint="eastAsia"/>
           <w:b/>
           <w:bCs/>
-        </w:rPr>
-        <w:instrText xml:space="preserve"> MERGEFIELD  title  \* MERGEFORMAT </w:instrText>
-      </w:r>
-      <w:r>
-        <w:rPr>
-          <w:rFonts w:ascii="標楷體" w:eastAsia="標楷體" w:hAnsi="標楷體"/>
+          <w:sz w:val="40"/>
+          <w:szCs w:val="36"/>
+        </w:rPr>
+        <w:t>祈求值年太歲星君解除沖剋文疏</w:t>
+      </w:r>
+    </w:p>
+    <w:p>
+      <w:pPr>
+        <w:spacing w:line="320" w:lineRule="exact"/>
+        <w:rPr>
+          <w:rFonts w:ascii="標楷體" w:eastAsia="標楷體" w:hAnsi="標楷體" w:hint="eastAsia"/>
           <w:b/>
           <w:bCs/>
+          <w:sz w:val="44"/>
+          <w:szCs w:val="40"/>
+        </w:rPr>
+      </w:pPr>
+    </w:p>
+    <w:p>
+      <w:pPr>
+        <w:spacing w:line="320" w:lineRule="exact"/>
+        <w:rPr>
+          <w:rFonts w:ascii="標楷體" w:eastAsia="標楷體" w:hAnsi="標楷體"/>
+          <w:sz w:val="32"/>
+          <w:szCs w:val="28"/>
+        </w:rPr>
+      </w:pPr>
+      <w:r>
+        <w:rPr>
+          <w:rFonts w:ascii="標楷體" w:eastAsia="標楷體" w:hAnsi="標楷體"/>
+          <w:sz w:val="32"/>
+          <w:szCs w:val="28"/>
+        </w:rPr>
+        <w:tab/>
+      </w:r>
+      <w:r>
+        <w:rPr>
+          <w:rFonts w:ascii="標楷體" w:eastAsia="標楷體" w:hAnsi="標楷體" w:hint="eastAsia"/>
+          <w:sz w:val="32"/>
+          <w:szCs w:val="28"/>
+        </w:rPr>
+        <w:t>伏</w:t>
+      </w:r>
+      <w:r>
+        <w:rPr>
+          <w:rFonts w:ascii="標楷體" w:eastAsia="標楷體" w:hAnsi="標楷體"/>
+          <w:sz w:val="32"/>
+          <w:szCs w:val="28"/>
+        </w:rPr>
+        <w:t xml:space="preserve">       </w:t>
+      </w:r>
+      <w:r>
+        <w:rPr>
+          <w:rFonts w:ascii="標楷體" w:eastAsia="標楷體" w:hAnsi="標楷體" w:hint="eastAsia"/>
+          <w:sz w:val="32"/>
+          <w:szCs w:val="28"/>
+        </w:rPr>
+        <w:t>以</w:t>
+      </w:r>
+    </w:p>
+    <w:p>
+      <w:pPr>
+        <w:spacing w:line="320" w:lineRule="exact"/>
+        <w:rPr>
+          <w:rFonts w:ascii="標楷體" w:eastAsia="標楷體" w:hAnsi="標楷體"/>
+          <w:sz w:val="32"/>
+          <w:szCs w:val="28"/>
+        </w:rPr>
+      </w:pPr>
+      <w:r>
+        <w:rPr>
+          <w:rFonts w:ascii="標楷體" w:eastAsia="標楷體" w:hAnsi="標楷體" w:hint="eastAsia"/>
+          <w:sz w:val="32"/>
+          <w:szCs w:val="28"/>
+        </w:rPr>
+        <w:t>聖德巍峨凡有求而必應</w:t>
+      </w:r>
+    </w:p>
+    <w:p>
+      <w:pPr>
+        <w:spacing w:line="320" w:lineRule="exact"/>
+        <w:rPr>
+          <w:rFonts w:ascii="標楷體" w:eastAsia="標楷體" w:hAnsi="標楷體"/>
+          <w:sz w:val="32"/>
+          <w:szCs w:val="28"/>
+        </w:rPr>
+      </w:pPr>
+      <w:r>
+        <w:rPr>
+          <w:rFonts w:ascii="標楷體" w:eastAsia="標楷體" w:hAnsi="標楷體" w:hint="eastAsia"/>
+          <w:sz w:val="32"/>
+          <w:szCs w:val="28"/>
+        </w:rPr>
+        <w:t>神恩浩蕩亦無禱之不靈</w:t>
+      </w:r>
+    </w:p>
+    <w:p>
+      <w:pPr>
+        <w:spacing w:line="360" w:lineRule="exact"/>
+        <w:rPr>
+          <w:rFonts w:ascii="標楷體" w:eastAsia="標楷體" w:hAnsi="標楷體"/>
+          <w:sz w:val="32"/>
+          <w:szCs w:val="28"/>
+        </w:rPr>
+      </w:pPr>
+      <w:r>
+        <w:rPr>
+          <w:rFonts w:ascii="標楷體" w:eastAsia="標楷體" w:hAnsi="標楷體"/>
+          <w:sz w:val="32"/>
+          <w:szCs w:val="28"/>
+        </w:rPr>
+        <w:fldChar w:fldCharType="begin"/>
+      </w:r>
+      <w:r>
+        <w:rPr>
+          <w:rFonts w:ascii="標楷體" w:eastAsia="標楷體" w:hAnsi="標楷體"/>
+          <w:sz w:val="32"/>
+          <w:szCs w:val="28"/>
+        </w:rPr>
+        <w:instrText xml:space="preserve"> MERGEFIELD  address  \* MERGEFORMAT </w:instrText>
+      </w:r>
+      <w:r>
+        <w:rPr>
+          <w:rFonts w:ascii="標楷體" w:eastAsia="標楷體" w:hAnsi="標楷體"/>
+          <w:sz w:val="32"/>
+          <w:szCs w:val="28"/>
         </w:rPr>
         <w:fldChar w:fldCharType="separate"/>
       </w:r>
       <w:r>
         <w:rPr>
           <w:rFonts w:ascii="標楷體" w:eastAsia="標楷體" w:hAnsi="標楷體"/>
-          <w:b/>
-          <w:bCs/>
           <w:noProof/>
-        </w:rPr>
-        <w:t>«title»</w:t>
-      </w:r>
-      <w:r>
-        <w:rPr>
-          <w:rFonts w:ascii="標楷體" w:eastAsia="標楷體" w:hAnsi="標楷體"/>
-          <w:b/>
-          <w:bCs/>
+          <w:sz w:val="32"/>
+          <w:szCs w:val="28"/>
+        </w:rPr>
+        <w:t>«address»</w:t>
+      </w:r>
+      <w:r>
+        <w:rPr>
+          <w:rFonts w:ascii="標楷體" w:eastAsia="標楷體" w:hAnsi="標楷體"/>
           <w:noProof/>
+          <w:sz w:val="32"/>
+          <w:szCs w:val="28"/>
         </w:rPr>
         <w:fldChar w:fldCharType="end"/>
       </w:r>
     </w:p>
     <w:p>
       <w:pPr>
-        <w:spacing w:line="320" w:lineRule="exact"/>
-        <w:rPr>
-          <w:rFonts w:ascii="標楷體" w:eastAsia="標楷體" w:hAnsi="標楷體"/>
-        </w:rPr>
-      </w:pPr>
-      <w:r>
-        <w:rPr>
-          <w:rFonts w:ascii="標楷體" w:eastAsia="標楷體" w:hAnsi="標楷體"/>
+        <w:spacing w:line="360" w:lineRule="exact"/>
+        <w:rPr>
+          <w:rFonts w:ascii="標楷體" w:eastAsia="標楷體" w:hAnsi="標楷體"/>
+          <w:sz w:val="32"/>
+          <w:szCs w:val="28"/>
+        </w:rPr>
+      </w:pPr>
+      <w:r>
+        <w:rPr>
+          <w:rFonts w:ascii="標楷體" w:eastAsia="標楷體" w:hAnsi="標楷體"/>
+          <w:sz w:val="32"/>
+          <w:szCs w:val="28"/>
         </w:rPr>
         <w:tab/>
       </w:r>
       <w:r>
         <w:rPr>
           <w:rFonts w:ascii="標楷體" w:eastAsia="標楷體" w:hAnsi="標楷體" w:hint="eastAsia"/>
-        </w:rPr>
-        <w:t>伏</w:t>
-      </w:r>
-      <w:r>
-        <w:rPr>
-          <w:rFonts w:ascii="標楷體" w:eastAsia="標楷體" w:hAnsi="標楷體"/>
-        </w:rPr>
-        <w:t xml:space="preserve">       </w:t>
-      </w:r>
-      <w:r>
-        <w:rPr>
-          <w:rFonts w:ascii="標楷體" w:eastAsia="標楷體" w:hAnsi="標楷體" w:hint="eastAsia"/>
-        </w:rPr>
-        <w:t>以</w:t>
-      </w:r>
-    </w:p>
-    <w:p>
-      <w:pPr>
-        <w:spacing w:line="320" w:lineRule="exact"/>
-        <w:rPr>
-          <w:rFonts w:ascii="標楷體" w:eastAsia="標楷體" w:hAnsi="標楷體"/>
-        </w:rPr>
-      </w:pPr>
-      <w:r>
-        <w:rPr>
-          <w:rFonts w:ascii="標楷體" w:eastAsia="標楷體" w:hAnsi="標楷體" w:hint="eastAsia"/>
-        </w:rPr>
-        <w:t>聖德巍峨凡有求而必應</w:t>
-      </w:r>
-    </w:p>
-    <w:p>
-      <w:pPr>
-        <w:spacing w:line="320" w:lineRule="exact"/>
-        <w:rPr>
-          <w:rFonts w:ascii="標楷體" w:eastAsia="標楷體" w:hAnsi="標楷體"/>
-        </w:rPr>
-      </w:pPr>
-      <w:r>
-        <w:rPr>
-          <w:rFonts w:ascii="標楷體" w:eastAsia="標楷體" w:hAnsi="標楷體" w:hint="eastAsia"/>
-        </w:rPr>
-        <w:t>神恩浩蕩亦無禱之不靈</w:t>
-      </w:r>
-    </w:p>
-    <w:p>
-      <w:pPr>
-        <w:spacing w:line="320" w:lineRule="exact"/>
-        <w:rPr>
-          <w:rFonts w:ascii="標楷體" w:eastAsia="標楷體" w:hAnsi="標楷體"/>
-        </w:rPr>
-      </w:pPr>
-      <w:r>
-        <w:rPr>
-          <w:rFonts w:ascii="標楷體" w:eastAsia="標楷體" w:hAnsi="標楷體"/>
-        </w:rPr>
-        <w:fldChar w:fldCharType="begin"/>
-      </w:r>
-      <w:r>
-        <w:rPr>
-          <w:rFonts w:ascii="標楷體" w:eastAsia="標楷體" w:hAnsi="標楷體"/>
-        </w:rPr>
-        <w:instrText xml:space="preserve"> MERGEFIELD  address  \* MERGEFORMAT </w:instrText>
-      </w:r>
-      <w:r>
-        <w:rPr>
-          <w:rFonts w:ascii="標楷體" w:eastAsia="標楷體" w:hAnsi="標楷體"/>
-        </w:rPr>
-        <w:fldChar w:fldCharType="separate"/>
-      </w:r>
-      <w:r>
-        <w:rPr>
-          <w:rFonts w:ascii="標楷體" w:eastAsia="標楷體" w:hAnsi="標楷體"/>
-          <w:noProof/>
-        </w:rPr>
-        <w:t>«address»</w:t>
-      </w:r>
-      <w:r>
-        <w:rPr>
-          <w:rFonts w:ascii="標楷體" w:eastAsia="標楷體" w:hAnsi="標楷體"/>
-          <w:noProof/>
-        </w:rPr>
-        <w:fldChar w:fldCharType="end"/>
-      </w:r>
-    </w:p>
-    <w:p>
-      <w:pPr>
-        <w:spacing w:line="320" w:lineRule="exact"/>
-        <w:rPr>
-          <w:rFonts w:ascii="標楷體" w:eastAsia="標楷體" w:hAnsi="標楷體"/>
-        </w:rPr>
-      </w:pPr>
-      <w:r>
-        <w:rPr>
-          <w:rFonts w:ascii="標楷體" w:eastAsia="標楷體" w:hAnsi="標楷體"/>
-        </w:rPr>
-        <w:tab/>
-      </w:r>
-      <w:r>
-        <w:rPr>
-          <w:rFonts w:ascii="標楷體" w:eastAsia="標楷體" w:hAnsi="標楷體" w:hint="eastAsia"/>
+          <w:sz w:val="32"/>
+          <w:szCs w:val="28"/>
         </w:rPr>
         <w:t>聖德仙佛宣經禮懺禳星拜斗解消災解厄滅罪除惡</w:t>
       </w:r>
@@ -199,7 +225,7 @@
       <w:tr>
         <w:trPr>
           <w:cantSplit/>
-          <w:trHeight w:val="7648"/>
+          <w:trHeight w:val="10338"/>
         </w:trPr>
         <w:tc>
           <w:tcPr>
@@ -550,444 +576,553 @@
     </w:p>
     <w:p>
       <w:pPr>
-        <w:spacing w:line="320" w:lineRule="exact"/>
-        <w:rPr>
-          <w:rFonts w:ascii="標楷體" w:eastAsia="標楷體" w:hAnsi="標楷體"/>
-        </w:rPr>
-      </w:pPr>
-      <w:r>
-        <w:rPr>
-          <w:rFonts w:ascii="標楷體" w:eastAsia="標楷體" w:hAnsi="標楷體" w:hint="eastAsia"/>
+        <w:spacing w:line="360" w:lineRule="exact"/>
+        <w:rPr>
+          <w:rFonts w:ascii="標楷體" w:eastAsia="標楷體" w:hAnsi="標楷體"/>
+          <w:sz w:val="32"/>
+          <w:szCs w:val="28"/>
+        </w:rPr>
+      </w:pPr>
+      <w:r>
+        <w:rPr>
+          <w:rFonts w:ascii="標楷體" w:eastAsia="標楷體" w:hAnsi="標楷體" w:hint="eastAsia"/>
+          <w:sz w:val="32"/>
+          <w:szCs w:val="28"/>
         </w:rPr>
         <w:t>兹逢</w:t>
       </w:r>
       <w:r>
         <w:rPr>
           <w:rFonts w:ascii="標楷體" w:eastAsia="標楷體" w:hAnsi="標楷體" w:hint="eastAsia"/>
+          <w:sz w:val="32"/>
+          <w:szCs w:val="28"/>
         </w:rPr>
         <w:t>神恩默佑</w:t>
       </w:r>
     </w:p>
     <w:p>
       <w:pPr>
-        <w:spacing w:line="320" w:lineRule="exact"/>
-        <w:rPr>
-          <w:rFonts w:ascii="標楷體" w:eastAsia="標楷體" w:hAnsi="標楷體"/>
-        </w:rPr>
-      </w:pPr>
-      <w:r>
-        <w:rPr>
-          <w:rFonts w:ascii="標楷體" w:eastAsia="標楷體" w:hAnsi="標楷體" w:hint="eastAsia"/>
+        <w:spacing w:line="360" w:lineRule="exact"/>
+        <w:rPr>
+          <w:rFonts w:ascii="標楷體" w:eastAsia="標楷體" w:hAnsi="標楷體"/>
+          <w:sz w:val="32"/>
+          <w:szCs w:val="28"/>
+        </w:rPr>
+      </w:pPr>
+      <w:r>
+        <w:rPr>
+          <w:rFonts w:ascii="標楷體" w:eastAsia="標楷體" w:hAnsi="標楷體" w:hint="eastAsia"/>
+          <w:sz w:val="32"/>
+          <w:szCs w:val="28"/>
         </w:rPr>
         <w:t>聖德昭彰切思善無一羽過有萬端逢今歲運命不佳惡星逆照有犯災厄諸般等煞又恐前世</w:t>
       </w:r>
     </w:p>
     <w:p>
       <w:pPr>
-        <w:spacing w:line="320" w:lineRule="exact"/>
-        <w:rPr>
-          <w:rFonts w:ascii="標楷體" w:eastAsia="標楷體" w:hAnsi="標楷體"/>
-        </w:rPr>
-      </w:pPr>
-      <w:r>
-        <w:rPr>
-          <w:rFonts w:ascii="標楷體" w:eastAsia="標楷體" w:hAnsi="標楷體" w:hint="eastAsia"/>
+        <w:spacing w:line="360" w:lineRule="exact"/>
+        <w:rPr>
+          <w:rFonts w:ascii="標楷體" w:eastAsia="標楷體" w:hAnsi="標楷體"/>
+          <w:sz w:val="32"/>
+          <w:szCs w:val="28"/>
+        </w:rPr>
+      </w:pPr>
+      <w:r>
+        <w:rPr>
+          <w:rFonts w:ascii="標楷體" w:eastAsia="標楷體" w:hAnsi="標楷體" w:hint="eastAsia"/>
+          <w:sz w:val="32"/>
+          <w:szCs w:val="28"/>
         </w:rPr>
         <w:t xml:space="preserve">  有冤今世有孽或所作差錯冒瀆</w:t>
       </w:r>
     </w:p>
     <w:p>
       <w:pPr>
-        <w:spacing w:line="320" w:lineRule="exact"/>
-        <w:rPr>
-          <w:rFonts w:ascii="標楷體" w:eastAsia="標楷體" w:hAnsi="標楷體"/>
-        </w:rPr>
-      </w:pPr>
-      <w:r>
-        <w:rPr>
-          <w:rFonts w:ascii="標楷體" w:eastAsia="標楷體" w:hAnsi="標楷體" w:hint="eastAsia"/>
+        <w:spacing w:line="360" w:lineRule="exact"/>
+        <w:rPr>
+          <w:rFonts w:ascii="標楷體" w:eastAsia="標楷體" w:hAnsi="標楷體"/>
+          <w:sz w:val="32"/>
+          <w:szCs w:val="28"/>
+        </w:rPr>
+      </w:pPr>
+      <w:r>
+        <w:rPr>
+          <w:rFonts w:ascii="標楷體" w:eastAsia="標楷體" w:hAnsi="標楷體" w:hint="eastAsia"/>
+          <w:sz w:val="32"/>
+          <w:szCs w:val="28"/>
         </w:rPr>
         <w:t>聖佛仙神恐犯諺卖抱愧求懺靡由茲因</w:t>
       </w:r>
     </w:p>
     <w:p>
       <w:pPr>
-        <w:spacing w:line="320" w:lineRule="exact"/>
-        <w:rPr>
-          <w:rFonts w:ascii="標楷體" w:eastAsia="標楷體" w:hAnsi="標楷體"/>
-        </w:rPr>
-      </w:pPr>
-      <w:r>
-        <w:rPr>
-          <w:rFonts w:ascii="標楷體" w:eastAsia="標楷體" w:hAnsi="標楷體" w:hint="eastAsia"/>
+        <w:spacing w:line="360" w:lineRule="exact"/>
+        <w:rPr>
+          <w:rFonts w:ascii="標楷體" w:eastAsia="標楷體" w:hAnsi="標楷體"/>
+          <w:sz w:val="32"/>
+          <w:szCs w:val="28"/>
+        </w:rPr>
+      </w:pPr>
+      <w:r>
+        <w:rPr>
+          <w:rFonts w:ascii="標楷體" w:eastAsia="標楷體" w:hAnsi="標楷體" w:hint="eastAsia"/>
+          <w:sz w:val="32"/>
+          <w:szCs w:val="28"/>
         </w:rPr>
         <w:t>仁和宮五尊恩主握於元月十二日就此仁和宮嚴備壇場恭奉斗燈式誦經禮懺</w:t>
       </w:r>
     </w:p>
     <w:p>
       <w:pPr>
-        <w:spacing w:line="320" w:lineRule="exact"/>
-        <w:rPr>
-          <w:rFonts w:ascii="標楷體" w:eastAsia="標楷體" w:hAnsi="標楷體"/>
-        </w:rPr>
-      </w:pPr>
-      <w:r>
-        <w:rPr>
-          <w:rFonts w:ascii="標楷體" w:eastAsia="標楷體" w:hAnsi="標楷體" w:hint="eastAsia"/>
+        <w:spacing w:line="360" w:lineRule="exact"/>
+        <w:rPr>
+          <w:rFonts w:ascii="標楷體" w:eastAsia="標楷體" w:hAnsi="標楷體"/>
+          <w:sz w:val="32"/>
+          <w:szCs w:val="28"/>
+        </w:rPr>
+      </w:pPr>
+      <w:r>
+        <w:rPr>
+          <w:rFonts w:ascii="標楷體" w:eastAsia="標楷體" w:hAnsi="標楷體" w:hint="eastAsia"/>
+          <w:sz w:val="32"/>
+          <w:szCs w:val="28"/>
         </w:rPr>
         <w:t xml:space="preserve"> </w:t>
       </w:r>
       <w:r>
         <w:rPr>
           <w:rFonts w:ascii="標楷體" w:eastAsia="標楷體" w:hAnsi="標楷體"/>
+          <w:sz w:val="32"/>
+          <w:szCs w:val="28"/>
         </w:rPr>
         <w:tab/>
       </w:r>
       <w:r>
         <w:rPr>
           <w:rFonts w:ascii="標楷體" w:eastAsia="標楷體" w:hAnsi="標楷體" w:hint="eastAsia"/>
+          <w:sz w:val="32"/>
+          <w:szCs w:val="28"/>
         </w:rPr>
         <w:t>加持密咒為欲</w:t>
       </w:r>
     </w:p>
     <w:p>
       <w:pPr>
-        <w:spacing w:line="320" w:lineRule="exact"/>
-        <w:rPr>
-          <w:rFonts w:ascii="標楷體" w:eastAsia="標楷體" w:hAnsi="標楷體"/>
-        </w:rPr>
-      </w:pPr>
-      <w:r>
-        <w:rPr>
-          <w:rFonts w:ascii="標楷體" w:eastAsia="標楷體" w:hAnsi="標楷體" w:hint="eastAsia"/>
+        <w:spacing w:line="360" w:lineRule="exact"/>
+        <w:rPr>
+          <w:rFonts w:ascii="標楷體" w:eastAsia="標楷體" w:hAnsi="標楷體"/>
+          <w:sz w:val="32"/>
+          <w:szCs w:val="28"/>
+        </w:rPr>
+      </w:pPr>
+      <w:r>
+        <w:rPr>
+          <w:rFonts w:ascii="標楷體" w:eastAsia="標楷體" w:hAnsi="標楷體" w:hint="eastAsia"/>
+          <w:sz w:val="32"/>
+          <w:szCs w:val="28"/>
         </w:rPr>
         <w:t xml:space="preserve"> </w:t>
       </w:r>
       <w:r>
         <w:rPr>
           <w:rFonts w:ascii="標楷體" w:eastAsia="標楷體" w:hAnsi="標楷體"/>
+          <w:sz w:val="32"/>
+          <w:szCs w:val="28"/>
         </w:rPr>
         <w:tab/>
       </w:r>
       <w:r>
         <w:rPr>
           <w:rFonts w:ascii="標楷體" w:eastAsia="標楷體" w:hAnsi="標楷體" w:hint="eastAsia"/>
+          <w:sz w:val="32"/>
+          <w:szCs w:val="28"/>
         </w:rPr>
         <w:t>祈安植福信人等仝此虔備香花菓品財帛之儀恭參禮拜伏望</w:t>
       </w:r>
     </w:p>
     <w:p>
       <w:pPr>
-        <w:spacing w:line="320" w:lineRule="exact"/>
-        <w:rPr>
-          <w:rFonts w:ascii="標楷體" w:eastAsia="標楷體" w:hAnsi="標楷體"/>
-        </w:rPr>
-      </w:pPr>
-      <w:r>
-        <w:rPr>
-          <w:rFonts w:ascii="標楷體" w:eastAsia="標楷體" w:hAnsi="標楷體" w:hint="eastAsia"/>
+        <w:spacing w:line="360" w:lineRule="exact"/>
+        <w:rPr>
+          <w:rFonts w:ascii="標楷體" w:eastAsia="標楷體" w:hAnsi="標楷體"/>
+          <w:sz w:val="32"/>
+          <w:szCs w:val="28"/>
+        </w:rPr>
+      </w:pPr>
+      <w:r>
+        <w:rPr>
+          <w:rFonts w:ascii="標楷體" w:eastAsia="標楷體" w:hAnsi="標楷體" w:hint="eastAsia"/>
+          <w:sz w:val="32"/>
+          <w:szCs w:val="28"/>
         </w:rPr>
         <w:t>五斗星君座前乞賜古星護佑</w:t>
       </w:r>
     </w:p>
     <w:p>
       <w:pPr>
-        <w:spacing w:line="320" w:lineRule="exact"/>
-        <w:rPr>
-          <w:rFonts w:ascii="標楷體" w:eastAsia="標楷體" w:hAnsi="標楷體"/>
-        </w:rPr>
-      </w:pPr>
-      <w:r>
-        <w:rPr>
-          <w:rFonts w:ascii="標楷體" w:eastAsia="標楷體" w:hAnsi="標楷體" w:hint="eastAsia"/>
+        <w:spacing w:line="360" w:lineRule="exact"/>
+        <w:rPr>
+          <w:rFonts w:ascii="標楷體" w:eastAsia="標楷體" w:hAnsi="標楷體"/>
+          <w:sz w:val="32"/>
+          <w:szCs w:val="28"/>
+        </w:rPr>
+      </w:pPr>
+      <w:r>
+        <w:rPr>
+          <w:rFonts w:ascii="標楷體" w:eastAsia="標楷體" w:hAnsi="標楷體" w:hint="eastAsia"/>
+          <w:sz w:val="32"/>
+          <w:szCs w:val="28"/>
         </w:rPr>
         <w:t xml:space="preserve"> </w:t>
       </w:r>
       <w:r>
         <w:rPr>
           <w:rFonts w:ascii="標楷體" w:eastAsia="標楷體" w:hAnsi="標楷體"/>
+          <w:sz w:val="32"/>
+          <w:szCs w:val="28"/>
         </w:rPr>
         <w:tab/>
       </w:r>
       <w:r>
         <w:rPr>
           <w:rFonts w:ascii="標楷體" w:eastAsia="標楷體" w:hAnsi="標楷體" w:hint="eastAsia"/>
+          <w:sz w:val="32"/>
+          <w:szCs w:val="28"/>
         </w:rPr>
         <w:t>本命宮造化元辰光彩令凶宿永離於運限三八災厄咸感經功而解釋四六相侵首賴法力</w:t>
       </w:r>
     </w:p>
     <w:p>
       <w:pPr>
-        <w:spacing w:line="320" w:lineRule="exact"/>
-        <w:rPr>
-          <w:rFonts w:ascii="標楷體" w:eastAsia="標楷體" w:hAnsi="標楷體"/>
-        </w:rPr>
-      </w:pPr>
-      <w:r>
-        <w:rPr>
-          <w:rFonts w:ascii="標楷體" w:eastAsia="標楷體" w:hAnsi="標楷體" w:hint="eastAsia"/>
+        <w:spacing w:line="360" w:lineRule="exact"/>
+        <w:rPr>
+          <w:rFonts w:ascii="標楷體" w:eastAsia="標楷體" w:hAnsi="標楷體"/>
+          <w:sz w:val="32"/>
+          <w:szCs w:val="28"/>
+        </w:rPr>
+      </w:pPr>
+      <w:r>
+        <w:rPr>
+          <w:rFonts w:ascii="標楷體" w:eastAsia="標楷體" w:hAnsi="標楷體" w:hint="eastAsia"/>
+          <w:sz w:val="32"/>
+          <w:szCs w:val="28"/>
         </w:rPr>
         <w:t xml:space="preserve"> </w:t>
       </w:r>
       <w:r>
         <w:rPr>
           <w:rFonts w:ascii="標楷體" w:eastAsia="標楷體" w:hAnsi="標楷體"/>
+          <w:sz w:val="32"/>
+          <w:szCs w:val="28"/>
         </w:rPr>
         <w:tab/>
       </w:r>
       <w:r>
         <w:rPr>
           <w:rFonts w:ascii="標楷體" w:eastAsia="標楷體" w:hAnsi="標楷體" w:hint="eastAsia"/>
+          <w:sz w:val="32"/>
+          <w:szCs w:val="28"/>
         </w:rPr>
         <w:t>以消除迎祥集福保命延生凡有祈求如意懇願等因右具文疏申上</w:t>
       </w:r>
     </w:p>
     <w:p>
       <w:pPr>
-        <w:spacing w:line="320" w:lineRule="exact"/>
-        <w:rPr>
-          <w:rFonts w:ascii="標楷體" w:eastAsia="標楷體" w:hAnsi="標楷體"/>
-        </w:rPr>
-      </w:pPr>
-      <w:r>
-        <w:rPr>
-          <w:rFonts w:ascii="標楷體" w:eastAsia="標楷體" w:hAnsi="標楷體" w:hint="eastAsia"/>
+        <w:spacing w:line="360" w:lineRule="exact"/>
+        <w:rPr>
+          <w:rFonts w:ascii="標楷體" w:eastAsia="標楷體" w:hAnsi="標楷體"/>
+          <w:sz w:val="32"/>
+          <w:szCs w:val="28"/>
+        </w:rPr>
+      </w:pPr>
+      <w:r>
+        <w:rPr>
+          <w:rFonts w:ascii="標楷體" w:eastAsia="標楷體" w:hAnsi="標楷體" w:hint="eastAsia"/>
+          <w:sz w:val="32"/>
+          <w:szCs w:val="28"/>
         </w:rPr>
         <w:t>玉皇大天尊階下</w:t>
       </w:r>
     </w:p>
     <w:p>
       <w:pPr>
-        <w:spacing w:line="320" w:lineRule="exact"/>
-        <w:rPr>
-          <w:rFonts w:ascii="標楷體" w:eastAsia="標楷體" w:hAnsi="標楷體"/>
-        </w:rPr>
-      </w:pPr>
-      <w:r>
-        <w:rPr>
-          <w:rFonts w:ascii="標楷體" w:eastAsia="標楷體" w:hAnsi="標楷體" w:hint="eastAsia"/>
+        <w:spacing w:line="360" w:lineRule="exact"/>
+        <w:rPr>
+          <w:rFonts w:ascii="標楷體" w:eastAsia="標楷體" w:hAnsi="標楷體"/>
+          <w:sz w:val="32"/>
+          <w:szCs w:val="28"/>
+        </w:rPr>
+      </w:pPr>
+      <w:r>
+        <w:rPr>
+          <w:rFonts w:ascii="標楷體" w:eastAsia="標楷體" w:hAnsi="標楷體" w:hint="eastAsia"/>
+          <w:sz w:val="32"/>
+          <w:szCs w:val="28"/>
         </w:rPr>
         <w:t xml:space="preserve">  三官大帝殿前</w:t>
       </w:r>
     </w:p>
     <w:p>
       <w:pPr>
-        <w:spacing w:line="320" w:lineRule="exact"/>
-        <w:rPr>
-          <w:rFonts w:ascii="標楷體" w:eastAsia="標楷體" w:hAnsi="標楷體"/>
-        </w:rPr>
-      </w:pPr>
-      <w:r>
-        <w:rPr>
-          <w:rFonts w:ascii="標楷體" w:eastAsia="標楷體" w:hAnsi="標楷體" w:hint="eastAsia"/>
+        <w:spacing w:line="360" w:lineRule="exact"/>
+        <w:rPr>
+          <w:rFonts w:ascii="標楷體" w:eastAsia="標楷體" w:hAnsi="標楷體"/>
+          <w:sz w:val="32"/>
+          <w:szCs w:val="28"/>
+        </w:rPr>
+      </w:pPr>
+      <w:r>
+        <w:rPr>
+          <w:rFonts w:ascii="標楷體" w:eastAsia="標楷體" w:hAnsi="標楷體" w:hint="eastAsia"/>
+          <w:sz w:val="32"/>
+          <w:szCs w:val="28"/>
         </w:rPr>
         <w:t xml:space="preserve">  謝府元帥殿前</w:t>
       </w:r>
     </w:p>
     <w:p>
       <w:pPr>
-        <w:spacing w:line="320" w:lineRule="exact"/>
-        <w:rPr>
-          <w:rFonts w:ascii="標楷體" w:eastAsia="標楷體" w:hAnsi="標楷體"/>
-        </w:rPr>
-      </w:pPr>
-      <w:r>
-        <w:rPr>
-          <w:rFonts w:ascii="標楷體" w:eastAsia="標楷體" w:hAnsi="標楷體" w:hint="eastAsia"/>
+        <w:spacing w:line="360" w:lineRule="exact"/>
+        <w:rPr>
+          <w:rFonts w:ascii="標楷體" w:eastAsia="標楷體" w:hAnsi="標楷體"/>
+          <w:sz w:val="32"/>
+          <w:szCs w:val="28"/>
+        </w:rPr>
+      </w:pPr>
+      <w:r>
+        <w:rPr>
+          <w:rFonts w:ascii="標楷體" w:eastAsia="標楷體" w:hAnsi="標楷體" w:hint="eastAsia"/>
+          <w:sz w:val="32"/>
+          <w:szCs w:val="28"/>
         </w:rPr>
         <w:t xml:space="preserve">  天上聖母殿前</w:t>
       </w:r>
     </w:p>
     <w:p>
       <w:pPr>
-        <w:spacing w:line="320" w:lineRule="exact"/>
-        <w:ind w:firstLineChars="100" w:firstLine="240"/>
-        <w:rPr>
-          <w:rFonts w:ascii="標楷體" w:eastAsia="標楷體" w:hAnsi="標楷體"/>
-        </w:rPr>
-      </w:pPr>
-      <w:r>
-        <w:rPr>
-          <w:rFonts w:ascii="標楷體" w:eastAsia="標楷體" w:hAnsi="標楷體" w:hint="eastAsia"/>
+        <w:spacing w:line="360" w:lineRule="exact"/>
+        <w:ind w:firstLineChars="100" w:firstLine="320"/>
+        <w:rPr>
+          <w:rFonts w:ascii="標楷體" w:eastAsia="標楷體" w:hAnsi="標楷體"/>
+          <w:sz w:val="32"/>
+          <w:szCs w:val="28"/>
+        </w:rPr>
+      </w:pPr>
+      <w:r>
+        <w:rPr>
+          <w:rFonts w:ascii="標楷體" w:eastAsia="標楷體" w:hAnsi="標楷體" w:hint="eastAsia"/>
+          <w:sz w:val="32"/>
+          <w:szCs w:val="28"/>
         </w:rPr>
         <w:t>天官武財神殿前</w:t>
       </w:r>
     </w:p>
     <w:p>
       <w:pPr>
-        <w:spacing w:line="320" w:lineRule="exact"/>
-        <w:ind w:firstLineChars="100" w:firstLine="240"/>
-        <w:rPr>
-          <w:rFonts w:ascii="標楷體" w:eastAsia="標楷體" w:hAnsi="標楷體"/>
-        </w:rPr>
-      </w:pPr>
-      <w:r>
-        <w:rPr>
-          <w:rFonts w:ascii="標楷體" w:eastAsia="標楷體" w:hAnsi="標楷體" w:hint="eastAsia"/>
+        <w:spacing w:line="360" w:lineRule="exact"/>
+        <w:ind w:firstLineChars="100" w:firstLine="320"/>
+        <w:rPr>
+          <w:rFonts w:ascii="標楷體" w:eastAsia="標楷體" w:hAnsi="標楷體"/>
+          <w:sz w:val="32"/>
+          <w:szCs w:val="28"/>
+        </w:rPr>
+      </w:pPr>
+      <w:r>
+        <w:rPr>
+          <w:rFonts w:ascii="標楷體" w:eastAsia="標楷體" w:hAnsi="標楷體" w:hint="eastAsia"/>
+          <w:sz w:val="32"/>
+          <w:szCs w:val="28"/>
         </w:rPr>
         <w:t>文昌帝君殿前</w:t>
       </w:r>
     </w:p>
     <w:p>
       <w:pPr>
-        <w:spacing w:line="320" w:lineRule="exact"/>
-        <w:ind w:firstLineChars="100" w:firstLine="240"/>
-        <w:rPr>
-          <w:rFonts w:ascii="標楷體" w:eastAsia="標楷體" w:hAnsi="標楷體"/>
-        </w:rPr>
-      </w:pPr>
-      <w:r>
-        <w:rPr>
-          <w:rFonts w:ascii="標楷體" w:eastAsia="標楷體" w:hAnsi="標楷體" w:hint="eastAsia"/>
+        <w:spacing w:line="360" w:lineRule="exact"/>
+        <w:ind w:firstLineChars="100" w:firstLine="320"/>
+        <w:rPr>
+          <w:rFonts w:ascii="標楷體" w:eastAsia="標楷體" w:hAnsi="標楷體"/>
+          <w:sz w:val="32"/>
+          <w:szCs w:val="28"/>
+        </w:rPr>
+      </w:pPr>
+      <w:r>
+        <w:rPr>
+          <w:rFonts w:ascii="標楷體" w:eastAsia="標楷體" w:hAnsi="標楷體" w:hint="eastAsia"/>
+          <w:sz w:val="32"/>
+          <w:szCs w:val="28"/>
         </w:rPr>
         <w:t>文衡聖帝關恩主殿前</w:t>
       </w:r>
     </w:p>
     <w:p>
       <w:pPr>
-        <w:spacing w:line="320" w:lineRule="exact"/>
-        <w:ind w:firstLineChars="100" w:firstLine="240"/>
-        <w:rPr>
-          <w:rFonts w:ascii="標楷體" w:eastAsia="標楷體" w:hAnsi="標楷體"/>
-        </w:rPr>
-      </w:pPr>
-      <w:r>
-        <w:rPr>
-          <w:rFonts w:ascii="標楷體" w:eastAsia="標楷體" w:hAnsi="標楷體" w:hint="eastAsia"/>
+        <w:spacing w:line="360" w:lineRule="exact"/>
+        <w:ind w:firstLineChars="100" w:firstLine="320"/>
+        <w:rPr>
+          <w:rFonts w:ascii="標楷體" w:eastAsia="標楷體" w:hAnsi="標楷體"/>
+          <w:sz w:val="32"/>
+          <w:szCs w:val="28"/>
+        </w:rPr>
+      </w:pPr>
+      <w:r>
+        <w:rPr>
+          <w:rFonts w:ascii="標楷體" w:eastAsia="標楷體" w:hAnsi="標楷體" w:hint="eastAsia"/>
+          <w:sz w:val="32"/>
+          <w:szCs w:val="28"/>
         </w:rPr>
         <w:t>太子元帥殿前</w:t>
       </w:r>
     </w:p>
     <w:p>
       <w:pPr>
-        <w:spacing w:line="320" w:lineRule="exact"/>
-        <w:ind w:firstLineChars="100" w:firstLine="240"/>
-        <w:rPr>
-          <w:rFonts w:ascii="標楷體" w:eastAsia="標楷體" w:hAnsi="標楷體"/>
-        </w:rPr>
-      </w:pPr>
-      <w:r>
-        <w:rPr>
-          <w:rFonts w:ascii="標楷體" w:eastAsia="標楷體" w:hAnsi="標楷體" w:hint="eastAsia"/>
+        <w:spacing w:line="360" w:lineRule="exact"/>
+        <w:ind w:firstLineChars="100" w:firstLine="320"/>
+        <w:rPr>
+          <w:rFonts w:ascii="標楷體" w:eastAsia="標楷體" w:hAnsi="標楷體"/>
+          <w:sz w:val="32"/>
+          <w:szCs w:val="28"/>
+        </w:rPr>
+      </w:pPr>
+      <w:r>
+        <w:rPr>
+          <w:rFonts w:ascii="標楷體" w:eastAsia="標楷體" w:hAnsi="標楷體" w:hint="eastAsia"/>
+          <w:sz w:val="32"/>
+          <w:szCs w:val="28"/>
         </w:rPr>
         <w:t>福德正神殿前</w:t>
       </w:r>
     </w:p>
     <w:p>
       <w:pPr>
-        <w:spacing w:line="320" w:lineRule="exact"/>
-        <w:ind w:firstLineChars="100" w:firstLine="240"/>
-        <w:rPr>
-          <w:rFonts w:ascii="標楷體" w:eastAsia="標楷體" w:hAnsi="標楷體"/>
-          <w:szCs w:val="24"/>
-        </w:rPr>
-      </w:pPr>
-      <w:r>
-        <w:rPr>
-          <w:rFonts w:ascii="標楷體" w:eastAsia="標楷體" w:hAnsi="標楷體" w:hint="eastAsia"/>
-          <w:szCs w:val="24"/>
+        <w:spacing w:line="360" w:lineRule="exact"/>
+        <w:ind w:firstLineChars="100" w:firstLine="320"/>
+        <w:rPr>
+          <w:rFonts w:ascii="標楷體" w:eastAsia="標楷體" w:hAnsi="標楷體"/>
+          <w:sz w:val="32"/>
+          <w:szCs w:val="32"/>
+        </w:rPr>
+      </w:pPr>
+      <w:r>
+        <w:rPr>
+          <w:rFonts w:ascii="標楷體" w:eastAsia="標楷體" w:hAnsi="標楷體" w:hint="eastAsia"/>
+          <w:sz w:val="32"/>
+          <w:szCs w:val="32"/>
         </w:rPr>
         <w:t>虎爺將軍股前</w:t>
       </w:r>
     </w:p>
     <w:p>
       <w:pPr>
-        <w:spacing w:line="320" w:lineRule="exact"/>
-        <w:ind w:firstLineChars="100" w:firstLine="240"/>
-        <w:rPr>
-          <w:rFonts w:ascii="標楷體" w:eastAsia="標楷體" w:hAnsi="標楷體"/>
-          <w:szCs w:val="24"/>
-        </w:rPr>
-      </w:pPr>
-      <w:r>
-        <w:rPr>
-          <w:rFonts w:ascii="標楷體" w:eastAsia="標楷體" w:hAnsi="標楷體" w:hint="eastAsia"/>
-          <w:szCs w:val="24"/>
+        <w:spacing w:line="360" w:lineRule="exact"/>
+        <w:ind w:firstLineChars="100" w:firstLine="320"/>
+        <w:rPr>
+          <w:rFonts w:ascii="標楷體" w:eastAsia="標楷體" w:hAnsi="標楷體"/>
+          <w:sz w:val="32"/>
+          <w:szCs w:val="32"/>
+        </w:rPr>
+      </w:pPr>
+      <w:r>
+        <w:rPr>
+          <w:rFonts w:ascii="標楷體" w:eastAsia="標楷體" w:hAnsi="標楷體" w:hint="eastAsia"/>
+          <w:sz w:val="32"/>
+          <w:szCs w:val="32"/>
         </w:rPr>
         <w:t>五斗星君座前</w:t>
       </w:r>
     </w:p>
     <w:p>
       <w:pPr>
-        <w:spacing w:line="320" w:lineRule="exact"/>
-        <w:ind w:firstLineChars="100" w:firstLine="240"/>
-        <w:rPr>
-          <w:rFonts w:ascii="標楷體" w:eastAsia="標楷體" w:hAnsi="標楷體"/>
-          <w:szCs w:val="24"/>
-        </w:rPr>
-      </w:pPr>
-      <w:r>
-        <w:rPr>
-          <w:rFonts w:ascii="標楷體" w:eastAsia="標楷體" w:hAnsi="標楷體" w:hint="eastAsia"/>
-          <w:szCs w:val="24"/>
+        <w:spacing w:line="360" w:lineRule="exact"/>
+        <w:ind w:firstLineChars="100" w:firstLine="320"/>
+        <w:rPr>
+          <w:rFonts w:ascii="標楷體" w:eastAsia="標楷體" w:hAnsi="標楷體"/>
+          <w:sz w:val="32"/>
+          <w:szCs w:val="32"/>
+        </w:rPr>
+      </w:pPr>
+      <w:r>
+        <w:rPr>
+          <w:rFonts w:ascii="標楷體" w:eastAsia="標楷體" w:hAnsi="標楷體" w:hint="eastAsia"/>
+          <w:sz w:val="32"/>
+          <w:szCs w:val="32"/>
         </w:rPr>
         <w:t>列位聖佛仙神聖慈昭格謹疏以</w:t>
       </w:r>
     </w:p>
     <w:p>
       <w:pPr>
-        <w:spacing w:line="320" w:lineRule="exact"/>
-        <w:ind w:firstLineChars="100" w:firstLine="240"/>
-        <w:rPr>
-          <w:rFonts w:ascii="標楷體" w:eastAsia="標楷體" w:hAnsi="標楷體"/>
-          <w:szCs w:val="24"/>
-        </w:rPr>
-      </w:pPr>
-      <w:r>
-        <w:rPr>
-          <w:rFonts w:ascii="標楷體" w:eastAsia="標楷體" w:hAnsi="標楷體" w:hint="eastAsia"/>
-          <w:szCs w:val="24"/>
+        <w:spacing w:line="360" w:lineRule="exact"/>
+        <w:ind w:firstLineChars="100" w:firstLine="320"/>
+        <w:rPr>
+          <w:rFonts w:ascii="標楷體" w:eastAsia="標楷體" w:hAnsi="標楷體"/>
+          <w:sz w:val="32"/>
+          <w:szCs w:val="32"/>
+        </w:rPr>
+      </w:pPr>
+      <w:r>
+        <w:rPr>
+          <w:rFonts w:ascii="標楷體" w:eastAsia="標楷體" w:hAnsi="標楷體" w:hint="eastAsia"/>
+          <w:sz w:val="32"/>
+          <w:szCs w:val="32"/>
         </w:rPr>
         <w:t>聞</w:t>
       </w:r>
     </w:p>
     <w:p>
       <w:pPr>
-        <w:spacing w:line="320" w:lineRule="exact"/>
-        <w:rPr>
-          <w:rFonts w:ascii="標楷體" w:eastAsia="標楷體" w:hAnsi="標楷體"/>
-          <w:szCs w:val="24"/>
-        </w:rPr>
-      </w:pPr>
-      <w:r>
-        <w:rPr>
-          <w:rFonts w:ascii="標楷體" w:eastAsia="標楷體" w:hAnsi="標楷體" w:hint="eastAsia"/>
-          <w:szCs w:val="24"/>
+        <w:spacing w:line="360" w:lineRule="exact"/>
+        <w:rPr>
+          <w:rFonts w:ascii="標楷體" w:eastAsia="標楷體" w:hAnsi="標楷體"/>
+          <w:sz w:val="32"/>
+          <w:szCs w:val="32"/>
+        </w:rPr>
+      </w:pPr>
+      <w:r>
+        <w:rPr>
+          <w:rFonts w:ascii="標楷體" w:eastAsia="標楷體" w:hAnsi="標楷體" w:hint="eastAsia"/>
+          <w:sz w:val="32"/>
+          <w:szCs w:val="32"/>
         </w:rPr>
         <w:t xml:space="preserve">天運 </w:t>
       </w:r>
       <w:r>
         <w:rPr>
           <w:rFonts w:ascii="標楷體" w:eastAsia="標楷體" w:hAnsi="標楷體"/>
-          <w:szCs w:val="24"/>
+          <w:sz w:val="32"/>
+          <w:szCs w:val="32"/>
         </w:rPr>
         <w:fldChar w:fldCharType="begin"/>
       </w:r>
       <w:r>
         <w:rPr>
           <w:rFonts w:ascii="標楷體" w:eastAsia="標楷體" w:hAnsi="標楷體"/>
-          <w:szCs w:val="24"/>
+          <w:sz w:val="32"/>
+          <w:szCs w:val="32"/>
         </w:rPr>
         <w:instrText xml:space="preserve"> </w:instrText>
       </w:r>
       <w:r>
         <w:rPr>
           <w:rFonts w:ascii="標楷體" w:eastAsia="標楷體" w:hAnsi="標楷體" w:hint="eastAsia"/>
-          <w:szCs w:val="24"/>
+          <w:sz w:val="32"/>
+          <w:szCs w:val="32"/>
         </w:rPr>
         <w:instrText>MERGEFIELD  year  \* MERGEFORMAT</w:instrText>
       </w:r>
       <w:r>
         <w:rPr>
           <w:rFonts w:ascii="標楷體" w:eastAsia="標楷體" w:hAnsi="標楷體"/>
-          <w:szCs w:val="24"/>
+          <w:sz w:val="32"/>
+          <w:szCs w:val="32"/>
         </w:rPr>
         <w:instrText xml:space="preserve"> </w:instrText>
       </w:r>
       <w:r>
         <w:rPr>
           <w:rFonts w:ascii="標楷體" w:eastAsia="標楷體" w:hAnsi="標楷體"/>
-          <w:szCs w:val="24"/>
+          <w:sz w:val="32"/>
+          <w:szCs w:val="32"/>
         </w:rPr>
         <w:fldChar w:fldCharType="separate"/>
       </w:r>
@@ -995,56 +1130,64 @@
         <w:rPr>
           <w:rFonts w:ascii="標楷體" w:eastAsia="標楷體" w:hAnsi="標楷體"/>
           <w:noProof/>
-          <w:szCs w:val="24"/>
+          <w:sz w:val="32"/>
+          <w:szCs w:val="32"/>
         </w:rPr>
         <w:t>«year»</w:t>
       </w:r>
       <w:r>
         <w:rPr>
           <w:rFonts w:ascii="標楷體" w:eastAsia="標楷體" w:hAnsi="標楷體"/>
-          <w:szCs w:val="24"/>
+          <w:sz w:val="32"/>
+          <w:szCs w:val="32"/>
         </w:rPr>
         <w:fldChar w:fldCharType="end"/>
       </w:r>
       <w:r>
         <w:rPr>
           <w:rFonts w:ascii="標楷體" w:eastAsia="標楷體" w:hAnsi="標楷體" w:hint="eastAsia"/>
-          <w:szCs w:val="24"/>
+          <w:sz w:val="32"/>
+          <w:szCs w:val="32"/>
         </w:rPr>
         <w:t xml:space="preserve"> 年元月十二日沐恩信女士 </w:t>
       </w:r>
       <w:r>
         <w:rPr>
           <w:rFonts w:ascii="標楷體" w:eastAsia="標楷體" w:hAnsi="標楷體"/>
-          <w:szCs w:val="24"/>
+          <w:sz w:val="32"/>
+          <w:szCs w:val="32"/>
         </w:rPr>
         <w:fldChar w:fldCharType="begin"/>
       </w:r>
       <w:r>
         <w:rPr>
           <w:rFonts w:ascii="標楷體" w:eastAsia="標楷體" w:hAnsi="標楷體"/>
-          <w:szCs w:val="24"/>
+          <w:sz w:val="32"/>
+          <w:szCs w:val="32"/>
         </w:rPr>
         <w:instrText xml:space="preserve"> </w:instrText>
       </w:r>
       <w:r>
         <w:rPr>
           <w:rFonts w:ascii="標楷體" w:eastAsia="標楷體" w:hAnsi="標楷體" w:hint="eastAsia"/>
-          <w:szCs w:val="24"/>
+          <w:sz w:val="32"/>
+          <w:szCs w:val="32"/>
         </w:rPr>
         <w:instrText>MERGEFIELD  zero  \* MERGEFORMAT</w:instrText>
       </w:r>
       <w:r>
         <w:rPr>
           <w:rFonts w:ascii="標楷體" w:eastAsia="標楷體" w:hAnsi="標楷體"/>
-          <w:szCs w:val="24"/>
+          <w:sz w:val="32"/>
+          <w:szCs w:val="32"/>
         </w:rPr>
         <w:instrText xml:space="preserve"> </w:instrText>
       </w:r>
       <w:r>
         <w:rPr>
           <w:rFonts w:ascii="標楷體" w:eastAsia="標楷體" w:hAnsi="標楷體"/>
-          <w:szCs w:val="24"/>
+          <w:sz w:val="32"/>
+          <w:szCs w:val="32"/>
         </w:rPr>
         <w:fldChar w:fldCharType="separate"/>
       </w:r>
@@ -1052,28 +1195,31 @@
         <w:rPr>
           <w:rFonts w:ascii="標楷體" w:eastAsia="標楷體" w:hAnsi="標楷體"/>
           <w:noProof/>
-          <w:szCs w:val="24"/>
+          <w:sz w:val="32"/>
+          <w:szCs w:val="32"/>
         </w:rPr>
         <w:t>«zero»</w:t>
       </w:r>
       <w:r>
         <w:rPr>
           <w:rFonts w:ascii="標楷體" w:eastAsia="標楷體" w:hAnsi="標楷體"/>
-          <w:szCs w:val="24"/>
+          <w:sz w:val="32"/>
+          <w:szCs w:val="32"/>
         </w:rPr>
         <w:fldChar w:fldCharType="end"/>
       </w:r>
       <w:r>
         <w:rPr>
           <w:rFonts w:ascii="標楷體" w:eastAsia="標楷體" w:hAnsi="標楷體" w:hint="eastAsia"/>
-          <w:szCs w:val="24"/>
+          <w:sz w:val="32"/>
+          <w:szCs w:val="32"/>
         </w:rPr>
         <w:t xml:space="preserve"> 等百拜恭叩</w:t>
       </w:r>
     </w:p>
     <w:sectPr>
       <w:pgSz w:w="16838" w:h="11906" w:orient="landscape"/>
-      <w:pgMar w:top="1800" w:right="1440" w:bottom="1800" w:left="1440" w:header="851" w:footer="992" w:gutter="0"/>
+      <w:pgMar w:top="567" w:right="567" w:bottom="567" w:left="567" w:header="851" w:footer="992" w:gutter="0"/>
       <w:cols w:space="425"/>
       <w:textDirection w:val="tbRl"/>
       <w:docGrid w:type="lines" w:linePitch="360"/>

--- a/temple_project/files/files/new_mode2.docx
+++ b/temple_project/files/files/new_mode2.docx
@@ -1,208 +1,229 @@
 
 <file path=word/document.xml><?xml version="1.0" encoding="utf-8"?>
-<w:document xmlns:wpc="http://schemas.microsoft.com/office/word/2010/wordprocessingCanvas" xmlns:cx="http://schemas.microsoft.com/office/drawing/2014/chartex" xmlns:cx1="http://schemas.microsoft.com/office/drawing/2015/9/8/chartex" xmlns:cx2="http://schemas.microsoft.com/office/drawing/2015/10/21/chartex" xmlns:cx3="http://schemas.microsoft.com/office/drawing/2016/5/9/chartex" xmlns:cx4="http://schemas.microsoft.com/office/drawing/2016/5/10/chartex" xmlns:cx5="http://schemas.microsoft.com/office/drawing/2016/5/11/chartex" xmlns:cx6="http://schemas.microsoft.com/office/drawing/2016/5/12/chartex" xmlns:cx7="http://schemas.microsoft.com/office/drawing/2016/5/13/chartex" xmlns:cx8="http://schemas.microsoft.com/office/drawing/2016/5/14/chartex" xmlns:mc="http://schemas.openxmlformats.org/markup-compatibility/2006" xmlns:aink="http://schemas.microsoft.com/office/drawing/2016/ink" xmlns:am3d="http://schemas.microsoft.com/office/drawing/2017/model3d" xmlns:o="urn:schemas-microsoft-com:office:office" xmlns:r="http://schemas.openxmlformats.org/officeDocument/2006/relationships" xmlns:m="http://schemas.openxmlformats.org/officeDocument/2006/math" xmlns:v="urn:schemas-microsoft-com:vml" xmlns:wp14="http://schemas.microsoft.com/office/word/2010/wordprocessingDrawing" xmlns:wp="http://schemas.openxmlformats.org/drawingml/2006/wordprocessingDrawing" xmlns:w10="urn:schemas-microsoft-com:office:word" xmlns:w="http://schemas.openxmlformats.org/wordprocessingml/2006/main" xmlns:w14="http://schemas.microsoft.com/office/word/2010/wordml" xmlns:w15="http://schemas.microsoft.com/office/word/2012/wordml" xmlns:w16cex="http://schemas.microsoft.com/office/word/2018/wordml/cex" xmlns:w16cid="http://schemas.microsoft.com/office/word/2016/wordml/cid" xmlns:w16="http://schemas.microsoft.com/office/word/2018/wordml" xmlns:w16se="http://schemas.microsoft.com/office/word/2015/wordml/symex" xmlns:wpg="http://schemas.microsoft.com/office/word/2010/wordprocessingGroup" xmlns:wpi="http://schemas.microsoft.com/office/word/2010/wordprocessingInk" xmlns:wne="http://schemas.microsoft.com/office/word/2006/wordml" xmlns:wps="http://schemas.microsoft.com/office/word/2010/wordprocessingShape" mc:Ignorable="w14 w15 w16se w16cid w16 w16cex wp14">
+<w:document xmlns:wpc="http://schemas.microsoft.com/office/word/2010/wordprocessingCanvas" xmlns:cx="http://schemas.microsoft.com/office/drawing/2014/chartex" xmlns:cx1="http://schemas.microsoft.com/office/drawing/2015/9/8/chartex" xmlns:cx2="http://schemas.microsoft.com/office/drawing/2015/10/21/chartex" xmlns:cx3="http://schemas.microsoft.com/office/drawing/2016/5/9/chartex" xmlns:cx4="http://schemas.microsoft.com/office/drawing/2016/5/10/chartex" xmlns:cx5="http://schemas.microsoft.com/office/drawing/2016/5/11/chartex" xmlns:cx6="http://schemas.microsoft.com/office/drawing/2016/5/12/chartex" xmlns:cx7="http://schemas.microsoft.com/office/drawing/2016/5/13/chartex" xmlns:cx8="http://schemas.microsoft.com/office/drawing/2016/5/14/chartex" xmlns:mc="http://schemas.openxmlformats.org/markup-compatibility/2006" xmlns:aink="http://schemas.microsoft.com/office/drawing/2016/ink" xmlns:am3d="http://schemas.microsoft.com/office/drawing/2017/model3d" xmlns:o="urn:schemas-microsoft-com:office:office" xmlns:r="http://schemas.openxmlformats.org/officeDocument/2006/relationships" xmlns:m="http://schemas.openxmlformats.org/officeDocument/2006/math" xmlns:v="urn:schemas-microsoft-com:vml" xmlns:wp14="http://schemas.microsoft.com/office/word/2010/wordprocessingDrawing" xmlns:wp="http://schemas.openxmlformats.org/drawingml/2006/wordprocessingDrawing" xmlns:w10="urn:schemas-microsoft-com:office:word" xmlns:w="http://schemas.openxmlformats.org/wordprocessingml/2006/main" xmlns:w14="http://schemas.microsoft.com/office/word/2010/wordml" xmlns:w15="http://schemas.microsoft.com/office/word/2012/wordml" xmlns:w16cid="http://schemas.microsoft.com/office/word/2016/wordml/cid" xmlns:w16se="http://schemas.microsoft.com/office/word/2015/wordml/symex" xmlns:wpg="http://schemas.microsoft.com/office/word/2010/wordprocessingGroup" xmlns:wpi="http://schemas.microsoft.com/office/word/2010/wordprocessingInk" xmlns:wne="http://schemas.microsoft.com/office/word/2006/wordml" xmlns:wps="http://schemas.microsoft.com/office/word/2010/wordprocessingShape" mc:Ignorable="w14 w15 w16se w16cid wp14">
   <w:body>
     <w:p>
       <w:pPr>
-        <w:spacing w:line="320" w:lineRule="exact"/>
-        <w:rPr>
-          <w:rFonts w:ascii="標楷體" w:eastAsia="標楷體" w:hAnsi="標楷體"/>
+        <w:ind w:left="480" w:firstLine="480"/>
+        <w:rPr>
+          <w:rFonts w:ascii="標楷體" w:eastAsia="標楷體" w:hAnsi="標楷體"/>
+          <w:b/>
+          <w:bCs/>
+          <w:sz w:val="40"/>
+          <w:szCs w:val="40"/>
+        </w:rPr>
+      </w:pPr>
+      <w:r>
+        <w:rPr>
+          <w:rFonts w:ascii="標楷體" w:eastAsia="標楷體" w:hAnsi="標楷體" w:hint="eastAsia"/>
           <w:b/>
           <w:bCs/>
           <w:sz w:val="40"/>
           <w:szCs w:val="36"/>
         </w:rPr>
-      </w:pPr>
-      <w:r>
+        <w:t>祈求值年太歲星君解除沖剋文疏</w:t>
+      </w:r>
+    </w:p>
+    <w:p>
+      <w:pPr>
+        <w:spacing w:line="480" w:lineRule="exact"/>
+        <w:rPr>
+          <w:rFonts w:ascii="標楷體" w:eastAsia="標楷體" w:hAnsi="標楷體"/>
+          <w:sz w:val="32"/>
+          <w:szCs w:val="28"/>
+        </w:rPr>
+      </w:pPr>
+      <w:r>
+        <w:rPr>
+          <w:rFonts w:ascii="標楷體" w:eastAsia="標楷體" w:hAnsi="標楷體"/>
+          <w:sz w:val="32"/>
+          <w:szCs w:val="28"/>
+        </w:rPr>
+        <w:tab/>
+      </w:r>
+      <w:r>
+        <w:rPr>
+          <w:rFonts w:ascii="標楷體" w:eastAsia="標楷體" w:hAnsi="標楷體" w:hint="eastAsia"/>
+          <w:sz w:val="32"/>
+          <w:szCs w:val="28"/>
+        </w:rPr>
+        <w:t>伏</w:t>
+      </w:r>
+      <w:r>
+        <w:rPr>
+          <w:rFonts w:ascii="標楷體" w:eastAsia="標楷體" w:hAnsi="標楷體"/>
+          <w:sz w:val="32"/>
+          <w:szCs w:val="28"/>
+        </w:rPr>
+        <w:t xml:space="preserve">       </w:t>
+      </w:r>
+      <w:r>
+        <w:rPr>
+          <w:rFonts w:ascii="標楷體" w:eastAsia="標楷體" w:hAnsi="標楷體" w:hint="eastAsia"/>
+          <w:sz w:val="32"/>
+          <w:szCs w:val="28"/>
+        </w:rPr>
+        <w:t>以</w:t>
+      </w:r>
+    </w:p>
+    <w:p>
+      <w:pPr>
+        <w:spacing w:line="480" w:lineRule="exact"/>
+        <w:rPr>
+          <w:rFonts w:ascii="標楷體" w:eastAsia="標楷體" w:hAnsi="標楷體"/>
+          <w:sz w:val="32"/>
+          <w:szCs w:val="28"/>
+        </w:rPr>
+      </w:pPr>
+      <w:r>
+        <w:rPr>
+          <w:rFonts w:ascii="標楷體" w:eastAsia="標楷體" w:hAnsi="標楷體" w:hint="eastAsia"/>
+          <w:sz w:val="32"/>
+          <w:szCs w:val="28"/>
+        </w:rPr>
+        <w:t>太歲懷仁解年沖化吉之功</w:t>
+      </w:r>
+    </w:p>
+    <w:p>
+      <w:pPr>
+        <w:spacing w:line="480" w:lineRule="exact"/>
+        <w:rPr>
+          <w:rFonts w:ascii="標楷體" w:eastAsia="標楷體" w:hAnsi="標楷體"/>
+          <w:sz w:val="32"/>
+          <w:szCs w:val="28"/>
+        </w:rPr>
+      </w:pPr>
+      <w:r>
+        <w:rPr>
+          <w:rFonts w:ascii="標楷體" w:eastAsia="標楷體" w:hAnsi="標楷體" w:hint="eastAsia"/>
+          <w:sz w:val="32"/>
+          <w:szCs w:val="28"/>
+        </w:rPr>
+        <w:t>星君秉慈除歲尅趨祥之德</w:t>
+      </w:r>
+    </w:p>
+    <w:p>
+      <w:pPr>
+        <w:ind w:firstLine="480"/>
         <w:rPr>
           <w:rFonts w:ascii="標楷體" w:eastAsia="標楷體" w:hAnsi="標楷體"/>
           <w:b/>
           <w:bCs/>
-        </w:rPr>
-        <w:tab/>
-      </w:r>
-      <w:r>
-        <w:rPr>
-          <w:rFonts w:ascii="標楷體" w:eastAsia="標楷體" w:hAnsi="標楷體" w:hint="eastAsia"/>
+          <w:sz w:val="32"/>
+          <w:szCs w:val="32"/>
+        </w:rPr>
+      </w:pPr>
+      <w:r>
+        <w:rPr>
+          <w:rFonts w:ascii="標楷體" w:eastAsia="標楷體" w:hAnsi="標楷體"/>
           <w:b/>
           <w:bCs/>
-          <w:sz w:val="40"/>
-          <w:szCs w:val="36"/>
-        </w:rPr>
-        <w:t>祈求值年太歲星君解除沖剋文疏</w:t>
-      </w:r>
-    </w:p>
-    <w:p>
-      <w:pPr>
-        <w:spacing w:line="320" w:lineRule="exact"/>
-        <w:rPr>
-          <w:rFonts w:ascii="標楷體" w:eastAsia="標楷體" w:hAnsi="標楷體" w:hint="eastAsia"/>
+          <w:sz w:val="32"/>
+          <w:szCs w:val="32"/>
+        </w:rPr>
+        <w:fldChar w:fldCharType="begin"/>
+      </w:r>
+      <w:r>
+        <w:rPr>
+          <w:rFonts w:ascii="標楷體" w:eastAsia="標楷體" w:hAnsi="標楷體"/>
           <w:b/>
           <w:bCs/>
-          <w:sz w:val="44"/>
-          <w:szCs w:val="40"/>
-        </w:rPr>
-      </w:pPr>
-    </w:p>
-    <w:p>
-      <w:pPr>
-        <w:spacing w:line="320" w:lineRule="exact"/>
-        <w:rPr>
-          <w:rFonts w:ascii="標楷體" w:eastAsia="標楷體" w:hAnsi="標楷體"/>
-          <w:sz w:val="32"/>
-          <w:szCs w:val="28"/>
-        </w:rPr>
-      </w:pPr>
-      <w:r>
-        <w:rPr>
-          <w:rFonts w:ascii="標楷體" w:eastAsia="標楷體" w:hAnsi="標楷體"/>
-          <w:sz w:val="32"/>
-          <w:szCs w:val="28"/>
-        </w:rPr>
-        <w:tab/>
-      </w:r>
-      <w:r>
-        <w:rPr>
-          <w:rFonts w:ascii="標楷體" w:eastAsia="標楷體" w:hAnsi="標楷體" w:hint="eastAsia"/>
-          <w:sz w:val="32"/>
-          <w:szCs w:val="28"/>
-        </w:rPr>
-        <w:t>伏</w:t>
-      </w:r>
-      <w:r>
-        <w:rPr>
-          <w:rFonts w:ascii="標楷體" w:eastAsia="標楷體" w:hAnsi="標楷體"/>
-          <w:sz w:val="32"/>
-          <w:szCs w:val="28"/>
-        </w:rPr>
-        <w:t xml:space="preserve">       </w:t>
-      </w:r>
-      <w:r>
-        <w:rPr>
-          <w:rFonts w:ascii="標楷體" w:eastAsia="標楷體" w:hAnsi="標楷體" w:hint="eastAsia"/>
-          <w:sz w:val="32"/>
-          <w:szCs w:val="28"/>
-        </w:rPr>
-        <w:t>以</w:t>
-      </w:r>
-    </w:p>
-    <w:p>
-      <w:pPr>
-        <w:spacing w:line="320" w:lineRule="exact"/>
-        <w:rPr>
-          <w:rFonts w:ascii="標楷體" w:eastAsia="標楷體" w:hAnsi="標楷體"/>
-          <w:sz w:val="32"/>
-          <w:szCs w:val="28"/>
-        </w:rPr>
-      </w:pPr>
-      <w:r>
-        <w:rPr>
-          <w:rFonts w:ascii="標楷體" w:eastAsia="標楷體" w:hAnsi="標楷體" w:hint="eastAsia"/>
-          <w:sz w:val="32"/>
-          <w:szCs w:val="28"/>
-        </w:rPr>
-        <w:t>聖德巍峨凡有求而必應</w:t>
-      </w:r>
-    </w:p>
-    <w:p>
-      <w:pPr>
-        <w:spacing w:line="320" w:lineRule="exact"/>
-        <w:rPr>
-          <w:rFonts w:ascii="標楷體" w:eastAsia="標楷體" w:hAnsi="標楷體"/>
-          <w:sz w:val="32"/>
-          <w:szCs w:val="28"/>
-        </w:rPr>
-      </w:pPr>
-      <w:r>
-        <w:rPr>
-          <w:rFonts w:ascii="標楷體" w:eastAsia="標楷體" w:hAnsi="標楷體" w:hint="eastAsia"/>
-          <w:sz w:val="32"/>
-          <w:szCs w:val="28"/>
-        </w:rPr>
-        <w:t>神恩浩蕩亦無禱之不靈</w:t>
-      </w:r>
-    </w:p>
-    <w:p>
-      <w:pPr>
-        <w:spacing w:line="360" w:lineRule="exact"/>
-        <w:rPr>
-          <w:rFonts w:ascii="標楷體" w:eastAsia="標楷體" w:hAnsi="標楷體"/>
-          <w:sz w:val="32"/>
-          <w:szCs w:val="28"/>
-        </w:rPr>
-      </w:pPr>
-      <w:r>
-        <w:rPr>
-          <w:rFonts w:ascii="標楷體" w:eastAsia="標楷體" w:hAnsi="標楷體"/>
-          <w:sz w:val="32"/>
-          <w:szCs w:val="28"/>
-        </w:rPr>
-        <w:fldChar w:fldCharType="begin"/>
-      </w:r>
-      <w:r>
-        <w:rPr>
-          <w:rFonts w:ascii="標楷體" w:eastAsia="標楷體" w:hAnsi="標楷體"/>
-          <w:sz w:val="32"/>
-          <w:szCs w:val="28"/>
+          <w:sz w:val="32"/>
+          <w:szCs w:val="32"/>
         </w:rPr>
         <w:instrText xml:space="preserve"> MERGEFIELD  address  \* MERGEFORMAT </w:instrText>
       </w:r>
       <w:r>
         <w:rPr>
           <w:rFonts w:ascii="標楷體" w:eastAsia="標楷體" w:hAnsi="標楷體"/>
-          <w:sz w:val="32"/>
-          <w:szCs w:val="28"/>
+          <w:b/>
+          <w:bCs/>
+          <w:sz w:val="32"/>
+          <w:szCs w:val="32"/>
         </w:rPr>
         <w:fldChar w:fldCharType="separate"/>
       </w:r>
       <w:r>
         <w:rPr>
           <w:rFonts w:ascii="標楷體" w:eastAsia="標楷體" w:hAnsi="標楷體"/>
+          <w:b/>
+          <w:bCs/>
           <w:noProof/>
           <w:sz w:val="32"/>
-          <w:szCs w:val="28"/>
+          <w:szCs w:val="32"/>
         </w:rPr>
         <w:t>«address»</w:t>
       </w:r>
       <w:r>
         <w:rPr>
           <w:rFonts w:ascii="標楷體" w:eastAsia="標楷體" w:hAnsi="標楷體"/>
+          <w:b/>
+          <w:bCs/>
           <w:noProof/>
           <w:sz w:val="32"/>
-          <w:szCs w:val="28"/>
+          <w:szCs w:val="32"/>
         </w:rPr>
         <w:fldChar w:fldCharType="end"/>
       </w:r>
     </w:p>
     <w:p>
       <w:pPr>
-        <w:spacing w:line="360" w:lineRule="exact"/>
-        <w:rPr>
-          <w:rFonts w:ascii="標楷體" w:eastAsia="標楷體" w:hAnsi="標楷體"/>
-          <w:sz w:val="32"/>
-          <w:szCs w:val="28"/>
-        </w:rPr>
-      </w:pPr>
-      <w:r>
-        <w:rPr>
-          <w:rFonts w:ascii="標楷體" w:eastAsia="標楷體" w:hAnsi="標楷體"/>
-          <w:sz w:val="32"/>
-          <w:szCs w:val="28"/>
-        </w:rPr>
-        <w:tab/>
-      </w:r>
-      <w:r>
-        <w:rPr>
-          <w:rFonts w:ascii="標楷體" w:eastAsia="標楷體" w:hAnsi="標楷體" w:hint="eastAsia"/>
-          <w:sz w:val="32"/>
-          <w:szCs w:val="28"/>
-        </w:rPr>
-        <w:t>聖德仙佛宣經禮懺禳星拜斗解消災解厄滅罪除惡</w:t>
-      </w:r>
-    </w:p>
-    <w:p>
-      <w:pPr>
-        <w:spacing w:line="320" w:lineRule="exact"/>
+        <w:spacing w:line="280" w:lineRule="exact"/>
+        <w:rPr>
+          <w:rFonts w:ascii="標楷體" w:eastAsia="標楷體" w:hAnsi="標楷體"/>
+          <w:spacing w:val="14"/>
+          <w:sz w:val="28"/>
+          <w:szCs w:val="28"/>
+        </w:rPr>
+      </w:pPr>
+      <w:r>
+        <w:rPr>
+          <w:rFonts w:ascii="標楷體" w:eastAsia="標楷體" w:hAnsi="標楷體" w:hint="eastAsia"/>
+          <w:spacing w:val="14"/>
+          <w:sz w:val="28"/>
+          <w:szCs w:val="28"/>
+        </w:rPr>
+        <w:t>聖</w:t>
+      </w:r>
+      <w:r>
+        <w:rPr>
+          <w:rFonts w:ascii="標楷體" w:eastAsia="標楷體" w:hAnsi="標楷體" w:hint="eastAsia"/>
+          <w:spacing w:val="14"/>
+          <w:sz w:val="28"/>
+          <w:szCs w:val="28"/>
+        </w:rPr>
+        <w:t>神</w:t>
+      </w:r>
+      <w:r>
+        <w:rPr>
+          <w:rFonts w:ascii="標楷體" w:eastAsia="標楷體" w:hAnsi="標楷體" w:hint="eastAsia"/>
+          <w:spacing w:val="14"/>
+          <w:sz w:val="28"/>
+          <w:szCs w:val="28"/>
+        </w:rPr>
+        <w:t>仙佛宣經禮懺禳星拜斗解沖除尅</w:t>
+      </w:r>
+      <w:r>
+        <w:rPr>
+          <w:rFonts w:ascii="標楷體" w:eastAsia="標楷體" w:hAnsi="標楷體" w:hint="eastAsia"/>
+          <w:spacing w:val="14"/>
+          <w:sz w:val="28"/>
+          <w:szCs w:val="28"/>
+        </w:rPr>
+        <w:t>赦</w:t>
+      </w:r>
+      <w:r>
+        <w:rPr>
+          <w:rFonts w:ascii="標楷體" w:eastAsia="標楷體" w:hAnsi="標楷體" w:hint="eastAsia"/>
+          <w:spacing w:val="14"/>
+          <w:sz w:val="28"/>
+          <w:szCs w:val="28"/>
+        </w:rPr>
+        <w:t>罪消愆事</w:t>
+      </w:r>
+    </w:p>
+    <w:p>
+      <w:pPr>
         <w:rPr>
           <w:rFonts w:ascii="標楷體" w:eastAsia="標楷體" w:hAnsi="標楷體"/>
         </w:rPr>
@@ -211,72 +232,755 @@
     <w:tbl>
       <w:tblPr>
         <w:tblStyle w:val="a3"/>
-        <w:tblpPr w:leftFromText="180" w:rightFromText="180" w:vertAnchor="text" w:tblpY="1"/>
+        <w:tblpPr w:rightFromText="181" w:vertAnchor="text" w:tblpY="1"/>
         <w:tblW w:w="0" w:type="auto"/>
         <w:tblLook w:val="04A0" w:firstRow="1" w:lastRow="0" w:firstColumn="1" w:lastColumn="0" w:noHBand="0" w:noVBand="1"/>
       </w:tblPr>
       <w:tblGrid>
-        <w:gridCol w:w="567"/>
-        <w:gridCol w:w="567"/>
-        <w:gridCol w:w="567"/>
-        <w:gridCol w:w="567"/>
+        <w:gridCol w:w="622"/>
+        <w:gridCol w:w="622"/>
+        <w:gridCol w:w="622"/>
+        <w:gridCol w:w="622"/>
+        <w:gridCol w:w="622"/>
+      </w:tblGrid>
+      <w:tr>
+        <w:trPr>
+          <w:cantSplit/>
+          <w:trHeight w:val="10055"/>
+        </w:trPr>
+        <w:tc>
+          <w:tcPr>
+            <w:tcW w:w="622" w:type="dxa"/>
+            <w:textDirection w:val="tbRlV"/>
+          </w:tcPr>
+          <w:bookmarkStart w:id="0" w:name="_GoBack"/>
+          <w:bookmarkEnd w:id="0"/>
+          <w:p>
+            <w:pPr>
+              <w:spacing w:line="400" w:lineRule="exact"/>
+              <w:ind w:left="113" w:right="113"/>
+              <w:rPr>
+                <w:rFonts w:ascii="標楷體" w:eastAsia="標楷體" w:hAnsi="標楷體"/>
+                <w:sz w:val="32"/>
+                <w:szCs w:val="32"/>
+              </w:rPr>
+            </w:pPr>
+            <w:r>
+              <w:rPr>
+                <w:rFonts w:ascii="標楷體" w:eastAsia="標楷體" w:hAnsi="標楷體"/>
+                <w:sz w:val="32"/>
+                <w:szCs w:val="32"/>
+              </w:rPr>
+              <w:fldChar w:fldCharType="begin"/>
+            </w:r>
+            <w:r>
+              <w:rPr>
+                <w:rFonts w:ascii="標楷體" w:eastAsia="標楷體" w:hAnsi="標楷體"/>
+                <w:sz w:val="32"/>
+                <w:szCs w:val="32"/>
+              </w:rPr>
+              <w:instrText xml:space="preserve"> MERGEFIELD  five  \* MERGEFORMAT </w:instrText>
+            </w:r>
+            <w:r>
+              <w:rPr>
+                <w:rFonts w:ascii="標楷體" w:eastAsia="標楷體" w:hAnsi="標楷體"/>
+                <w:sz w:val="32"/>
+                <w:szCs w:val="32"/>
+              </w:rPr>
+              <w:fldChar w:fldCharType="separate"/>
+            </w:r>
+            <w:r>
+              <w:rPr>
+                <w:rFonts w:ascii="標楷體" w:eastAsia="標楷體" w:hAnsi="標楷體"/>
+                <w:noProof/>
+                <w:sz w:val="32"/>
+                <w:szCs w:val="32"/>
+              </w:rPr>
+              <w:t>«five»</w:t>
+            </w:r>
+            <w:r>
+              <w:rPr>
+                <w:rFonts w:ascii="標楷體" w:eastAsia="標楷體" w:hAnsi="標楷體"/>
+                <w:noProof/>
+                <w:sz w:val="32"/>
+                <w:szCs w:val="32"/>
+              </w:rPr>
+              <w:fldChar w:fldCharType="end"/>
+            </w:r>
+          </w:p>
+        </w:tc>
+        <w:tc>
+          <w:tcPr>
+            <w:tcW w:w="622" w:type="dxa"/>
+            <w:textDirection w:val="tbRlV"/>
+          </w:tcPr>
+          <w:p>
+            <w:pPr>
+              <w:spacing w:line="400" w:lineRule="exact"/>
+              <w:ind w:left="113" w:right="113"/>
+              <w:rPr>
+                <w:rFonts w:ascii="標楷體" w:eastAsia="標楷體" w:hAnsi="標楷體"/>
+                <w:sz w:val="32"/>
+                <w:szCs w:val="32"/>
+              </w:rPr>
+            </w:pPr>
+            <w:r>
+              <w:rPr>
+                <w:rFonts w:ascii="標楷體" w:eastAsia="標楷體" w:hAnsi="標楷體"/>
+                <w:sz w:val="32"/>
+                <w:szCs w:val="32"/>
+              </w:rPr>
+              <w:fldChar w:fldCharType="begin"/>
+            </w:r>
+            <w:r>
+              <w:rPr>
+                <w:rFonts w:ascii="標楷體" w:eastAsia="標楷體" w:hAnsi="標楷體"/>
+                <w:sz w:val="32"/>
+                <w:szCs w:val="32"/>
+              </w:rPr>
+              <w:instrText xml:space="preserve"> MERGEFIELD  four  \* MERGEFORMAT </w:instrText>
+            </w:r>
+            <w:r>
+              <w:rPr>
+                <w:rFonts w:ascii="標楷體" w:eastAsia="標楷體" w:hAnsi="標楷體"/>
+                <w:sz w:val="32"/>
+                <w:szCs w:val="32"/>
+              </w:rPr>
+              <w:fldChar w:fldCharType="separate"/>
+            </w:r>
+            <w:r>
+              <w:rPr>
+                <w:rFonts w:ascii="標楷體" w:eastAsia="標楷體" w:hAnsi="標楷體"/>
+                <w:noProof/>
+                <w:sz w:val="32"/>
+                <w:szCs w:val="32"/>
+              </w:rPr>
+              <w:t>«four»</w:t>
+            </w:r>
+            <w:r>
+              <w:rPr>
+                <w:rFonts w:ascii="標楷體" w:eastAsia="標楷體" w:hAnsi="標楷體"/>
+                <w:noProof/>
+                <w:sz w:val="32"/>
+                <w:szCs w:val="32"/>
+              </w:rPr>
+              <w:fldChar w:fldCharType="end"/>
+            </w:r>
+          </w:p>
+        </w:tc>
+        <w:tc>
+          <w:tcPr>
+            <w:tcW w:w="622" w:type="dxa"/>
+            <w:textDirection w:val="tbRlV"/>
+          </w:tcPr>
+          <w:p>
+            <w:pPr>
+              <w:spacing w:line="400" w:lineRule="exact"/>
+              <w:ind w:left="113" w:right="113"/>
+              <w:rPr>
+                <w:rFonts w:ascii="標楷體" w:eastAsia="標楷體" w:hAnsi="標楷體"/>
+                <w:sz w:val="32"/>
+                <w:szCs w:val="32"/>
+              </w:rPr>
+            </w:pPr>
+            <w:r>
+              <w:rPr>
+                <w:rFonts w:ascii="標楷體" w:eastAsia="標楷體" w:hAnsi="標楷體"/>
+                <w:sz w:val="32"/>
+                <w:szCs w:val="32"/>
+              </w:rPr>
+              <w:fldChar w:fldCharType="begin"/>
+            </w:r>
+            <w:r>
+              <w:rPr>
+                <w:rFonts w:ascii="標楷體" w:eastAsia="標楷體" w:hAnsi="標楷體"/>
+                <w:sz w:val="32"/>
+                <w:szCs w:val="32"/>
+              </w:rPr>
+              <w:instrText xml:space="preserve"> MERGEFIELD  three  \* MERGEFORMAT </w:instrText>
+            </w:r>
+            <w:r>
+              <w:rPr>
+                <w:rFonts w:ascii="標楷體" w:eastAsia="標楷體" w:hAnsi="標楷體"/>
+                <w:sz w:val="32"/>
+                <w:szCs w:val="32"/>
+              </w:rPr>
+              <w:fldChar w:fldCharType="separate"/>
+            </w:r>
+            <w:r>
+              <w:rPr>
+                <w:rFonts w:ascii="標楷體" w:eastAsia="標楷體" w:hAnsi="標楷體"/>
+                <w:noProof/>
+                <w:sz w:val="32"/>
+                <w:szCs w:val="32"/>
+              </w:rPr>
+              <w:t>«three»</w:t>
+            </w:r>
+            <w:r>
+              <w:rPr>
+                <w:rFonts w:ascii="標楷體" w:eastAsia="標楷體" w:hAnsi="標楷體"/>
+                <w:noProof/>
+                <w:sz w:val="32"/>
+                <w:szCs w:val="32"/>
+              </w:rPr>
+              <w:fldChar w:fldCharType="end"/>
+            </w:r>
+          </w:p>
+        </w:tc>
+        <w:tc>
+          <w:tcPr>
+            <w:tcW w:w="622" w:type="dxa"/>
+            <w:textDirection w:val="tbRlV"/>
+          </w:tcPr>
+          <w:p>
+            <w:pPr>
+              <w:spacing w:line="400" w:lineRule="exact"/>
+              <w:ind w:left="113" w:right="113"/>
+              <w:rPr>
+                <w:rFonts w:ascii="標楷體" w:eastAsia="標楷體" w:hAnsi="標楷體"/>
+                <w:sz w:val="32"/>
+                <w:szCs w:val="32"/>
+              </w:rPr>
+            </w:pPr>
+            <w:r>
+              <w:rPr>
+                <w:rFonts w:ascii="標楷體" w:eastAsia="標楷體" w:hAnsi="標楷體"/>
+                <w:sz w:val="32"/>
+                <w:szCs w:val="32"/>
+              </w:rPr>
+              <w:fldChar w:fldCharType="begin"/>
+            </w:r>
+            <w:r>
+              <w:rPr>
+                <w:rFonts w:ascii="標楷體" w:eastAsia="標楷體" w:hAnsi="標楷體"/>
+                <w:sz w:val="32"/>
+                <w:szCs w:val="32"/>
+              </w:rPr>
+              <w:instrText xml:space="preserve"> MERGEFIELD  two  \* MERGEFORMAT </w:instrText>
+            </w:r>
+            <w:r>
+              <w:rPr>
+                <w:rFonts w:ascii="標楷體" w:eastAsia="標楷體" w:hAnsi="標楷體"/>
+                <w:sz w:val="32"/>
+                <w:szCs w:val="32"/>
+              </w:rPr>
+              <w:fldChar w:fldCharType="separate"/>
+            </w:r>
+            <w:r>
+              <w:rPr>
+                <w:rFonts w:ascii="標楷體" w:eastAsia="標楷體" w:hAnsi="標楷體"/>
+                <w:noProof/>
+                <w:sz w:val="32"/>
+                <w:szCs w:val="32"/>
+              </w:rPr>
+              <w:t>«two»</w:t>
+            </w:r>
+            <w:r>
+              <w:rPr>
+                <w:rFonts w:ascii="標楷體" w:eastAsia="標楷體" w:hAnsi="標楷體"/>
+                <w:noProof/>
+                <w:sz w:val="32"/>
+                <w:szCs w:val="32"/>
+              </w:rPr>
+              <w:fldChar w:fldCharType="end"/>
+            </w:r>
+          </w:p>
+        </w:tc>
+        <w:tc>
+          <w:tcPr>
+            <w:tcW w:w="622" w:type="dxa"/>
+            <w:textDirection w:val="tbRlV"/>
+          </w:tcPr>
+          <w:p>
+            <w:pPr>
+              <w:spacing w:line="400" w:lineRule="exact"/>
+              <w:ind w:left="113" w:right="113"/>
+              <w:rPr>
+                <w:rFonts w:ascii="標楷體" w:eastAsia="標楷體" w:hAnsi="標楷體"/>
+                <w:sz w:val="32"/>
+                <w:szCs w:val="32"/>
+              </w:rPr>
+            </w:pPr>
+            <w:r>
+              <w:rPr>
+                <w:rFonts w:ascii="標楷體" w:eastAsia="標楷體" w:hAnsi="標楷體"/>
+                <w:sz w:val="32"/>
+                <w:szCs w:val="32"/>
+              </w:rPr>
+              <w:fldChar w:fldCharType="begin"/>
+            </w:r>
+            <w:r>
+              <w:rPr>
+                <w:rFonts w:ascii="標楷體" w:eastAsia="標楷體" w:hAnsi="標楷體"/>
+                <w:sz w:val="32"/>
+                <w:szCs w:val="32"/>
+              </w:rPr>
+              <w:instrText xml:space="preserve"> MERGEFIELD  one  \* MERGEFORMAT </w:instrText>
+            </w:r>
+            <w:r>
+              <w:rPr>
+                <w:rFonts w:ascii="標楷體" w:eastAsia="標楷體" w:hAnsi="標楷體"/>
+                <w:sz w:val="32"/>
+                <w:szCs w:val="32"/>
+              </w:rPr>
+              <w:fldChar w:fldCharType="separate"/>
+            </w:r>
+            <w:r>
+              <w:rPr>
+                <w:rFonts w:ascii="標楷體" w:eastAsia="標楷體" w:hAnsi="標楷體"/>
+                <w:noProof/>
+                <w:sz w:val="32"/>
+                <w:szCs w:val="32"/>
+              </w:rPr>
+              <w:t>«one»</w:t>
+            </w:r>
+            <w:r>
+              <w:rPr>
+                <w:rFonts w:ascii="標楷體" w:eastAsia="標楷體" w:hAnsi="標楷體"/>
+                <w:noProof/>
+                <w:sz w:val="32"/>
+                <w:szCs w:val="32"/>
+              </w:rPr>
+              <w:fldChar w:fldCharType="end"/>
+            </w:r>
+          </w:p>
+        </w:tc>
+      </w:tr>
+    </w:tbl>
+    <w:p>
+      <w:pPr>
+        <w:rPr>
+          <w:rFonts w:ascii="標楷體" w:eastAsia="標楷體" w:hAnsi="標楷體"/>
+        </w:rPr>
+      </w:pPr>
+    </w:p>
+    <w:p>
+      <w:pPr>
+        <w:rPr>
+          <w:rFonts w:ascii="標楷體" w:eastAsia="標楷體" w:hAnsi="標楷體"/>
+        </w:rPr>
+      </w:pPr>
+    </w:p>
+    <w:p>
+      <w:pPr>
+        <w:rPr>
+          <w:rFonts w:ascii="標楷體" w:eastAsia="標楷體" w:hAnsi="標楷體"/>
+        </w:rPr>
+      </w:pPr>
+    </w:p>
+    <w:p>
+      <w:pPr>
+        <w:rPr>
+          <w:rFonts w:ascii="標楷體" w:eastAsia="標楷體" w:hAnsi="標楷體"/>
+        </w:rPr>
+      </w:pPr>
+    </w:p>
+    <w:p>
+      <w:pPr>
+        <w:rPr>
+          <w:rFonts w:ascii="標楷體" w:eastAsia="標楷體" w:hAnsi="標楷體"/>
+        </w:rPr>
+      </w:pPr>
+    </w:p>
+    <w:p>
+      <w:pPr>
+        <w:rPr>
+          <w:rFonts w:ascii="標楷體" w:eastAsia="標楷體" w:hAnsi="標楷體"/>
+        </w:rPr>
+      </w:pPr>
+    </w:p>
+    <w:p>
+      <w:pPr>
+        <w:rPr>
+          <w:rFonts w:ascii="標楷體" w:eastAsia="標楷體" w:hAnsi="標楷體"/>
+        </w:rPr>
+      </w:pPr>
+    </w:p>
+    <w:p>
+      <w:pPr>
+        <w:rPr>
+          <w:rFonts w:ascii="標楷體" w:eastAsia="標楷體" w:hAnsi="標楷體"/>
+        </w:rPr>
+      </w:pPr>
+    </w:p>
+    <w:p>
+      <w:pPr>
+        <w:rPr>
+          <w:rFonts w:ascii="標楷體" w:eastAsia="標楷體" w:hAnsi="標楷體"/>
+          <w:szCs w:val="24"/>
+        </w:rPr>
+      </w:pPr>
+    </w:p>
+    <w:p>
+      <w:pPr>
+        <w:spacing w:line="470" w:lineRule="exact"/>
+        <w:ind w:left="340"/>
+        <w:rPr>
+          <w:rFonts w:ascii="標楷體" w:eastAsia="標楷體" w:hAnsi="標楷體"/>
+          <w:sz w:val="28"/>
+          <w:szCs w:val="28"/>
+        </w:rPr>
+      </w:pPr>
+      <w:r>
+        <w:rPr>
+          <w:rFonts w:ascii="標楷體" w:eastAsia="標楷體" w:hAnsi="標楷體" w:hint="eastAsia"/>
+          <w:sz w:val="28"/>
+          <w:szCs w:val="28"/>
+        </w:rPr>
+        <w:t>兹逢年冲惡星逆照歲尅凶曜纏身之運竊思信</w:t>
+      </w:r>
+      <w:r>
+        <w:rPr>
+          <w:rFonts w:ascii="標楷體" w:eastAsia="標楷體" w:hAnsi="標楷體" w:hint="eastAsia"/>
+          <w:w w:val="53"/>
+          <w:sz w:val="36"/>
+          <w:szCs w:val="36"/>
+          <w:eastAsianLayout w:id="-2018176511" w:vert="1" w:vertCompress="1"/>
+        </w:rPr>
+        <w:t>女</w:t>
+      </w:r>
+      <w:r>
+        <w:rPr>
+          <w:rFonts w:ascii="標楷體" w:eastAsia="標楷體" w:hAnsi="標楷體" w:hint="eastAsia"/>
+          <w:w w:val="53"/>
+          <w:sz w:val="36"/>
+          <w:szCs w:val="36"/>
+          <w:eastAsianLayout w:id="-2018176511" w:vert="1" w:vertCompress="1"/>
+        </w:rPr>
+        <w:t xml:space="preserve"> </w:t>
+      </w:r>
+      <w:r>
+        <w:rPr>
+          <w:rFonts w:ascii="標楷體" w:eastAsia="標楷體" w:hAnsi="標楷體" w:hint="eastAsia"/>
+          <w:w w:val="53"/>
+          <w:sz w:val="36"/>
+          <w:szCs w:val="36"/>
+          <w:eastAsianLayout w:id="-2018176511" w:vert="1" w:vertCompress="1"/>
+        </w:rPr>
+        <w:t>士</w:t>
+      </w:r>
+      <w:r>
+        <w:rPr>
+          <w:rFonts w:ascii="標楷體" w:eastAsia="標楷體" w:hAnsi="標楷體" w:hint="eastAsia"/>
+          <w:sz w:val="28"/>
+          <w:szCs w:val="28"/>
+        </w:rPr>
+        <w:t>善無一滴以解災劫德無半絲可禦煞厄於焉災降于莫測而震恐煞纏于一旦而深懼尤蒙</w:t>
+      </w:r>
+    </w:p>
+    <w:p>
+      <w:pPr>
+        <w:spacing w:line="470" w:lineRule="exact"/>
+        <w:ind w:firstLineChars="120" w:firstLine="336"/>
+        <w:rPr>
+          <w:rFonts w:ascii="標楷體" w:eastAsia="標楷體" w:hAnsi="標楷體"/>
+          <w:sz w:val="28"/>
+          <w:szCs w:val="28"/>
+        </w:rPr>
+      </w:pPr>
+      <w:r>
+        <w:rPr>
+          <w:rFonts w:ascii="標楷體" w:eastAsia="標楷體" w:hAnsi="標楷體" w:hint="eastAsia"/>
+          <w:sz w:val="28"/>
+          <w:szCs w:val="28"/>
+        </w:rPr>
+        <w:t xml:space="preserve"> 神仙佛帡幪廣陰巍峨</w:t>
+      </w:r>
+    </w:p>
+    <w:p>
+      <w:pPr>
+        <w:spacing w:line="470" w:lineRule="exact"/>
+        <w:rPr>
+          <w:rFonts w:ascii="標楷體" w:eastAsia="標楷體" w:hAnsi="標楷體"/>
+          <w:sz w:val="28"/>
+          <w:szCs w:val="28"/>
+        </w:rPr>
+      </w:pPr>
+      <w:r>
+        <w:rPr>
+          <w:rFonts w:ascii="標楷體" w:eastAsia="標楷體" w:hAnsi="標楷體" w:hint="eastAsia"/>
+          <w:sz w:val="28"/>
+          <w:szCs w:val="28"/>
+        </w:rPr>
+        <w:t>聖德而昭彰自愧涓埃末報難霑雨露之均惠而徬徨恭逢</w:t>
+      </w:r>
+    </w:p>
+    <w:p>
+      <w:pPr>
+        <w:rPr>
+          <w:rFonts w:ascii="標楷體" w:eastAsia="標楷體" w:hAnsi="標楷體"/>
+          <w:sz w:val="28"/>
+          <w:szCs w:val="28"/>
+        </w:rPr>
+      </w:pPr>
+      <w:r>
+        <w:rPr>
+          <w:rFonts w:ascii="標楷體" w:eastAsia="標楷體" w:hAnsi="標楷體"/>
+          <w:sz w:val="28"/>
+          <w:szCs w:val="28"/>
+        </w:rPr>
+        <w:tab/>
+      </w:r>
+      <w:r>
+        <w:rPr>
+          <w:rFonts w:ascii="標楷體" w:eastAsia="標楷體" w:hAnsi="標楷體"/>
+          <w:sz w:val="26"/>
+          <w:szCs w:val="26"/>
+        </w:rPr>
+        <w:fldChar w:fldCharType="begin"/>
+      </w:r>
+      <w:r>
+        <w:rPr>
+          <w:rFonts w:ascii="標楷體" w:eastAsia="標楷體" w:hAnsi="標楷體"/>
+          <w:sz w:val="26"/>
+          <w:szCs w:val="26"/>
+        </w:rPr>
+        <w:instrText>eq \o(\s\up 10(元旦),\s\do 4(聖誕))</w:instrText>
+      </w:r>
+      <w:r>
+        <w:rPr>
+          <w:rFonts w:ascii="標楷體" w:eastAsia="標楷體" w:hAnsi="標楷體"/>
+          <w:sz w:val="26"/>
+          <w:szCs w:val="26"/>
+        </w:rPr>
+        <w:fldChar w:fldCharType="end"/>
+      </w:r>
+      <w:r>
+        <w:rPr>
+          <w:rFonts w:ascii="標楷體" w:eastAsia="標楷體" w:hAnsi="標楷體" w:hint="eastAsia"/>
+          <w:sz w:val="28"/>
+          <w:szCs w:val="28"/>
+        </w:rPr>
+        <w:t xml:space="preserve"> 法會佳期盛典欣獲解冲化尅祈安植福良機</w:t>
+      </w:r>
+    </w:p>
+    <w:p>
+      <w:pPr>
+        <w:spacing w:line="470" w:lineRule="exact"/>
+        <w:rPr>
+          <w:rFonts w:ascii="標楷體" w:eastAsia="標楷體" w:hAnsi="標楷體"/>
+          <w:sz w:val="28"/>
+          <w:szCs w:val="28"/>
+        </w:rPr>
+      </w:pPr>
+      <w:r>
+        <w:rPr>
+          <w:rFonts w:ascii="標楷體" w:eastAsia="標楷體" w:hAnsi="標楷體"/>
+          <w:sz w:val="28"/>
+          <w:szCs w:val="28"/>
+        </w:rPr>
+        <w:tab/>
+      </w:r>
+      <w:r>
+        <w:rPr>
+          <w:rFonts w:ascii="標楷體" w:eastAsia="標楷體" w:hAnsi="標楷體" w:hint="eastAsia"/>
+          <w:sz w:val="28"/>
+          <w:szCs w:val="28"/>
+        </w:rPr>
+        <w:t>慈光普照綸音不揣垢積深尤誠惶誠恐虔備心香菓品菲儀趨叩    聖階謹禱</w:t>
+      </w:r>
+    </w:p>
+    <w:p>
+      <w:pPr>
+        <w:spacing w:line="470" w:lineRule="exact"/>
+        <w:rPr>
+          <w:rFonts w:ascii="標楷體" w:eastAsia="標楷體" w:hAnsi="標楷體"/>
+          <w:sz w:val="32"/>
+          <w:szCs w:val="32"/>
+        </w:rPr>
+      </w:pPr>
+      <w:r>
+        <w:rPr>
+          <w:rFonts w:ascii="標楷體" w:eastAsia="標楷體" w:hAnsi="標楷體" w:hint="eastAsia"/>
+          <w:sz w:val="32"/>
+          <w:szCs w:val="32"/>
+        </w:rPr>
+        <w:t xml:space="preserve">太歲星君 座前 </w:t>
+      </w:r>
+    </w:p>
+    <w:p>
+      <w:pPr>
+        <w:spacing w:line="470" w:lineRule="exact"/>
+        <w:rPr>
+          <w:rFonts w:ascii="標楷體" w:eastAsia="標楷體" w:hAnsi="標楷體"/>
+          <w:sz w:val="32"/>
+          <w:szCs w:val="32"/>
+        </w:rPr>
+      </w:pPr>
+      <w:r>
+        <w:rPr>
+          <w:rFonts w:ascii="標楷體" w:eastAsia="標楷體" w:hAnsi="標楷體" w:hint="eastAsia"/>
+          <w:sz w:val="32"/>
+          <w:szCs w:val="32"/>
+        </w:rPr>
+        <w:t>五斗星君 座前</w:t>
+      </w:r>
+    </w:p>
+    <w:p>
+      <w:pPr>
+        <w:spacing w:line="470" w:lineRule="exact"/>
+        <w:rPr>
+          <w:rFonts w:ascii="標楷體" w:eastAsia="標楷體" w:hAnsi="標楷體"/>
+          <w:sz w:val="32"/>
+          <w:szCs w:val="32"/>
+        </w:rPr>
+      </w:pPr>
+      <w:r>
+        <w:rPr>
+          <w:rFonts w:ascii="標楷體" w:eastAsia="標楷體" w:hAnsi="標楷體" w:hint="eastAsia"/>
+          <w:sz w:val="32"/>
+          <w:szCs w:val="32"/>
+        </w:rPr>
+        <w:t>三官大帝 殿前</w:t>
+      </w:r>
+    </w:p>
+    <w:p>
+      <w:pPr>
+        <w:spacing w:line="470" w:lineRule="exact"/>
+        <w:rPr>
+          <w:rFonts w:ascii="標楷體" w:eastAsia="標楷體" w:hAnsi="標楷體"/>
+          <w:sz w:val="32"/>
+          <w:szCs w:val="32"/>
+        </w:rPr>
+      </w:pPr>
+      <w:r>
+        <w:rPr>
+          <w:rFonts w:ascii="標楷體" w:eastAsia="標楷體" w:hAnsi="標楷體" w:hint="eastAsia"/>
+          <w:sz w:val="32"/>
+          <w:szCs w:val="32"/>
+        </w:rPr>
+        <w:t>四聖恩主暨諸真 殿前</w:t>
+      </w:r>
+    </w:p>
+    <w:p>
+      <w:pPr>
+        <w:spacing w:line="470" w:lineRule="exact"/>
+        <w:ind w:left="482"/>
+        <w:rPr>
+          <w:rFonts w:ascii="標楷體" w:eastAsia="標楷體" w:hAnsi="標楷體"/>
+          <w:spacing w:val="14"/>
+          <w:sz w:val="28"/>
+          <w:szCs w:val="28"/>
+        </w:rPr>
+      </w:pPr>
+      <w:r>
+        <w:rPr>
+          <w:rFonts w:ascii="標楷體" w:eastAsia="標楷體" w:hAnsi="標楷體" w:hint="eastAsia"/>
+          <w:spacing w:val="14"/>
+          <w:sz w:val="28"/>
+          <w:szCs w:val="28"/>
+        </w:rPr>
+        <w:t>伏懇垂憫愚昧于既往祈求</w:t>
+      </w:r>
+      <w:r>
+        <w:rPr>
+          <w:rFonts w:ascii="標楷體" w:eastAsia="標楷體" w:hAnsi="標楷體" w:hint="eastAsia"/>
+          <w:spacing w:val="14"/>
+          <w:sz w:val="28"/>
+          <w:szCs w:val="28"/>
+        </w:rPr>
+        <w:t>赦</w:t>
+      </w:r>
+      <w:r>
+        <w:rPr>
+          <w:rFonts w:ascii="標楷體" w:eastAsia="標楷體" w:hAnsi="標楷體" w:hint="eastAsia"/>
+          <w:spacing w:val="14"/>
+          <w:sz w:val="28"/>
+          <w:szCs w:val="28"/>
+        </w:rPr>
+        <w:t>罪消愆諸冲尅煞喊</w:t>
+      </w:r>
+      <w:r>
+        <w:rPr>
+          <w:rFonts w:ascii="標楷體" w:eastAsia="標楷體" w:hAnsi="標楷體" w:hint="eastAsia"/>
+          <w:spacing w:val="14"/>
+          <w:sz w:val="28"/>
+          <w:szCs w:val="28"/>
+        </w:rPr>
+        <w:t>賴</w:t>
+      </w:r>
+      <w:r>
+        <w:rPr>
+          <w:rFonts w:ascii="標楷體" w:eastAsia="標楷體" w:hAnsi="標楷體" w:hint="eastAsia"/>
+          <w:spacing w:val="14"/>
+          <w:sz w:val="28"/>
+          <w:szCs w:val="28"/>
+        </w:rPr>
+        <w:t>莫測神機以消除尚冀俯恤纖罪意誠凶宿惡煞悉感經功而潛踪仰賜吉星拱照以迎瑞納慶元辰光彩而邀造化之惠澤至誠懇</w:t>
+      </w:r>
+      <w:r>
+        <w:rPr>
+          <w:rFonts w:ascii="標楷體" w:eastAsia="標楷體" w:hAnsi="標楷體" w:hint="eastAsia"/>
+          <w:spacing w:val="14"/>
+          <w:sz w:val="28"/>
+          <w:szCs w:val="28"/>
+        </w:rPr>
+        <w:t>禱</w:t>
+      </w:r>
+      <w:r>
+        <w:rPr>
+          <w:rFonts w:ascii="標楷體" w:eastAsia="標楷體" w:hAnsi="標楷體" w:hint="eastAsia"/>
+          <w:spacing w:val="14"/>
+          <w:sz w:val="28"/>
+          <w:szCs w:val="28"/>
+        </w:rPr>
+        <w:t xml:space="preserve"> 巍峨無量慈仁</w:t>
+      </w:r>
+    </w:p>
+    <w:tbl>
+      <w:tblPr>
+        <w:tblStyle w:val="a3"/>
+        <w:tblpPr w:tblpX="146" w:tblpYSpec="top"/>
+        <w:tblOverlap w:val="never"/>
+        <w:tblW w:w="0" w:type="auto"/>
+        <w:tblBorders>
+          <w:top w:val="none" w:sz="0" w:space="0" w:color="auto"/>
+          <w:left w:val="none" w:sz="0" w:space="0" w:color="auto"/>
+          <w:right w:val="none" w:sz="0" w:space="0" w:color="auto"/>
+          <w:insideH w:val="none" w:sz="0" w:space="0" w:color="auto"/>
+          <w:insideV w:val="none" w:sz="0" w:space="0" w:color="auto"/>
+        </w:tblBorders>
+        <w:tblLayout w:type="fixed"/>
+        <w:tblCellMar>
+          <w:left w:w="0" w:type="dxa"/>
+          <w:right w:w="0" w:type="dxa"/>
+        </w:tblCellMar>
+        <w:tblLook w:val="04A0" w:firstRow="1" w:lastRow="0" w:firstColumn="1" w:lastColumn="0" w:noHBand="0" w:noVBand="1"/>
+      </w:tblPr>
+      <w:tblGrid>
+        <w:gridCol w:w="709"/>
         <w:gridCol w:w="567"/>
       </w:tblGrid>
       <w:tr>
         <w:trPr>
           <w:cantSplit/>
-          <w:trHeight w:val="10338"/>
+          <w:trHeight w:val="1556"/>
         </w:trPr>
         <w:tc>
           <w:tcPr>
-            <w:tcW w:w="567" w:type="dxa"/>
+            <w:tcW w:w="709" w:type="dxa"/>
             <w:textDirection w:val="tbRlV"/>
+            <w:vAlign w:val="center"/>
           </w:tcPr>
           <w:p>
             <w:pPr>
-              <w:spacing w:line="320" w:lineRule="exact"/>
+              <w:widowControl/>
+              <w:spacing w:line="470" w:lineRule="exact"/>
               <w:ind w:left="113" w:right="113"/>
-              <w:rPr>
-                <w:rFonts w:ascii="標楷體" w:eastAsia="標楷體" w:hAnsi="標楷體"/>
-                <w:szCs w:val="24"/>
+              <w:jc w:val="both"/>
+              <w:rPr>
+                <w:rFonts w:ascii="標楷體" w:eastAsia="標楷體" w:hAnsi="標楷體"/>
+                <w:sz w:val="32"/>
+                <w:szCs w:val="32"/>
               </w:rPr>
             </w:pPr>
             <w:r>
               <w:rPr>
-                <w:rFonts w:ascii="標楷體" w:eastAsia="標楷體" w:hAnsi="標楷體"/>
-                <w:szCs w:val="24"/>
-              </w:rPr>
-              <w:fldChar w:fldCharType="begin"/>
-            </w:r>
-            <w:r>
-              <w:rPr>
-                <w:rFonts w:ascii="標楷體" w:eastAsia="標楷體" w:hAnsi="標楷體"/>
-                <w:szCs w:val="24"/>
-              </w:rPr>
-              <w:instrText xml:space="preserve"> MERGEFIELD  five  \* MERGEFORMAT </w:instrText>
-            </w:r>
-            <w:r>
-              <w:rPr>
-                <w:rFonts w:ascii="標楷體" w:eastAsia="標楷體" w:hAnsi="標楷體"/>
-                <w:szCs w:val="24"/>
-              </w:rPr>
-              <w:fldChar w:fldCharType="separate"/>
-            </w:r>
-            <w:r>
-              <w:rPr>
-                <w:rFonts w:ascii="標楷體" w:eastAsia="標楷體" w:hAnsi="標楷體"/>
-                <w:noProof/>
-                <w:szCs w:val="24"/>
-              </w:rPr>
-              <w:t>«five»</w:t>
-            </w:r>
-            <w:r>
-              <w:rPr>
-                <w:rFonts w:ascii="標楷體" w:eastAsia="標楷體" w:hAnsi="標楷體"/>
-                <w:noProof/>
-                <w:szCs w:val="24"/>
-              </w:rPr>
-              <w:fldChar w:fldCharType="end"/>
+                <w:rFonts w:ascii="標楷體" w:eastAsia="標楷體" w:hAnsi="標楷體" w:hint="eastAsia"/>
+                <w:sz w:val="32"/>
+                <w:szCs w:val="32"/>
+              </w:rPr>
+              <w:t>聞</w:t>
             </w:r>
           </w:p>
         </w:tc>
@@ -284,11 +988,49 @@
           <w:tcPr>
             <w:tcW w:w="567" w:type="dxa"/>
             <w:textDirection w:val="tbRlV"/>
+            <w:vAlign w:val="center"/>
           </w:tcPr>
           <w:p>
             <w:pPr>
-              <w:spacing w:line="320" w:lineRule="exact"/>
+              <w:widowControl/>
+              <w:spacing w:line="470" w:lineRule="exact"/>
               <w:ind w:left="113" w:right="113"/>
+              <w:jc w:val="both"/>
+              <w:rPr>
+                <w:rFonts w:ascii="標楷體" w:eastAsia="標楷體" w:hAnsi="標楷體"/>
+                <w:sz w:val="32"/>
+                <w:szCs w:val="32"/>
+              </w:rPr>
+            </w:pPr>
+            <w:r>
+              <w:rPr>
+                <w:rFonts w:ascii="標楷體" w:eastAsia="標楷體" w:hAnsi="標楷體" w:hint="eastAsia"/>
+                <w:sz w:val="32"/>
+                <w:szCs w:val="32"/>
+              </w:rPr>
+              <w:t>太歲星君</w:t>
+            </w:r>
+          </w:p>
+        </w:tc>
+      </w:tr>
+      <w:tr>
+        <w:trPr>
+          <w:cantSplit/>
+          <w:trHeight w:val="1584"/>
+        </w:trPr>
+        <w:tc>
+          <w:tcPr>
+            <w:tcW w:w="1276" w:type="dxa"/>
+            <w:gridSpan w:val="2"/>
+            <w:textDirection w:val="tbRlV"/>
+            <w:vAlign w:val="center"/>
+          </w:tcPr>
+          <w:p>
+            <w:pPr>
+              <w:widowControl/>
+              <w:spacing w:line="470" w:lineRule="exact"/>
+              <w:ind w:left="113" w:right="113"/>
+              <w:jc w:val="center"/>
               <w:rPr>
                 <w:rFonts w:ascii="標楷體" w:eastAsia="標楷體" w:hAnsi="標楷體"/>
                 <w:szCs w:val="24"/>
@@ -296,199 +1038,118 @@
             </w:pPr>
             <w:r>
               <w:rPr>
+                <w:rFonts w:ascii="標楷體" w:eastAsia="標楷體" w:hAnsi="標楷體" w:hint="eastAsia"/>
+                <w:sz w:val="28"/>
+                <w:szCs w:val="28"/>
+              </w:rPr>
+              <w:t>聖德昭格</w:t>
+            </w:r>
+          </w:p>
+        </w:tc>
+      </w:tr>
+      <w:tr>
+        <w:trPr>
+          <w:cantSplit/>
+          <w:trHeight w:val="720"/>
+        </w:trPr>
+        <w:tc>
+          <w:tcPr>
+            <w:tcW w:w="709" w:type="dxa"/>
+            <w:tcBorders>
+              <w:bottom w:val="nil"/>
+            </w:tcBorders>
+            <w:textDirection w:val="tbRlV"/>
+            <w:vAlign w:val="center"/>
+          </w:tcPr>
+          <w:p>
+            <w:pPr>
+              <w:widowControl/>
+              <w:spacing w:line="470" w:lineRule="exact"/>
+              <w:ind w:left="113" w:right="113"/>
+              <w:jc w:val="center"/>
+              <w:rPr>
                 <w:rFonts w:ascii="標楷體" w:eastAsia="標楷體" w:hAnsi="標楷體"/>
                 <w:szCs w:val="24"/>
               </w:rPr>
-              <w:fldChar w:fldCharType="begin"/>
-            </w:r>
-            <w:r>
-              <w:rPr>
-                <w:rFonts w:ascii="標楷體" w:eastAsia="標楷體" w:hAnsi="標楷體"/>
-                <w:szCs w:val="24"/>
-              </w:rPr>
-              <w:instrText xml:space="preserve"> MERGEFIELD  four  \* MERGEFORMAT </w:instrText>
-            </w:r>
-            <w:r>
-              <w:rPr>
-                <w:rFonts w:ascii="標楷體" w:eastAsia="標楷體" w:hAnsi="標楷體"/>
-                <w:szCs w:val="24"/>
-              </w:rPr>
-              <w:fldChar w:fldCharType="separate"/>
-            </w:r>
-            <w:r>
-              <w:rPr>
-                <w:rFonts w:ascii="標楷體" w:eastAsia="標楷體" w:hAnsi="標楷體"/>
-                <w:noProof/>
-                <w:szCs w:val="24"/>
-              </w:rPr>
-              <w:t>«four»</w:t>
-            </w:r>
-            <w:r>
-              <w:rPr>
-                <w:rFonts w:ascii="標楷體" w:eastAsia="標楷體" w:hAnsi="標楷體"/>
-                <w:noProof/>
-                <w:szCs w:val="24"/>
-              </w:rPr>
-              <w:fldChar w:fldCharType="end"/>
-            </w:r>
+            </w:pPr>
           </w:p>
         </w:tc>
         <w:tc>
           <w:tcPr>
             <w:tcW w:w="567" w:type="dxa"/>
+            <w:tcBorders>
+              <w:bottom w:val="nil"/>
+            </w:tcBorders>
             <w:textDirection w:val="tbRlV"/>
+            <w:vAlign w:val="center"/>
           </w:tcPr>
           <w:p>
             <w:pPr>
-              <w:spacing w:line="320" w:lineRule="exact"/>
+              <w:spacing w:line="470" w:lineRule="exact"/>
+              <w:jc w:val="center"/>
+              <w:rPr>
+                <w:rFonts w:ascii="標楷體" w:eastAsia="標楷體" w:hAnsi="標楷體"/>
+                <w:sz w:val="28"/>
+                <w:szCs w:val="28"/>
+              </w:rPr>
+            </w:pPr>
+            <w:r>
+              <w:rPr>
+                <w:rFonts w:ascii="標楷體" w:eastAsia="標楷體" w:hAnsi="標楷體" w:hint="eastAsia"/>
+                <w:sz w:val="28"/>
+                <w:szCs w:val="28"/>
+              </w:rPr>
+              <w:t>蟻衷</w:t>
+            </w:r>
+          </w:p>
+          <w:p>
+            <w:pPr>
+              <w:widowControl/>
+              <w:spacing w:line="470" w:lineRule="exact"/>
               <w:ind w:left="113" w:right="113"/>
+              <w:jc w:val="center"/>
               <w:rPr>
                 <w:rFonts w:ascii="標楷體" w:eastAsia="標楷體" w:hAnsi="標楷體"/>
                 <w:szCs w:val="24"/>
               </w:rPr>
             </w:pPr>
-            <w:r>
-              <w:rPr>
-                <w:rFonts w:ascii="標楷體" w:eastAsia="標楷體" w:hAnsi="標楷體"/>
-                <w:szCs w:val="24"/>
-              </w:rPr>
-              <w:fldChar w:fldCharType="begin"/>
-            </w:r>
-            <w:r>
-              <w:rPr>
-                <w:rFonts w:ascii="標楷體" w:eastAsia="標楷體" w:hAnsi="標楷體"/>
-                <w:szCs w:val="24"/>
-              </w:rPr>
-              <w:instrText xml:space="preserve"> MERGEFIELD  three  \* MERGEFORMAT </w:instrText>
-            </w:r>
-            <w:r>
-              <w:rPr>
-                <w:rFonts w:ascii="標楷體" w:eastAsia="標楷體" w:hAnsi="標楷體"/>
-                <w:szCs w:val="24"/>
-              </w:rPr>
-              <w:fldChar w:fldCharType="separate"/>
-            </w:r>
-            <w:r>
-              <w:rPr>
-                <w:rFonts w:ascii="標楷體" w:eastAsia="標楷體" w:hAnsi="標楷體"/>
-                <w:noProof/>
-                <w:szCs w:val="24"/>
-              </w:rPr>
-              <w:t>«three»</w:t>
-            </w:r>
-            <w:r>
-              <w:rPr>
-                <w:rFonts w:ascii="標楷體" w:eastAsia="標楷體" w:hAnsi="標楷體"/>
-                <w:noProof/>
-                <w:szCs w:val="24"/>
-              </w:rPr>
-              <w:fldChar w:fldCharType="end"/>
-            </w:r>
           </w:p>
         </w:tc>
+      </w:tr>
+      <w:tr>
+        <w:trPr>
+          <w:cantSplit/>
+          <w:trHeight w:val="6768"/>
+        </w:trPr>
         <w:tc>
           <w:tcPr>
-            <w:tcW w:w="567" w:type="dxa"/>
+            <w:tcW w:w="1276" w:type="dxa"/>
+            <w:gridSpan w:val="2"/>
+            <w:tcBorders>
+              <w:bottom w:val="nil"/>
+            </w:tcBorders>
             <w:textDirection w:val="tbRlV"/>
+            <w:vAlign w:val="center"/>
           </w:tcPr>
           <w:p>
             <w:pPr>
-              <w:spacing w:line="320" w:lineRule="exact"/>
+              <w:widowControl/>
+              <w:spacing w:line="470" w:lineRule="exact"/>
               <w:ind w:left="113" w:right="113"/>
-              <w:rPr>
-                <w:rFonts w:ascii="標楷體" w:eastAsia="標楷體" w:hAnsi="標楷體"/>
-                <w:szCs w:val="24"/>
+              <w:jc w:val="center"/>
+              <w:rPr>
+                <w:rFonts w:ascii="標楷體" w:eastAsia="標楷體" w:hAnsi="標楷體"/>
+                <w:sz w:val="28"/>
+                <w:szCs w:val="28"/>
               </w:rPr>
             </w:pPr>
             <w:r>
               <w:rPr>
-                <w:rFonts w:ascii="標楷體" w:eastAsia="標楷體" w:hAnsi="標楷體"/>
-                <w:szCs w:val="24"/>
-              </w:rPr>
-              <w:fldChar w:fldCharType="begin"/>
-            </w:r>
-            <w:r>
-              <w:rPr>
-                <w:rFonts w:ascii="標楷體" w:eastAsia="標楷體" w:hAnsi="標楷體"/>
-                <w:szCs w:val="24"/>
-              </w:rPr>
-              <w:instrText xml:space="preserve"> MERGEFIELD  two  \* MERGEFORMAT </w:instrText>
-            </w:r>
-            <w:r>
-              <w:rPr>
-                <w:rFonts w:ascii="標楷體" w:eastAsia="標楷體" w:hAnsi="標楷體"/>
-                <w:szCs w:val="24"/>
-              </w:rPr>
-              <w:fldChar w:fldCharType="separate"/>
-            </w:r>
-            <w:r>
-              <w:rPr>
-                <w:rFonts w:ascii="標楷體" w:eastAsia="標楷體" w:hAnsi="標楷體"/>
-                <w:noProof/>
-                <w:szCs w:val="24"/>
-              </w:rPr>
-              <w:t>«two»</w:t>
-            </w:r>
-            <w:r>
-              <w:rPr>
-                <w:rFonts w:ascii="標楷體" w:eastAsia="標楷體" w:hAnsi="標楷體"/>
-                <w:noProof/>
-                <w:szCs w:val="24"/>
-              </w:rPr>
-              <w:fldChar w:fldCharType="end"/>
-            </w:r>
-          </w:p>
-        </w:tc>
-        <w:tc>
-          <w:tcPr>
-            <w:tcW w:w="567" w:type="dxa"/>
-            <w:textDirection w:val="tbRlV"/>
-          </w:tcPr>
-          <w:p>
-            <w:pPr>
-              <w:spacing w:line="320" w:lineRule="exact"/>
-              <w:ind w:left="113" w:right="113"/>
-              <w:rPr>
-                <w:rFonts w:ascii="標楷體" w:eastAsia="標楷體" w:hAnsi="標楷體"/>
-                <w:szCs w:val="24"/>
-              </w:rPr>
-            </w:pPr>
-            <w:r>
-              <w:rPr>
-                <w:rFonts w:ascii="標楷體" w:eastAsia="標楷體" w:hAnsi="標楷體"/>
-                <w:szCs w:val="24"/>
-              </w:rPr>
-              <w:fldChar w:fldCharType="begin"/>
-            </w:r>
-            <w:r>
-              <w:rPr>
-                <w:rFonts w:ascii="標楷體" w:eastAsia="標楷體" w:hAnsi="標楷體"/>
-                <w:szCs w:val="24"/>
-              </w:rPr>
-              <w:instrText xml:space="preserve"> MERGEFIELD  one  \* MERGEFORMAT </w:instrText>
-            </w:r>
-            <w:r>
-              <w:rPr>
-                <w:rFonts w:ascii="標楷體" w:eastAsia="標楷體" w:hAnsi="標楷體"/>
-                <w:szCs w:val="24"/>
-              </w:rPr>
-              <w:fldChar w:fldCharType="separate"/>
-            </w:r>
-            <w:r>
-              <w:rPr>
-                <w:rFonts w:ascii="標楷體" w:eastAsia="標楷體" w:hAnsi="標楷體"/>
-                <w:noProof/>
-                <w:szCs w:val="24"/>
-              </w:rPr>
-              <w:t>«one»</w:t>
-            </w:r>
-            <w:r>
-              <w:rPr>
-                <w:rFonts w:ascii="標楷體" w:eastAsia="標楷體" w:hAnsi="標楷體"/>
-                <w:noProof/>
-                <w:szCs w:val="24"/>
-              </w:rPr>
-              <w:fldChar w:fldCharType="end"/>
+                <w:rFonts w:ascii="標楷體" w:eastAsia="標楷體" w:hAnsi="標楷體" w:hint="eastAsia"/>
+                <w:sz w:val="28"/>
+                <w:szCs w:val="28"/>
+              </w:rPr>
+              <w:t>而俯准所求如意無任切叩之至謹修疏意上</w:t>
             </w:r>
           </w:p>
         </w:tc>
@@ -496,582 +1157,7 @@
     </w:tbl>
     <w:p>
       <w:pPr>
-        <w:spacing w:line="320" w:lineRule="exact"/>
-        <w:rPr>
-          <w:rFonts w:ascii="標楷體" w:eastAsia="標楷體" w:hAnsi="標楷體"/>
-        </w:rPr>
-      </w:pPr>
-    </w:p>
-    <w:p>
-      <w:pPr>
-        <w:spacing w:line="320" w:lineRule="exact"/>
-        <w:rPr>
-          <w:rFonts w:ascii="標楷體" w:eastAsia="標楷體" w:hAnsi="標楷體"/>
-        </w:rPr>
-      </w:pPr>
-    </w:p>
-    <w:p>
-      <w:pPr>
-        <w:spacing w:line="320" w:lineRule="exact"/>
-        <w:rPr>
-          <w:rFonts w:ascii="標楷體" w:eastAsia="標楷體" w:hAnsi="標楷體"/>
-        </w:rPr>
-      </w:pPr>
-    </w:p>
-    <w:p>
-      <w:pPr>
-        <w:spacing w:line="320" w:lineRule="exact"/>
-        <w:rPr>
-          <w:rFonts w:ascii="標楷體" w:eastAsia="標楷體" w:hAnsi="標楷體"/>
-        </w:rPr>
-      </w:pPr>
-    </w:p>
-    <w:p>
-      <w:pPr>
-        <w:spacing w:line="320" w:lineRule="exact"/>
-        <w:rPr>
-          <w:rFonts w:ascii="標楷體" w:eastAsia="標楷體" w:hAnsi="標楷體"/>
-        </w:rPr>
-      </w:pPr>
-    </w:p>
-    <w:p>
-      <w:pPr>
-        <w:spacing w:line="320" w:lineRule="exact"/>
-        <w:rPr>
-          <w:rFonts w:ascii="標楷體" w:eastAsia="標楷體" w:hAnsi="標楷體"/>
-        </w:rPr>
-      </w:pPr>
-    </w:p>
-    <w:p>
-      <w:pPr>
-        <w:spacing w:line="320" w:lineRule="exact"/>
-        <w:rPr>
-          <w:rFonts w:ascii="標楷體" w:eastAsia="標楷體" w:hAnsi="標楷體"/>
-        </w:rPr>
-      </w:pPr>
-    </w:p>
-    <w:p>
-      <w:pPr>
-        <w:spacing w:line="320" w:lineRule="exact"/>
-        <w:rPr>
-          <w:rFonts w:ascii="標楷體" w:eastAsia="標楷體" w:hAnsi="標楷體"/>
-        </w:rPr>
-      </w:pPr>
-    </w:p>
-    <w:p>
-      <w:pPr>
-        <w:spacing w:line="320" w:lineRule="exact"/>
-        <w:rPr>
-          <w:rFonts w:ascii="標楷體" w:eastAsia="標楷體" w:hAnsi="標楷體"/>
-        </w:rPr>
-      </w:pPr>
-    </w:p>
-    <w:p>
-      <w:pPr>
-        <w:spacing w:line="320" w:lineRule="exact"/>
-        <w:rPr>
-          <w:rFonts w:ascii="標楷體" w:eastAsia="標楷體" w:hAnsi="標楷體"/>
-        </w:rPr>
-      </w:pPr>
-    </w:p>
-    <w:p>
-      <w:pPr>
-        <w:spacing w:line="360" w:lineRule="exact"/>
-        <w:rPr>
-          <w:rFonts w:ascii="標楷體" w:eastAsia="標楷體" w:hAnsi="標楷體"/>
-          <w:sz w:val="32"/>
-          <w:szCs w:val="28"/>
-        </w:rPr>
-      </w:pPr>
-      <w:r>
-        <w:rPr>
-          <w:rFonts w:ascii="標楷體" w:eastAsia="標楷體" w:hAnsi="標楷體" w:hint="eastAsia"/>
-          <w:sz w:val="32"/>
-          <w:szCs w:val="28"/>
-        </w:rPr>
-        <w:t>兹逢</w:t>
-      </w:r>
-      <w:r>
-        <w:rPr>
-          <w:rFonts w:ascii="標楷體" w:eastAsia="標楷體" w:hAnsi="標楷體" w:hint="eastAsia"/>
-          <w:sz w:val="32"/>
-          <w:szCs w:val="28"/>
-        </w:rPr>
-        <w:t>神恩默佑</w:t>
-      </w:r>
-    </w:p>
-    <w:p>
-      <w:pPr>
-        <w:spacing w:line="360" w:lineRule="exact"/>
-        <w:rPr>
-          <w:rFonts w:ascii="標楷體" w:eastAsia="標楷體" w:hAnsi="標楷體"/>
-          <w:sz w:val="32"/>
-          <w:szCs w:val="28"/>
-        </w:rPr>
-      </w:pPr>
-      <w:r>
-        <w:rPr>
-          <w:rFonts w:ascii="標楷體" w:eastAsia="標楷體" w:hAnsi="標楷體" w:hint="eastAsia"/>
-          <w:sz w:val="32"/>
-          <w:szCs w:val="28"/>
-        </w:rPr>
-        <w:t>聖德昭彰切思善無一羽過有萬端逢今歲運命不佳惡星逆照有犯災厄諸般等煞又恐前世</w:t>
-      </w:r>
-    </w:p>
-    <w:p>
-      <w:pPr>
-        <w:spacing w:line="360" w:lineRule="exact"/>
-        <w:rPr>
-          <w:rFonts w:ascii="標楷體" w:eastAsia="標楷體" w:hAnsi="標楷體"/>
-          <w:sz w:val="32"/>
-          <w:szCs w:val="28"/>
-        </w:rPr>
-      </w:pPr>
-      <w:r>
-        <w:rPr>
-          <w:rFonts w:ascii="標楷體" w:eastAsia="標楷體" w:hAnsi="標楷體" w:hint="eastAsia"/>
-          <w:sz w:val="32"/>
-          <w:szCs w:val="28"/>
-        </w:rPr>
-        <w:t xml:space="preserve">  有冤今世有孽或所作差錯冒瀆</w:t>
-      </w:r>
-    </w:p>
-    <w:p>
-      <w:pPr>
-        <w:spacing w:line="360" w:lineRule="exact"/>
-        <w:rPr>
-          <w:rFonts w:ascii="標楷體" w:eastAsia="標楷體" w:hAnsi="標楷體"/>
-          <w:sz w:val="32"/>
-          <w:szCs w:val="28"/>
-        </w:rPr>
-      </w:pPr>
-      <w:r>
-        <w:rPr>
-          <w:rFonts w:ascii="標楷體" w:eastAsia="標楷體" w:hAnsi="標楷體" w:hint="eastAsia"/>
-          <w:sz w:val="32"/>
-          <w:szCs w:val="28"/>
-        </w:rPr>
-        <w:t>聖佛仙神恐犯諺卖抱愧求懺靡由茲因</w:t>
-      </w:r>
-    </w:p>
-    <w:p>
-      <w:pPr>
-        <w:spacing w:line="360" w:lineRule="exact"/>
-        <w:rPr>
-          <w:rFonts w:ascii="標楷體" w:eastAsia="標楷體" w:hAnsi="標楷體"/>
-          <w:sz w:val="32"/>
-          <w:szCs w:val="28"/>
-        </w:rPr>
-      </w:pPr>
-      <w:r>
-        <w:rPr>
-          <w:rFonts w:ascii="標楷體" w:eastAsia="標楷體" w:hAnsi="標楷體" w:hint="eastAsia"/>
-          <w:sz w:val="32"/>
-          <w:szCs w:val="28"/>
-        </w:rPr>
-        <w:t>仁和宮五尊恩主握於元月十二日就此仁和宮嚴備壇場恭奉斗燈式誦經禮懺</w:t>
-      </w:r>
-    </w:p>
-    <w:p>
-      <w:pPr>
-        <w:spacing w:line="360" w:lineRule="exact"/>
-        <w:rPr>
-          <w:rFonts w:ascii="標楷體" w:eastAsia="標楷體" w:hAnsi="標楷體"/>
-          <w:sz w:val="32"/>
-          <w:szCs w:val="28"/>
-        </w:rPr>
-      </w:pPr>
-      <w:r>
-        <w:rPr>
-          <w:rFonts w:ascii="標楷體" w:eastAsia="標楷體" w:hAnsi="標楷體" w:hint="eastAsia"/>
-          <w:sz w:val="32"/>
-          <w:szCs w:val="28"/>
-        </w:rPr>
-        <w:t xml:space="preserve"> </w:t>
-      </w:r>
-      <w:r>
-        <w:rPr>
-          <w:rFonts w:ascii="標楷體" w:eastAsia="標楷體" w:hAnsi="標楷體"/>
-          <w:sz w:val="32"/>
-          <w:szCs w:val="28"/>
-        </w:rPr>
-        <w:tab/>
-      </w:r>
-      <w:r>
-        <w:rPr>
-          <w:rFonts w:ascii="標楷體" w:eastAsia="標楷體" w:hAnsi="標楷體" w:hint="eastAsia"/>
-          <w:sz w:val="32"/>
-          <w:szCs w:val="28"/>
-        </w:rPr>
-        <w:t>加持密咒為欲</w:t>
-      </w:r>
-    </w:p>
-    <w:p>
-      <w:pPr>
-        <w:spacing w:line="360" w:lineRule="exact"/>
-        <w:rPr>
-          <w:rFonts w:ascii="標楷體" w:eastAsia="標楷體" w:hAnsi="標楷體"/>
-          <w:sz w:val="32"/>
-          <w:szCs w:val="28"/>
-        </w:rPr>
-      </w:pPr>
-      <w:r>
-        <w:rPr>
-          <w:rFonts w:ascii="標楷體" w:eastAsia="標楷體" w:hAnsi="標楷體" w:hint="eastAsia"/>
-          <w:sz w:val="32"/>
-          <w:szCs w:val="28"/>
-        </w:rPr>
-        <w:t xml:space="preserve"> </w:t>
-      </w:r>
-      <w:r>
-        <w:rPr>
-          <w:rFonts w:ascii="標楷體" w:eastAsia="標楷體" w:hAnsi="標楷體"/>
-          <w:sz w:val="32"/>
-          <w:szCs w:val="28"/>
-        </w:rPr>
-        <w:tab/>
-      </w:r>
-      <w:r>
-        <w:rPr>
-          <w:rFonts w:ascii="標楷體" w:eastAsia="標楷體" w:hAnsi="標楷體" w:hint="eastAsia"/>
-          <w:sz w:val="32"/>
-          <w:szCs w:val="28"/>
-        </w:rPr>
-        <w:t>祈安植福信人等仝此虔備香花菓品財帛之儀恭參禮拜伏望</w:t>
-      </w:r>
-    </w:p>
-    <w:p>
-      <w:pPr>
-        <w:spacing w:line="360" w:lineRule="exact"/>
-        <w:rPr>
-          <w:rFonts w:ascii="標楷體" w:eastAsia="標楷體" w:hAnsi="標楷體"/>
-          <w:sz w:val="32"/>
-          <w:szCs w:val="28"/>
-        </w:rPr>
-      </w:pPr>
-      <w:r>
-        <w:rPr>
-          <w:rFonts w:ascii="標楷體" w:eastAsia="標楷體" w:hAnsi="標楷體" w:hint="eastAsia"/>
-          <w:sz w:val="32"/>
-          <w:szCs w:val="28"/>
-        </w:rPr>
-        <w:t>五斗星君座前乞賜古星護佑</w:t>
-      </w:r>
-    </w:p>
-    <w:p>
-      <w:pPr>
-        <w:spacing w:line="360" w:lineRule="exact"/>
-        <w:rPr>
-          <w:rFonts w:ascii="標楷體" w:eastAsia="標楷體" w:hAnsi="標楷體"/>
-          <w:sz w:val="32"/>
-          <w:szCs w:val="28"/>
-        </w:rPr>
-      </w:pPr>
-      <w:r>
-        <w:rPr>
-          <w:rFonts w:ascii="標楷體" w:eastAsia="標楷體" w:hAnsi="標楷體" w:hint="eastAsia"/>
-          <w:sz w:val="32"/>
-          <w:szCs w:val="28"/>
-        </w:rPr>
-        <w:t xml:space="preserve"> </w:t>
-      </w:r>
-      <w:r>
-        <w:rPr>
-          <w:rFonts w:ascii="標楷體" w:eastAsia="標楷體" w:hAnsi="標楷體"/>
-          <w:sz w:val="32"/>
-          <w:szCs w:val="28"/>
-        </w:rPr>
-        <w:tab/>
-      </w:r>
-      <w:r>
-        <w:rPr>
-          <w:rFonts w:ascii="標楷體" w:eastAsia="標楷體" w:hAnsi="標楷體" w:hint="eastAsia"/>
-          <w:sz w:val="32"/>
-          <w:szCs w:val="28"/>
-        </w:rPr>
-        <w:t>本命宮造化元辰光彩令凶宿永離於運限三八災厄咸感經功而解釋四六相侵首賴法力</w:t>
-      </w:r>
-    </w:p>
-    <w:p>
-      <w:pPr>
-        <w:spacing w:line="360" w:lineRule="exact"/>
-        <w:rPr>
-          <w:rFonts w:ascii="標楷體" w:eastAsia="標楷體" w:hAnsi="標楷體"/>
-          <w:sz w:val="32"/>
-          <w:szCs w:val="28"/>
-        </w:rPr>
-      </w:pPr>
-      <w:r>
-        <w:rPr>
-          <w:rFonts w:ascii="標楷體" w:eastAsia="標楷體" w:hAnsi="標楷體" w:hint="eastAsia"/>
-          <w:sz w:val="32"/>
-          <w:szCs w:val="28"/>
-        </w:rPr>
-        <w:t xml:space="preserve"> </w:t>
-      </w:r>
-      <w:r>
-        <w:rPr>
-          <w:rFonts w:ascii="標楷體" w:eastAsia="標楷體" w:hAnsi="標楷體"/>
-          <w:sz w:val="32"/>
-          <w:szCs w:val="28"/>
-        </w:rPr>
-        <w:tab/>
-      </w:r>
-      <w:r>
-        <w:rPr>
-          <w:rFonts w:ascii="標楷體" w:eastAsia="標楷體" w:hAnsi="標楷體" w:hint="eastAsia"/>
-          <w:sz w:val="32"/>
-          <w:szCs w:val="28"/>
-        </w:rPr>
-        <w:t>以消除迎祥集福保命延生凡有祈求如意懇願等因右具文疏申上</w:t>
-      </w:r>
-    </w:p>
-    <w:p>
-      <w:pPr>
-        <w:spacing w:line="360" w:lineRule="exact"/>
-        <w:rPr>
-          <w:rFonts w:ascii="標楷體" w:eastAsia="標楷體" w:hAnsi="標楷體"/>
-          <w:sz w:val="32"/>
-          <w:szCs w:val="28"/>
-        </w:rPr>
-      </w:pPr>
-      <w:r>
-        <w:rPr>
-          <w:rFonts w:ascii="標楷體" w:eastAsia="標楷體" w:hAnsi="標楷體" w:hint="eastAsia"/>
-          <w:sz w:val="32"/>
-          <w:szCs w:val="28"/>
-        </w:rPr>
-        <w:t>玉皇大天尊階下</w:t>
-      </w:r>
-    </w:p>
-    <w:p>
-      <w:pPr>
-        <w:spacing w:line="360" w:lineRule="exact"/>
-        <w:rPr>
-          <w:rFonts w:ascii="標楷體" w:eastAsia="標楷體" w:hAnsi="標楷體"/>
-          <w:sz w:val="32"/>
-          <w:szCs w:val="28"/>
-        </w:rPr>
-      </w:pPr>
-      <w:r>
-        <w:rPr>
-          <w:rFonts w:ascii="標楷體" w:eastAsia="標楷體" w:hAnsi="標楷體" w:hint="eastAsia"/>
-          <w:sz w:val="32"/>
-          <w:szCs w:val="28"/>
-        </w:rPr>
-        <w:t xml:space="preserve">  三官大帝殿前</w:t>
-      </w:r>
-    </w:p>
-    <w:p>
-      <w:pPr>
-        <w:spacing w:line="360" w:lineRule="exact"/>
-        <w:rPr>
-          <w:rFonts w:ascii="標楷體" w:eastAsia="標楷體" w:hAnsi="標楷體"/>
-          <w:sz w:val="32"/>
-          <w:szCs w:val="28"/>
-        </w:rPr>
-      </w:pPr>
-      <w:r>
-        <w:rPr>
-          <w:rFonts w:ascii="標楷體" w:eastAsia="標楷體" w:hAnsi="標楷體" w:hint="eastAsia"/>
-          <w:sz w:val="32"/>
-          <w:szCs w:val="28"/>
-        </w:rPr>
-        <w:t xml:space="preserve">  謝府元帥殿前</w:t>
-      </w:r>
-    </w:p>
-    <w:p>
-      <w:pPr>
-        <w:spacing w:line="360" w:lineRule="exact"/>
-        <w:rPr>
-          <w:rFonts w:ascii="標楷體" w:eastAsia="標楷體" w:hAnsi="標楷體"/>
-          <w:sz w:val="32"/>
-          <w:szCs w:val="28"/>
-        </w:rPr>
-      </w:pPr>
-      <w:r>
-        <w:rPr>
-          <w:rFonts w:ascii="標楷體" w:eastAsia="標楷體" w:hAnsi="標楷體" w:hint="eastAsia"/>
-          <w:sz w:val="32"/>
-          <w:szCs w:val="28"/>
-        </w:rPr>
-        <w:t xml:space="preserve">  天上聖母殿前</w:t>
-      </w:r>
-    </w:p>
-    <w:p>
-      <w:pPr>
-        <w:spacing w:line="360" w:lineRule="exact"/>
-        <w:ind w:firstLineChars="100" w:firstLine="320"/>
-        <w:rPr>
-          <w:rFonts w:ascii="標楷體" w:eastAsia="標楷體" w:hAnsi="標楷體"/>
-          <w:sz w:val="32"/>
-          <w:szCs w:val="28"/>
-        </w:rPr>
-      </w:pPr>
-      <w:r>
-        <w:rPr>
-          <w:rFonts w:ascii="標楷體" w:eastAsia="標楷體" w:hAnsi="標楷體" w:hint="eastAsia"/>
-          <w:sz w:val="32"/>
-          <w:szCs w:val="28"/>
-        </w:rPr>
-        <w:t>天官武財神殿前</w:t>
-      </w:r>
-    </w:p>
-    <w:p>
-      <w:pPr>
-        <w:spacing w:line="360" w:lineRule="exact"/>
-        <w:ind w:firstLineChars="100" w:firstLine="320"/>
-        <w:rPr>
-          <w:rFonts w:ascii="標楷體" w:eastAsia="標楷體" w:hAnsi="標楷體"/>
-          <w:sz w:val="32"/>
-          <w:szCs w:val="28"/>
-        </w:rPr>
-      </w:pPr>
-      <w:r>
-        <w:rPr>
-          <w:rFonts w:ascii="標楷體" w:eastAsia="標楷體" w:hAnsi="標楷體" w:hint="eastAsia"/>
-          <w:sz w:val="32"/>
-          <w:szCs w:val="28"/>
-        </w:rPr>
-        <w:t>文昌帝君殿前</w:t>
-      </w:r>
-    </w:p>
-    <w:p>
-      <w:pPr>
-        <w:spacing w:line="360" w:lineRule="exact"/>
-        <w:ind w:firstLineChars="100" w:firstLine="320"/>
-        <w:rPr>
-          <w:rFonts w:ascii="標楷體" w:eastAsia="標楷體" w:hAnsi="標楷體"/>
-          <w:sz w:val="32"/>
-          <w:szCs w:val="28"/>
-        </w:rPr>
-      </w:pPr>
-      <w:r>
-        <w:rPr>
-          <w:rFonts w:ascii="標楷體" w:eastAsia="標楷體" w:hAnsi="標楷體" w:hint="eastAsia"/>
-          <w:sz w:val="32"/>
-          <w:szCs w:val="28"/>
-        </w:rPr>
-        <w:t>文衡聖帝關恩主殿前</w:t>
-      </w:r>
-    </w:p>
-    <w:p>
-      <w:pPr>
-        <w:spacing w:line="360" w:lineRule="exact"/>
-        <w:ind w:firstLineChars="100" w:firstLine="320"/>
-        <w:rPr>
-          <w:rFonts w:ascii="標楷體" w:eastAsia="標楷體" w:hAnsi="標楷體"/>
-          <w:sz w:val="32"/>
-          <w:szCs w:val="28"/>
-        </w:rPr>
-      </w:pPr>
-      <w:r>
-        <w:rPr>
-          <w:rFonts w:ascii="標楷體" w:eastAsia="標楷體" w:hAnsi="標楷體" w:hint="eastAsia"/>
-          <w:sz w:val="32"/>
-          <w:szCs w:val="28"/>
-        </w:rPr>
-        <w:t>太子元帥殿前</w:t>
-      </w:r>
-    </w:p>
-    <w:p>
-      <w:pPr>
-        <w:spacing w:line="360" w:lineRule="exact"/>
-        <w:ind w:firstLineChars="100" w:firstLine="320"/>
-        <w:rPr>
-          <w:rFonts w:ascii="標楷體" w:eastAsia="標楷體" w:hAnsi="標楷體"/>
-          <w:sz w:val="32"/>
-          <w:szCs w:val="28"/>
-        </w:rPr>
-      </w:pPr>
-      <w:r>
-        <w:rPr>
-          <w:rFonts w:ascii="標楷體" w:eastAsia="標楷體" w:hAnsi="標楷體" w:hint="eastAsia"/>
-          <w:sz w:val="32"/>
-          <w:szCs w:val="28"/>
-        </w:rPr>
-        <w:t>福德正神殿前</w:t>
-      </w:r>
-    </w:p>
-    <w:p>
-      <w:pPr>
-        <w:spacing w:line="360" w:lineRule="exact"/>
-        <w:ind w:firstLineChars="100" w:firstLine="320"/>
-        <w:rPr>
-          <w:rFonts w:ascii="標楷體" w:eastAsia="標楷體" w:hAnsi="標楷體"/>
-          <w:sz w:val="32"/>
-          <w:szCs w:val="32"/>
-        </w:rPr>
-      </w:pPr>
-      <w:r>
-        <w:rPr>
-          <w:rFonts w:ascii="標楷體" w:eastAsia="標楷體" w:hAnsi="標楷體" w:hint="eastAsia"/>
-          <w:sz w:val="32"/>
-          <w:szCs w:val="32"/>
-        </w:rPr>
-        <w:t>虎爺將軍股前</w:t>
-      </w:r>
-    </w:p>
-    <w:p>
-      <w:pPr>
-        <w:spacing w:line="360" w:lineRule="exact"/>
-        <w:ind w:firstLineChars="100" w:firstLine="320"/>
-        <w:rPr>
-          <w:rFonts w:ascii="標楷體" w:eastAsia="標楷體" w:hAnsi="標楷體"/>
-          <w:sz w:val="32"/>
-          <w:szCs w:val="32"/>
-        </w:rPr>
-      </w:pPr>
-      <w:r>
-        <w:rPr>
-          <w:rFonts w:ascii="標楷體" w:eastAsia="標楷體" w:hAnsi="標楷體" w:hint="eastAsia"/>
-          <w:sz w:val="32"/>
-          <w:szCs w:val="32"/>
-        </w:rPr>
-        <w:t>五斗星君座前</w:t>
-      </w:r>
-    </w:p>
-    <w:p>
-      <w:pPr>
-        <w:spacing w:line="360" w:lineRule="exact"/>
-        <w:ind w:firstLineChars="100" w:firstLine="320"/>
-        <w:rPr>
-          <w:rFonts w:ascii="標楷體" w:eastAsia="標楷體" w:hAnsi="標楷體"/>
-          <w:sz w:val="32"/>
-          <w:szCs w:val="32"/>
-        </w:rPr>
-      </w:pPr>
-      <w:r>
-        <w:rPr>
-          <w:rFonts w:ascii="標楷體" w:eastAsia="標楷體" w:hAnsi="標楷體" w:hint="eastAsia"/>
-          <w:sz w:val="32"/>
-          <w:szCs w:val="32"/>
-        </w:rPr>
-        <w:t>列位聖佛仙神聖慈昭格謹疏以</w:t>
-      </w:r>
-    </w:p>
-    <w:p>
-      <w:pPr>
-        <w:spacing w:line="360" w:lineRule="exact"/>
-        <w:ind w:firstLineChars="100" w:firstLine="320"/>
-        <w:rPr>
-          <w:rFonts w:ascii="標楷體" w:eastAsia="標楷體" w:hAnsi="標楷體"/>
-          <w:sz w:val="32"/>
-          <w:szCs w:val="32"/>
-        </w:rPr>
-      </w:pPr>
-      <w:r>
-        <w:rPr>
-          <w:rFonts w:ascii="標楷體" w:eastAsia="標楷體" w:hAnsi="標楷體" w:hint="eastAsia"/>
-          <w:sz w:val="32"/>
-          <w:szCs w:val="32"/>
-        </w:rPr>
-        <w:t>聞</w:t>
-      </w:r>
-    </w:p>
-    <w:p>
-      <w:pPr>
-        <w:spacing w:line="360" w:lineRule="exact"/>
+        <w:spacing w:line="470" w:lineRule="exact"/>
         <w:rPr>
           <w:rFonts w:ascii="標楷體" w:eastAsia="標楷體" w:hAnsi="標楷體"/>
           <w:sz w:val="32"/>
@@ -1219,7 +1305,7 @@
     </w:p>
     <w:sectPr>
       <w:pgSz w:w="16838" w:h="11906" w:orient="landscape"/>
-      <w:pgMar w:top="567" w:right="567" w:bottom="567" w:left="567" w:header="851" w:footer="992" w:gutter="0"/>
+      <w:pgMar w:top="624" w:right="794" w:bottom="567" w:left="567" w:header="851" w:footer="992" w:gutter="0"/>
       <w:cols w:space="425"/>
       <w:textDirection w:val="tbRl"/>
       <w:docGrid w:type="lines" w:linePitch="360"/>
@@ -1229,7 +1315,7 @@
 </file>
 
 <file path=word/endnotes.xml><?xml version="1.0" encoding="utf-8"?>
-<w:endnotes xmlns:wpc="http://schemas.microsoft.com/office/word/2010/wordprocessingCanvas" xmlns:cx="http://schemas.microsoft.com/office/drawing/2014/chartex" xmlns:cx1="http://schemas.microsoft.com/office/drawing/2015/9/8/chartex" xmlns:cx2="http://schemas.microsoft.com/office/drawing/2015/10/21/chartex" xmlns:cx3="http://schemas.microsoft.com/office/drawing/2016/5/9/chartex" xmlns:cx4="http://schemas.microsoft.com/office/drawing/2016/5/10/chartex" xmlns:cx5="http://schemas.microsoft.com/office/drawing/2016/5/11/chartex" xmlns:cx6="http://schemas.microsoft.com/office/drawing/2016/5/12/chartex" xmlns:cx7="http://schemas.microsoft.com/office/drawing/2016/5/13/chartex" xmlns:cx8="http://schemas.microsoft.com/office/drawing/2016/5/14/chartex" xmlns:mc="http://schemas.openxmlformats.org/markup-compatibility/2006" xmlns:aink="http://schemas.microsoft.com/office/drawing/2016/ink" xmlns:am3d="http://schemas.microsoft.com/office/drawing/2017/model3d" xmlns:o="urn:schemas-microsoft-com:office:office" xmlns:r="http://schemas.openxmlformats.org/officeDocument/2006/relationships" xmlns:m="http://schemas.openxmlformats.org/officeDocument/2006/math" xmlns:v="urn:schemas-microsoft-com:vml" xmlns:wp14="http://schemas.microsoft.com/office/word/2010/wordprocessingDrawing" xmlns:wp="http://schemas.openxmlformats.org/drawingml/2006/wordprocessingDrawing" xmlns:w10="urn:schemas-microsoft-com:office:word" xmlns:w="http://schemas.openxmlformats.org/wordprocessingml/2006/main" xmlns:w14="http://schemas.microsoft.com/office/word/2010/wordml" xmlns:w15="http://schemas.microsoft.com/office/word/2012/wordml" xmlns:w16cex="http://schemas.microsoft.com/office/word/2018/wordml/cex" xmlns:w16cid="http://schemas.microsoft.com/office/word/2016/wordml/cid" xmlns:w16="http://schemas.microsoft.com/office/word/2018/wordml" xmlns:w16se="http://schemas.microsoft.com/office/word/2015/wordml/symex" xmlns:wpg="http://schemas.microsoft.com/office/word/2010/wordprocessingGroup" xmlns:wpi="http://schemas.microsoft.com/office/word/2010/wordprocessingInk" xmlns:wne="http://schemas.microsoft.com/office/word/2006/wordml" xmlns:wps="http://schemas.microsoft.com/office/word/2010/wordprocessingShape" mc:Ignorable="w14 w15 w16se w16cid w16 w16cex wp14">
+<w:endnotes xmlns:wpc="http://schemas.microsoft.com/office/word/2010/wordprocessingCanvas" xmlns:cx="http://schemas.microsoft.com/office/drawing/2014/chartex" xmlns:cx1="http://schemas.microsoft.com/office/drawing/2015/9/8/chartex" xmlns:cx2="http://schemas.microsoft.com/office/drawing/2015/10/21/chartex" xmlns:cx3="http://schemas.microsoft.com/office/drawing/2016/5/9/chartex" xmlns:cx4="http://schemas.microsoft.com/office/drawing/2016/5/10/chartex" xmlns:cx5="http://schemas.microsoft.com/office/drawing/2016/5/11/chartex" xmlns:cx6="http://schemas.microsoft.com/office/drawing/2016/5/12/chartex" xmlns:cx7="http://schemas.microsoft.com/office/drawing/2016/5/13/chartex" xmlns:cx8="http://schemas.microsoft.com/office/drawing/2016/5/14/chartex" xmlns:mc="http://schemas.openxmlformats.org/markup-compatibility/2006" xmlns:aink="http://schemas.microsoft.com/office/drawing/2016/ink" xmlns:am3d="http://schemas.microsoft.com/office/drawing/2017/model3d" xmlns:o="urn:schemas-microsoft-com:office:office" xmlns:r="http://schemas.openxmlformats.org/officeDocument/2006/relationships" xmlns:m="http://schemas.openxmlformats.org/officeDocument/2006/math" xmlns:v="urn:schemas-microsoft-com:vml" xmlns:wp14="http://schemas.microsoft.com/office/word/2010/wordprocessingDrawing" xmlns:wp="http://schemas.openxmlformats.org/drawingml/2006/wordprocessingDrawing" xmlns:w10="urn:schemas-microsoft-com:office:word" xmlns:w="http://schemas.openxmlformats.org/wordprocessingml/2006/main" xmlns:w14="http://schemas.microsoft.com/office/word/2010/wordml" xmlns:w15="http://schemas.microsoft.com/office/word/2012/wordml" xmlns:w16cid="http://schemas.microsoft.com/office/word/2016/wordml/cid" xmlns:w16se="http://schemas.microsoft.com/office/word/2015/wordml/symex" xmlns:wpg="http://schemas.microsoft.com/office/word/2010/wordprocessingGroup" xmlns:wpi="http://schemas.microsoft.com/office/word/2010/wordprocessingInk" xmlns:wne="http://schemas.microsoft.com/office/word/2006/wordml" xmlns:wps="http://schemas.microsoft.com/office/word/2010/wordprocessingShape" mc:Ignorable="w14 w15 w16se w16cid wp14">
   <w:endnote w:type="separator" w:id="-1">
     <w:p>
       <w:r>
@@ -1248,7 +1334,7 @@
 </file>
 
 <file path=word/footnotes.xml><?xml version="1.0" encoding="utf-8"?>
-<w:footnotes xmlns:wpc="http://schemas.microsoft.com/office/word/2010/wordprocessingCanvas" xmlns:cx="http://schemas.microsoft.com/office/drawing/2014/chartex" xmlns:cx1="http://schemas.microsoft.com/office/drawing/2015/9/8/chartex" xmlns:cx2="http://schemas.microsoft.com/office/drawing/2015/10/21/chartex" xmlns:cx3="http://schemas.microsoft.com/office/drawing/2016/5/9/chartex" xmlns:cx4="http://schemas.microsoft.com/office/drawing/2016/5/10/chartex" xmlns:cx5="http://schemas.microsoft.com/office/drawing/2016/5/11/chartex" xmlns:cx6="http://schemas.microsoft.com/office/drawing/2016/5/12/chartex" xmlns:cx7="http://schemas.microsoft.com/office/drawing/2016/5/13/chartex" xmlns:cx8="http://schemas.microsoft.com/office/drawing/2016/5/14/chartex" xmlns:mc="http://schemas.openxmlformats.org/markup-compatibility/2006" xmlns:aink="http://schemas.microsoft.com/office/drawing/2016/ink" xmlns:am3d="http://schemas.microsoft.com/office/drawing/2017/model3d" xmlns:o="urn:schemas-microsoft-com:office:office" xmlns:r="http://schemas.openxmlformats.org/officeDocument/2006/relationships" xmlns:m="http://schemas.openxmlformats.org/officeDocument/2006/math" xmlns:v="urn:schemas-microsoft-com:vml" xmlns:wp14="http://schemas.microsoft.com/office/word/2010/wordprocessingDrawing" xmlns:wp="http://schemas.openxmlformats.org/drawingml/2006/wordprocessingDrawing" xmlns:w10="urn:schemas-microsoft-com:office:word" xmlns:w="http://schemas.openxmlformats.org/wordprocessingml/2006/main" xmlns:w14="http://schemas.microsoft.com/office/word/2010/wordml" xmlns:w15="http://schemas.microsoft.com/office/word/2012/wordml" xmlns:w16cex="http://schemas.microsoft.com/office/word/2018/wordml/cex" xmlns:w16cid="http://schemas.microsoft.com/office/word/2016/wordml/cid" xmlns:w16="http://schemas.microsoft.com/office/word/2018/wordml" xmlns:w16se="http://schemas.microsoft.com/office/word/2015/wordml/symex" xmlns:wpg="http://schemas.microsoft.com/office/word/2010/wordprocessingGroup" xmlns:wpi="http://schemas.microsoft.com/office/word/2010/wordprocessingInk" xmlns:wne="http://schemas.microsoft.com/office/word/2006/wordml" xmlns:wps="http://schemas.microsoft.com/office/word/2010/wordprocessingShape" mc:Ignorable="w14 w15 w16se w16cid w16 w16cex wp14">
+<w:footnotes xmlns:wpc="http://schemas.microsoft.com/office/word/2010/wordprocessingCanvas" xmlns:cx="http://schemas.microsoft.com/office/drawing/2014/chartex" xmlns:cx1="http://schemas.microsoft.com/office/drawing/2015/9/8/chartex" xmlns:cx2="http://schemas.microsoft.com/office/drawing/2015/10/21/chartex" xmlns:cx3="http://schemas.microsoft.com/office/drawing/2016/5/9/chartex" xmlns:cx4="http://schemas.microsoft.com/office/drawing/2016/5/10/chartex" xmlns:cx5="http://schemas.microsoft.com/office/drawing/2016/5/11/chartex" xmlns:cx6="http://schemas.microsoft.com/office/drawing/2016/5/12/chartex" xmlns:cx7="http://schemas.microsoft.com/office/drawing/2016/5/13/chartex" xmlns:cx8="http://schemas.microsoft.com/office/drawing/2016/5/14/chartex" xmlns:mc="http://schemas.openxmlformats.org/markup-compatibility/2006" xmlns:aink="http://schemas.microsoft.com/office/drawing/2016/ink" xmlns:am3d="http://schemas.microsoft.com/office/drawing/2017/model3d" xmlns:o="urn:schemas-microsoft-com:office:office" xmlns:r="http://schemas.openxmlformats.org/officeDocument/2006/relationships" xmlns:m="http://schemas.openxmlformats.org/officeDocument/2006/math" xmlns:v="urn:schemas-microsoft-com:vml" xmlns:wp14="http://schemas.microsoft.com/office/word/2010/wordprocessingDrawing" xmlns:wp="http://schemas.openxmlformats.org/drawingml/2006/wordprocessingDrawing" xmlns:w10="urn:schemas-microsoft-com:office:word" xmlns:w="http://schemas.openxmlformats.org/wordprocessingml/2006/main" xmlns:w14="http://schemas.microsoft.com/office/word/2010/wordml" xmlns:w15="http://schemas.microsoft.com/office/word/2012/wordml" xmlns:w16cid="http://schemas.microsoft.com/office/word/2016/wordml/cid" xmlns:w16se="http://schemas.microsoft.com/office/word/2015/wordml/symex" xmlns:wpg="http://schemas.microsoft.com/office/word/2010/wordprocessingGroup" xmlns:wpi="http://schemas.microsoft.com/office/word/2010/wordprocessingInk" xmlns:wne="http://schemas.microsoft.com/office/word/2006/wordml" xmlns:wps="http://schemas.microsoft.com/office/word/2010/wordprocessingShape" mc:Ignorable="w14 w15 w16se w16cid wp14">
   <w:footnote w:type="separator" w:id="-1">
     <w:p>
       <w:r>
@@ -1267,7 +1353,7 @@
 </file>
 
 <file path=word/styles.xml><?xml version="1.0" encoding="utf-8"?>
-<w:styles xmlns:mc="http://schemas.openxmlformats.org/markup-compatibility/2006" xmlns:r="http://schemas.openxmlformats.org/officeDocument/2006/relationships" xmlns:w="http://schemas.openxmlformats.org/wordprocessingml/2006/main" xmlns:w14="http://schemas.microsoft.com/office/word/2010/wordml" xmlns:w15="http://schemas.microsoft.com/office/word/2012/wordml" xmlns:w16cex="http://schemas.microsoft.com/office/word/2018/wordml/cex" xmlns:w16cid="http://schemas.microsoft.com/office/word/2016/wordml/cid" xmlns:w16="http://schemas.microsoft.com/office/word/2018/wordml" xmlns:w16se="http://schemas.microsoft.com/office/word/2015/wordml/symex" mc:Ignorable="w14 w15 w16se w16cid w16 w16cex">
+<w:styles xmlns:mc="http://schemas.openxmlformats.org/markup-compatibility/2006" xmlns:r="http://schemas.openxmlformats.org/officeDocument/2006/relationships" xmlns:w="http://schemas.openxmlformats.org/wordprocessingml/2006/main" xmlns:w14="http://schemas.microsoft.com/office/word/2010/wordml" xmlns:w15="http://schemas.microsoft.com/office/word/2012/wordml" xmlns:w16cid="http://schemas.microsoft.com/office/word/2016/wordml/cid" xmlns:w16se="http://schemas.microsoft.com/office/word/2015/wordml/symex" mc:Ignorable="w14 w15 w16se w16cid">
   <w:docDefaults>
     <w:rPrDefault>
       <w:rPr>
@@ -1714,7 +1800,7 @@
     <w:link w:val="a5"/>
     <w:uiPriority w:val="99"/>
     <w:unhideWhenUsed/>
-    <w:rsid w:val="008B4784"/>
+    <w:rsid w:val="006F6E6D"/>
     <w:pPr>
       <w:tabs>
         <w:tab w:val="center" w:pos="4153"/>
@@ -1732,7 +1818,7 @@
     <w:basedOn w:val="a0"/>
     <w:link w:val="a4"/>
     <w:uiPriority w:val="99"/>
-    <w:rsid w:val="008B4784"/>
+    <w:rsid w:val="006F6E6D"/>
     <w:rPr>
       <w:sz w:val="20"/>
       <w:szCs w:val="20"/>
@@ -1744,7 +1830,7 @@
     <w:link w:val="a7"/>
     <w:uiPriority w:val="99"/>
     <w:unhideWhenUsed/>
-    <w:rsid w:val="008B4784"/>
+    <w:rsid w:val="006F6E6D"/>
     <w:pPr>
       <w:tabs>
         <w:tab w:val="center" w:pos="4153"/>
@@ -1762,7 +1848,7 @@
     <w:basedOn w:val="a0"/>
     <w:link w:val="a6"/>
     <w:uiPriority w:val="99"/>
-    <w:rsid w:val="008B4784"/>
+    <w:rsid w:val="006F6E6D"/>
     <w:rPr>
       <w:sz w:val="20"/>
       <w:szCs w:val="20"/>
@@ -2064,4 +2150,16 @@
     </a:ext>
   </a:extLst>
 </a:theme>
+</file>
+
+<file path=customXml/item1.xml><?xml version="1.0" encoding="utf-8"?>
+<b:Sources xmlns:b="http://schemas.openxmlformats.org/officeDocument/2006/bibliography" xmlns="http://schemas.openxmlformats.org/officeDocument/2006/bibliography" SelectedStyle="\APASixthEditionOfficeOnline.xsl" StyleName="APA" Version="6"/>
+</file>
+
+<file path=customXml/itemProps1.xml><?xml version="1.0" encoding="utf-8"?>
+<ds:datastoreItem xmlns:ds="http://schemas.openxmlformats.org/officeDocument/2006/customXml" ds:itemID="{A41D9EC4-ECB3-4631-ACA3-49D78573C067}">
+  <ds:schemaRefs>
+    <ds:schemaRef ds:uri="http://schemas.openxmlformats.org/officeDocument/2006/bibliography"/>
+  </ds:schemaRefs>
+</ds:datastoreItem>
 </file>
--- a/temple_project/files/files/new_mode2.docx
+++ b/temple_project/files/files/new_mode2.docx
@@ -1,6 +1,6 @@
 
 <file path=word/document.xml><?xml version="1.0" encoding="utf-8"?>
-<w:document xmlns:wpc="http://schemas.microsoft.com/office/word/2010/wordprocessingCanvas" xmlns:cx="http://schemas.microsoft.com/office/drawing/2014/chartex" xmlns:cx1="http://schemas.microsoft.com/office/drawing/2015/9/8/chartex" xmlns:cx2="http://schemas.microsoft.com/office/drawing/2015/10/21/chartex" xmlns:cx3="http://schemas.microsoft.com/office/drawing/2016/5/9/chartex" xmlns:cx4="http://schemas.microsoft.com/office/drawing/2016/5/10/chartex" xmlns:cx5="http://schemas.microsoft.com/office/drawing/2016/5/11/chartex" xmlns:cx6="http://schemas.microsoft.com/office/drawing/2016/5/12/chartex" xmlns:cx7="http://schemas.microsoft.com/office/drawing/2016/5/13/chartex" xmlns:cx8="http://schemas.microsoft.com/office/drawing/2016/5/14/chartex" xmlns:mc="http://schemas.openxmlformats.org/markup-compatibility/2006" xmlns:aink="http://schemas.microsoft.com/office/drawing/2016/ink" xmlns:am3d="http://schemas.microsoft.com/office/drawing/2017/model3d" xmlns:o="urn:schemas-microsoft-com:office:office" xmlns:r="http://schemas.openxmlformats.org/officeDocument/2006/relationships" xmlns:m="http://schemas.openxmlformats.org/officeDocument/2006/math" xmlns:v="urn:schemas-microsoft-com:vml" xmlns:wp14="http://schemas.microsoft.com/office/word/2010/wordprocessingDrawing" xmlns:wp="http://schemas.openxmlformats.org/drawingml/2006/wordprocessingDrawing" xmlns:w10="urn:schemas-microsoft-com:office:word" xmlns:w="http://schemas.openxmlformats.org/wordprocessingml/2006/main" xmlns:w14="http://schemas.microsoft.com/office/word/2010/wordml" xmlns:w15="http://schemas.microsoft.com/office/word/2012/wordml" xmlns:w16cid="http://schemas.microsoft.com/office/word/2016/wordml/cid" xmlns:w16se="http://schemas.microsoft.com/office/word/2015/wordml/symex" xmlns:wpg="http://schemas.microsoft.com/office/word/2010/wordprocessingGroup" xmlns:wpi="http://schemas.microsoft.com/office/word/2010/wordprocessingInk" xmlns:wne="http://schemas.microsoft.com/office/word/2006/wordml" xmlns:wps="http://schemas.microsoft.com/office/word/2010/wordprocessingShape" mc:Ignorable="w14 w15 w16se w16cid wp14">
+<w:document xmlns:wpc="http://schemas.microsoft.com/office/word/2010/wordprocessingCanvas" xmlns:cx="http://schemas.microsoft.com/office/drawing/2014/chartex" xmlns:cx1="http://schemas.microsoft.com/office/drawing/2015/9/8/chartex" xmlns:cx2="http://schemas.microsoft.com/office/drawing/2015/10/21/chartex" xmlns:cx3="http://schemas.microsoft.com/office/drawing/2016/5/9/chartex" xmlns:cx4="http://schemas.microsoft.com/office/drawing/2016/5/10/chartex" xmlns:cx5="http://schemas.microsoft.com/office/drawing/2016/5/11/chartex" xmlns:cx6="http://schemas.microsoft.com/office/drawing/2016/5/12/chartex" xmlns:cx7="http://schemas.microsoft.com/office/drawing/2016/5/13/chartex" xmlns:cx8="http://schemas.microsoft.com/office/drawing/2016/5/14/chartex" xmlns:mc="http://schemas.openxmlformats.org/markup-compatibility/2006" xmlns:aink="http://schemas.microsoft.com/office/drawing/2016/ink" xmlns:am3d="http://schemas.microsoft.com/office/drawing/2017/model3d" xmlns:o="urn:schemas-microsoft-com:office:office" xmlns:r="http://schemas.openxmlformats.org/officeDocument/2006/relationships" xmlns:m="http://schemas.openxmlformats.org/officeDocument/2006/math" xmlns:v="urn:schemas-microsoft-com:vml" xmlns:wp14="http://schemas.microsoft.com/office/word/2010/wordprocessingDrawing" xmlns:wp="http://schemas.openxmlformats.org/drawingml/2006/wordprocessingDrawing" xmlns:w10="urn:schemas-microsoft-com:office:word" xmlns:w="http://schemas.openxmlformats.org/wordprocessingml/2006/main" xmlns:w14="http://schemas.microsoft.com/office/word/2010/wordml" xmlns:w15="http://schemas.microsoft.com/office/word/2012/wordml" xmlns:w16cex="http://schemas.microsoft.com/office/word/2018/wordml/cex" xmlns:w16cid="http://schemas.microsoft.com/office/word/2016/wordml/cid" xmlns:w16="http://schemas.microsoft.com/office/word/2018/wordml" xmlns:w16se="http://schemas.microsoft.com/office/word/2015/wordml/symex" xmlns:wpg="http://schemas.microsoft.com/office/word/2010/wordprocessingGroup" xmlns:wpi="http://schemas.microsoft.com/office/word/2010/wordprocessingInk" xmlns:wne="http://schemas.microsoft.com/office/word/2006/wordml" xmlns:wps="http://schemas.microsoft.com/office/word/2010/wordprocessingShape" mc:Ignorable="w14 w15 w16se w16cid w16 w16cex wp14">
   <w:body>
     <w:p>
       <w:pPr>
@@ -26,7 +26,7 @@
     </w:p>
     <w:p>
       <w:pPr>
-        <w:spacing w:line="480" w:lineRule="exact"/>
+        <w:spacing w:line="360" w:lineRule="exact"/>
         <w:rPr>
           <w:rFonts w:ascii="標楷體" w:eastAsia="標楷體" w:hAnsi="標楷體"/>
           <w:sz w:val="32"/>
@@ -68,7 +68,7 @@
     </w:p>
     <w:p>
       <w:pPr>
-        <w:spacing w:line="480" w:lineRule="exact"/>
+        <w:spacing w:line="360" w:lineRule="exact"/>
         <w:rPr>
           <w:rFonts w:ascii="標楷體" w:eastAsia="標楷體" w:hAnsi="標楷體"/>
           <w:sz w:val="32"/>
@@ -86,7 +86,7 @@
     </w:p>
     <w:p>
       <w:pPr>
-        <w:spacing w:line="480" w:lineRule="exact"/>
+        <w:spacing w:line="360" w:lineRule="exact"/>
         <w:rPr>
           <w:rFonts w:ascii="標楷體" w:eastAsia="標楷體" w:hAnsi="標楷體"/>
           <w:sz w:val="32"/>
@@ -104,7 +104,8 @@
     </w:p>
     <w:p>
       <w:pPr>
-        <w:ind w:firstLine="480"/>
+        <w:spacing w:line="600" w:lineRule="exact"/>
+        <w:ind w:firstLine="482"/>
         <w:rPr>
           <w:rFonts w:ascii="標楷體" w:eastAsia="標楷體" w:hAnsi="標楷體"/>
           <w:b/>
@@ -168,14 +169,20 @@
     </w:p>
     <w:p>
       <w:pPr>
-        <w:spacing w:line="280" w:lineRule="exact"/>
-        <w:rPr>
-          <w:rFonts w:ascii="標楷體" w:eastAsia="標楷體" w:hAnsi="標楷體"/>
+        <w:spacing w:line="360" w:lineRule="exact"/>
+        <w:rPr>
+          <w:rFonts w:ascii="標楷體" w:eastAsia="標楷體" w:hAnsi="標楷體"/>
+        </w:rPr>
+      </w:pPr>
+      <w:r>
+        <w:rPr>
+          <w:rFonts w:ascii="標楷體" w:eastAsia="標楷體" w:hAnsi="標楷體" w:hint="eastAsia"/>
           <w:spacing w:val="14"/>
           <w:sz w:val="28"/>
           <w:szCs w:val="28"/>
         </w:rPr>
-      </w:pPr>
+        <w:t>聖</w:t>
+      </w:r>
       <w:r>
         <w:rPr>
           <w:rFonts w:ascii="標楷體" w:eastAsia="標楷體" w:hAnsi="標楷體" w:hint="eastAsia"/>
@@ -183,7 +190,7 @@
           <w:sz w:val="28"/>
           <w:szCs w:val="28"/>
         </w:rPr>
-        <w:t>聖</w:t>
+        <w:t>神</w:t>
       </w:r>
       <w:r>
         <w:rPr>
@@ -192,7 +199,7 @@
           <w:sz w:val="28"/>
           <w:szCs w:val="28"/>
         </w:rPr>
-        <w:t>神</w:t>
+        <w:t>仙佛宣經禮懺禳星拜斗解沖除尅</w:t>
       </w:r>
       <w:r>
         <w:rPr>
@@ -201,7 +208,7 @@
           <w:sz w:val="28"/>
           <w:szCs w:val="28"/>
         </w:rPr>
-        <w:t>仙佛宣經禮懺禳星拜斗解沖除尅</w:t>
+        <w:t>赦</w:t>
       </w:r>
       <w:r>
         <w:rPr>
@@ -210,29 +217,13 @@
           <w:sz w:val="28"/>
           <w:szCs w:val="28"/>
         </w:rPr>
-        <w:t>赦</w:t>
-      </w:r>
-      <w:r>
-        <w:rPr>
-          <w:rFonts w:ascii="標楷體" w:eastAsia="標楷體" w:hAnsi="標楷體" w:hint="eastAsia"/>
-          <w:spacing w:val="14"/>
-          <w:sz w:val="28"/>
-          <w:szCs w:val="28"/>
-        </w:rPr>
         <w:t>罪消愆事</w:t>
       </w:r>
-    </w:p>
-    <w:p>
-      <w:pPr>
-        <w:rPr>
-          <w:rFonts w:ascii="標楷體" w:eastAsia="標楷體" w:hAnsi="標楷體"/>
-        </w:rPr>
-      </w:pPr>
     </w:p>
     <w:tbl>
       <w:tblPr>
         <w:tblStyle w:val="a3"/>
-        <w:tblpPr w:rightFromText="181" w:vertAnchor="text" w:tblpY="1"/>
+        <w:tblpPr w:leftFromText="113" w:rightFromText="113" w:vertAnchor="text" w:tblpX="137" w:tblpYSpec="top"/>
         <w:tblW w:w="0" w:type="auto"/>
         <w:tblLook w:val="04A0" w:firstRow="1" w:lastRow="0" w:firstColumn="1" w:lastColumn="0" w:noHBand="0" w:noVBand="1"/>
       </w:tblPr>
@@ -242,23 +233,26 @@
         <w:gridCol w:w="622"/>
         <w:gridCol w:w="622"/>
         <w:gridCol w:w="622"/>
+        <w:gridCol w:w="622"/>
+        <w:gridCol w:w="622"/>
+        <w:gridCol w:w="622"/>
       </w:tblGrid>
       <w:tr>
         <w:trPr>
           <w:cantSplit/>
-          <w:trHeight w:val="10055"/>
+          <w:trHeight w:val="10480"/>
         </w:trPr>
         <w:tc>
           <w:tcPr>
             <w:tcW w:w="622" w:type="dxa"/>
             <w:textDirection w:val="tbRlV"/>
+            <w:vAlign w:val="center"/>
           </w:tcPr>
-          <w:bookmarkStart w:id="0" w:name="_GoBack"/>
-          <w:bookmarkEnd w:id="0"/>
           <w:p>
             <w:pPr>
               <w:spacing w:line="400" w:lineRule="exact"/>
               <w:ind w:left="113" w:right="113"/>
+              <w:jc w:val="both"/>
               <w:rPr>
                 <w:rFonts w:ascii="標楷體" w:eastAsia="標楷體" w:hAnsi="標楷體"/>
                 <w:sz w:val="32"/>
@@ -279,7 +273,7 @@
                 <w:sz w:val="32"/>
                 <w:szCs w:val="32"/>
               </w:rPr>
-              <w:instrText xml:space="preserve"> MERGEFIELD  five  \* MERGEFORMAT </w:instrText>
+              <w:instrText xml:space="preserve"> MERGEFIELD  Eight  \* MERGEFORMAT </w:instrText>
             </w:r>
             <w:r>
               <w:rPr>
@@ -296,12 +290,11 @@
                 <w:sz w:val="32"/>
                 <w:szCs w:val="32"/>
               </w:rPr>
-              <w:t>«five»</w:t>
-            </w:r>
-            <w:r>
-              <w:rPr>
-                <w:rFonts w:ascii="標楷體" w:eastAsia="標楷體" w:hAnsi="標楷體"/>
-                <w:noProof/>
+              <w:t>«Eight»</w:t>
+            </w:r>
+            <w:r>
+              <w:rPr>
+                <w:rFonts w:ascii="標楷體" w:eastAsia="標楷體" w:hAnsi="標楷體"/>
                 <w:sz w:val="32"/>
                 <w:szCs w:val="32"/>
               </w:rPr>
@@ -313,11 +306,13 @@
           <w:tcPr>
             <w:tcW w:w="622" w:type="dxa"/>
             <w:textDirection w:val="tbRlV"/>
+            <w:vAlign w:val="center"/>
           </w:tcPr>
           <w:p>
             <w:pPr>
               <w:spacing w:line="400" w:lineRule="exact"/>
               <w:ind w:left="113" w:right="113"/>
+              <w:jc w:val="both"/>
               <w:rPr>
                 <w:rFonts w:ascii="標楷體" w:eastAsia="標楷體" w:hAnsi="標楷體"/>
                 <w:sz w:val="32"/>
@@ -338,7 +333,7 @@
                 <w:sz w:val="32"/>
                 <w:szCs w:val="32"/>
               </w:rPr>
-              <w:instrText xml:space="preserve"> MERGEFIELD  four  \* MERGEFORMAT </w:instrText>
+              <w:instrText xml:space="preserve"> MERGEFIELD  Seven  \* MERGEFORMAT </w:instrText>
             </w:r>
             <w:r>
               <w:rPr>
@@ -355,12 +350,11 @@
                 <w:sz w:val="32"/>
                 <w:szCs w:val="32"/>
               </w:rPr>
-              <w:t>«four»</w:t>
-            </w:r>
-            <w:r>
-              <w:rPr>
-                <w:rFonts w:ascii="標楷體" w:eastAsia="標楷體" w:hAnsi="標楷體"/>
-                <w:noProof/>
+              <w:t>«Seven»</w:t>
+            </w:r>
+            <w:r>
+              <w:rPr>
+                <w:rFonts w:ascii="標楷體" w:eastAsia="標楷體" w:hAnsi="標楷體"/>
                 <w:sz w:val="32"/>
                 <w:szCs w:val="32"/>
               </w:rPr>
@@ -372,11 +366,13 @@
           <w:tcPr>
             <w:tcW w:w="622" w:type="dxa"/>
             <w:textDirection w:val="tbRlV"/>
+            <w:vAlign w:val="center"/>
           </w:tcPr>
           <w:p>
             <w:pPr>
               <w:spacing w:line="400" w:lineRule="exact"/>
               <w:ind w:left="113" w:right="113"/>
+              <w:jc w:val="both"/>
               <w:rPr>
                 <w:rFonts w:ascii="標楷體" w:eastAsia="標楷體" w:hAnsi="標楷體"/>
                 <w:sz w:val="32"/>
@@ -397,7 +393,7 @@
                 <w:sz w:val="32"/>
                 <w:szCs w:val="32"/>
               </w:rPr>
-              <w:instrText xml:space="preserve"> MERGEFIELD  three  \* MERGEFORMAT </w:instrText>
+              <w:instrText xml:space="preserve"> MERGEFIELD  Six  \* MERGEFORMAT </w:instrText>
             </w:r>
             <w:r>
               <w:rPr>
@@ -414,12 +410,11 @@
                 <w:sz w:val="32"/>
                 <w:szCs w:val="32"/>
               </w:rPr>
-              <w:t>«three»</w:t>
-            </w:r>
-            <w:r>
-              <w:rPr>
-                <w:rFonts w:ascii="標楷體" w:eastAsia="標楷體" w:hAnsi="標楷體"/>
-                <w:noProof/>
+              <w:t>«Six»</w:t>
+            </w:r>
+            <w:r>
+              <w:rPr>
+                <w:rFonts w:ascii="標楷體" w:eastAsia="標楷體" w:hAnsi="標楷體"/>
                 <w:sz w:val="32"/>
                 <w:szCs w:val="32"/>
               </w:rPr>
@@ -431,11 +426,13 @@
           <w:tcPr>
             <w:tcW w:w="622" w:type="dxa"/>
             <w:textDirection w:val="tbRlV"/>
+            <w:vAlign w:val="center"/>
           </w:tcPr>
           <w:p>
             <w:pPr>
               <w:spacing w:line="400" w:lineRule="exact"/>
               <w:ind w:left="113" w:right="113"/>
+              <w:jc w:val="both"/>
               <w:rPr>
                 <w:rFonts w:ascii="標楷體" w:eastAsia="標楷體" w:hAnsi="標楷體"/>
                 <w:sz w:val="32"/>
@@ -456,7 +453,7 @@
                 <w:sz w:val="32"/>
                 <w:szCs w:val="32"/>
               </w:rPr>
-              <w:instrText xml:space="preserve"> MERGEFIELD  two  \* MERGEFORMAT </w:instrText>
+              <w:instrText xml:space="preserve"> MERGEFIELD  five  \* MERGEFORMAT </w:instrText>
             </w:r>
             <w:r>
               <w:rPr>
@@ -473,7 +470,7 @@
                 <w:sz w:val="32"/>
                 <w:szCs w:val="32"/>
               </w:rPr>
-              <w:t>«two»</w:t>
+              <w:t>«five»</w:t>
             </w:r>
             <w:r>
               <w:rPr>
@@ -490,11 +487,196 @@
           <w:tcPr>
             <w:tcW w:w="622" w:type="dxa"/>
             <w:textDirection w:val="tbRlV"/>
+            <w:vAlign w:val="center"/>
           </w:tcPr>
           <w:p>
             <w:pPr>
               <w:spacing w:line="400" w:lineRule="exact"/>
               <w:ind w:left="113" w:right="113"/>
+              <w:jc w:val="both"/>
+              <w:rPr>
+                <w:rFonts w:ascii="標楷體" w:eastAsia="標楷體" w:hAnsi="標楷體"/>
+                <w:sz w:val="32"/>
+                <w:szCs w:val="32"/>
+              </w:rPr>
+            </w:pPr>
+            <w:r>
+              <w:rPr>
+                <w:rFonts w:ascii="標楷體" w:eastAsia="標楷體" w:hAnsi="標楷體"/>
+                <w:sz w:val="32"/>
+                <w:szCs w:val="32"/>
+              </w:rPr>
+              <w:fldChar w:fldCharType="begin"/>
+            </w:r>
+            <w:r>
+              <w:rPr>
+                <w:rFonts w:ascii="標楷體" w:eastAsia="標楷體" w:hAnsi="標楷體"/>
+                <w:sz w:val="32"/>
+                <w:szCs w:val="32"/>
+              </w:rPr>
+              <w:instrText xml:space="preserve"> MERGEFIELD  four  \* MERGEFORMAT </w:instrText>
+            </w:r>
+            <w:r>
+              <w:rPr>
+                <w:rFonts w:ascii="標楷體" w:eastAsia="標楷體" w:hAnsi="標楷體"/>
+                <w:sz w:val="32"/>
+                <w:szCs w:val="32"/>
+              </w:rPr>
+              <w:fldChar w:fldCharType="separate"/>
+            </w:r>
+            <w:r>
+              <w:rPr>
+                <w:rFonts w:ascii="標楷體" w:eastAsia="標楷體" w:hAnsi="標楷體"/>
+                <w:noProof/>
+                <w:sz w:val="32"/>
+                <w:szCs w:val="32"/>
+              </w:rPr>
+              <w:t>«four»</w:t>
+            </w:r>
+            <w:r>
+              <w:rPr>
+                <w:rFonts w:ascii="標楷體" w:eastAsia="標楷體" w:hAnsi="標楷體"/>
+                <w:noProof/>
+                <w:sz w:val="32"/>
+                <w:szCs w:val="32"/>
+              </w:rPr>
+              <w:fldChar w:fldCharType="end"/>
+            </w:r>
+          </w:p>
+        </w:tc>
+        <w:tc>
+          <w:tcPr>
+            <w:tcW w:w="622" w:type="dxa"/>
+            <w:textDirection w:val="tbRlV"/>
+            <w:vAlign w:val="center"/>
+          </w:tcPr>
+          <w:p>
+            <w:pPr>
+              <w:spacing w:line="400" w:lineRule="exact"/>
+              <w:ind w:left="113" w:right="113"/>
+              <w:jc w:val="both"/>
+              <w:rPr>
+                <w:rFonts w:ascii="標楷體" w:eastAsia="標楷體" w:hAnsi="標楷體"/>
+                <w:sz w:val="32"/>
+                <w:szCs w:val="32"/>
+              </w:rPr>
+            </w:pPr>
+            <w:r>
+              <w:rPr>
+                <w:rFonts w:ascii="標楷體" w:eastAsia="標楷體" w:hAnsi="標楷體"/>
+                <w:sz w:val="32"/>
+                <w:szCs w:val="32"/>
+              </w:rPr>
+              <w:fldChar w:fldCharType="begin"/>
+            </w:r>
+            <w:r>
+              <w:rPr>
+                <w:rFonts w:ascii="標楷體" w:eastAsia="標楷體" w:hAnsi="標楷體"/>
+                <w:sz w:val="32"/>
+                <w:szCs w:val="32"/>
+              </w:rPr>
+              <w:instrText xml:space="preserve"> MERGEFIELD  three  \* MERGEFORMAT </w:instrText>
+            </w:r>
+            <w:r>
+              <w:rPr>
+                <w:rFonts w:ascii="標楷體" w:eastAsia="標楷體" w:hAnsi="標楷體"/>
+                <w:sz w:val="32"/>
+                <w:szCs w:val="32"/>
+              </w:rPr>
+              <w:fldChar w:fldCharType="separate"/>
+            </w:r>
+            <w:r>
+              <w:rPr>
+                <w:rFonts w:ascii="標楷體" w:eastAsia="標楷體" w:hAnsi="標楷體"/>
+                <w:noProof/>
+                <w:sz w:val="32"/>
+                <w:szCs w:val="32"/>
+              </w:rPr>
+              <w:t>«three»</w:t>
+            </w:r>
+            <w:r>
+              <w:rPr>
+                <w:rFonts w:ascii="標楷體" w:eastAsia="標楷體" w:hAnsi="標楷體"/>
+                <w:noProof/>
+                <w:sz w:val="32"/>
+                <w:szCs w:val="32"/>
+              </w:rPr>
+              <w:fldChar w:fldCharType="end"/>
+            </w:r>
+          </w:p>
+        </w:tc>
+        <w:tc>
+          <w:tcPr>
+            <w:tcW w:w="622" w:type="dxa"/>
+            <w:textDirection w:val="tbRlV"/>
+            <w:vAlign w:val="center"/>
+          </w:tcPr>
+          <w:p>
+            <w:pPr>
+              <w:spacing w:line="400" w:lineRule="exact"/>
+              <w:ind w:left="113" w:right="113"/>
+              <w:jc w:val="both"/>
+              <w:rPr>
+                <w:rFonts w:ascii="標楷體" w:eastAsia="標楷體" w:hAnsi="標楷體"/>
+                <w:sz w:val="32"/>
+                <w:szCs w:val="32"/>
+              </w:rPr>
+            </w:pPr>
+            <w:r>
+              <w:rPr>
+                <w:rFonts w:ascii="標楷體" w:eastAsia="標楷體" w:hAnsi="標楷體"/>
+                <w:sz w:val="32"/>
+                <w:szCs w:val="32"/>
+              </w:rPr>
+              <w:fldChar w:fldCharType="begin"/>
+            </w:r>
+            <w:r>
+              <w:rPr>
+                <w:rFonts w:ascii="標楷體" w:eastAsia="標楷體" w:hAnsi="標楷體"/>
+                <w:sz w:val="32"/>
+                <w:szCs w:val="32"/>
+              </w:rPr>
+              <w:instrText xml:space="preserve"> MERGEFIELD  two  \* MERGEFORMAT </w:instrText>
+            </w:r>
+            <w:r>
+              <w:rPr>
+                <w:rFonts w:ascii="標楷體" w:eastAsia="標楷體" w:hAnsi="標楷體"/>
+                <w:sz w:val="32"/>
+                <w:szCs w:val="32"/>
+              </w:rPr>
+              <w:fldChar w:fldCharType="separate"/>
+            </w:r>
+            <w:r>
+              <w:rPr>
+                <w:rFonts w:ascii="標楷體" w:eastAsia="標楷體" w:hAnsi="標楷體"/>
+                <w:noProof/>
+                <w:sz w:val="32"/>
+                <w:szCs w:val="32"/>
+              </w:rPr>
+              <w:t>«two»</w:t>
+            </w:r>
+            <w:r>
+              <w:rPr>
+                <w:rFonts w:ascii="標楷體" w:eastAsia="標楷體" w:hAnsi="標楷體"/>
+                <w:noProof/>
+                <w:sz w:val="32"/>
+                <w:szCs w:val="32"/>
+              </w:rPr>
+              <w:fldChar w:fldCharType="end"/>
+            </w:r>
+          </w:p>
+        </w:tc>
+        <w:tc>
+          <w:tcPr>
+            <w:tcW w:w="622" w:type="dxa"/>
+            <w:textDirection w:val="tbRlV"/>
+            <w:vAlign w:val="center"/>
+          </w:tcPr>
+          <w:p>
+            <w:pPr>
+              <w:spacing w:line="400" w:lineRule="exact"/>
+              <w:ind w:left="113" w:right="113"/>
+              <w:jc w:val="both"/>
               <w:rPr>
                 <w:rFonts w:ascii="標楷體" w:eastAsia="標楷體" w:hAnsi="標楷體"/>
                 <w:sz w:val="32"/>
@@ -549,71 +731,7 @@
     </w:tbl>
     <w:p>
       <w:pPr>
-        <w:rPr>
-          <w:rFonts w:ascii="標楷體" w:eastAsia="標楷體" w:hAnsi="標楷體"/>
-        </w:rPr>
-      </w:pPr>
-    </w:p>
-    <w:p>
-      <w:pPr>
-        <w:rPr>
-          <w:rFonts w:ascii="標楷體" w:eastAsia="標楷體" w:hAnsi="標楷體"/>
-        </w:rPr>
-      </w:pPr>
-    </w:p>
-    <w:p>
-      <w:pPr>
-        <w:rPr>
-          <w:rFonts w:ascii="標楷體" w:eastAsia="標楷體" w:hAnsi="標楷體"/>
-        </w:rPr>
-      </w:pPr>
-    </w:p>
-    <w:p>
-      <w:pPr>
-        <w:rPr>
-          <w:rFonts w:ascii="標楷體" w:eastAsia="標楷體" w:hAnsi="標楷體"/>
-        </w:rPr>
-      </w:pPr>
-    </w:p>
-    <w:p>
-      <w:pPr>
-        <w:rPr>
-          <w:rFonts w:ascii="標楷體" w:eastAsia="標楷體" w:hAnsi="標楷體"/>
-        </w:rPr>
-      </w:pPr>
-    </w:p>
-    <w:p>
-      <w:pPr>
-        <w:rPr>
-          <w:rFonts w:ascii="標楷體" w:eastAsia="標楷體" w:hAnsi="標楷體"/>
-        </w:rPr>
-      </w:pPr>
-    </w:p>
-    <w:p>
-      <w:pPr>
-        <w:rPr>
-          <w:rFonts w:ascii="標楷體" w:eastAsia="標楷體" w:hAnsi="標楷體"/>
-        </w:rPr>
-      </w:pPr>
-    </w:p>
-    <w:p>
-      <w:pPr>
-        <w:rPr>
-          <w:rFonts w:ascii="標楷體" w:eastAsia="標楷體" w:hAnsi="標楷體"/>
-        </w:rPr>
-      </w:pPr>
-    </w:p>
-    <w:p>
-      <w:pPr>
-        <w:rPr>
-          <w:rFonts w:ascii="標楷體" w:eastAsia="標楷體" w:hAnsi="標楷體"/>
-          <w:szCs w:val="24"/>
-        </w:rPr>
-      </w:pPr>
-    </w:p>
-    <w:p>
-      <w:pPr>
-        <w:spacing w:line="470" w:lineRule="exact"/>
+        <w:spacing w:line="460" w:lineRule="exact"/>
         <w:ind w:left="340"/>
         <w:rPr>
           <w:rFonts w:ascii="標楷體" w:eastAsia="標楷體" w:hAnsi="標楷體"/>
@@ -670,7 +788,7 @@
     </w:p>
     <w:p>
       <w:pPr>
-        <w:spacing w:line="470" w:lineRule="exact"/>
+        <w:spacing w:line="360" w:lineRule="exact"/>
         <w:ind w:firstLineChars="120" w:firstLine="336"/>
         <w:rPr>
           <w:rFonts w:ascii="標楷體" w:eastAsia="標楷體" w:hAnsi="標楷體"/>
@@ -689,7 +807,7 @@
     </w:p>
     <w:p>
       <w:pPr>
-        <w:spacing w:line="470" w:lineRule="exact"/>
+        <w:spacing w:line="360" w:lineRule="exact"/>
         <w:rPr>
           <w:rFonts w:ascii="標楷體" w:eastAsia="標楷體" w:hAnsi="標楷體"/>
           <w:sz w:val="28"/>
@@ -756,7 +874,7 @@
     </w:p>
     <w:p>
       <w:pPr>
-        <w:spacing w:line="470" w:lineRule="exact"/>
+        <w:spacing w:line="360" w:lineRule="exact"/>
         <w:rPr>
           <w:rFonts w:ascii="標楷體" w:eastAsia="標楷體" w:hAnsi="標楷體"/>
           <w:sz w:val="28"/>
@@ -782,7 +900,7 @@
     </w:p>
     <w:p>
       <w:pPr>
-        <w:spacing w:line="470" w:lineRule="exact"/>
+        <w:spacing w:line="360" w:lineRule="exact"/>
         <w:rPr>
           <w:rFonts w:ascii="標楷體" w:eastAsia="標楷體" w:hAnsi="標楷體"/>
           <w:sz w:val="32"/>
@@ -800,7 +918,7 @@
     </w:p>
     <w:p>
       <w:pPr>
-        <w:spacing w:line="470" w:lineRule="exact"/>
+        <w:spacing w:line="360" w:lineRule="exact"/>
         <w:rPr>
           <w:rFonts w:ascii="標楷體" w:eastAsia="標楷體" w:hAnsi="標楷體"/>
           <w:sz w:val="32"/>
@@ -818,7 +936,7 @@
     </w:p>
     <w:p>
       <w:pPr>
-        <w:spacing w:line="470" w:lineRule="exact"/>
+        <w:spacing w:line="360" w:lineRule="exact"/>
         <w:rPr>
           <w:rFonts w:ascii="標楷體" w:eastAsia="標楷體" w:hAnsi="標楷體"/>
           <w:sz w:val="32"/>
@@ -836,7 +954,7 @@
     </w:p>
     <w:p>
       <w:pPr>
-        <w:spacing w:line="470" w:lineRule="exact"/>
+        <w:spacing w:line="360" w:lineRule="exact"/>
         <w:rPr>
           <w:rFonts w:ascii="標楷體" w:eastAsia="標楷體" w:hAnsi="標楷體"/>
           <w:sz w:val="32"/>
@@ -854,7 +972,7 @@
     </w:p>
     <w:p>
       <w:pPr>
-        <w:spacing w:line="470" w:lineRule="exact"/>
+        <w:spacing w:line="360" w:lineRule="exact"/>
         <w:ind w:left="482"/>
         <w:rPr>
           <w:rFonts w:ascii="標楷體" w:eastAsia="標楷體" w:hAnsi="標楷體"/>
@@ -930,7 +1048,7 @@
     <w:tbl>
       <w:tblPr>
         <w:tblStyle w:val="a3"/>
-        <w:tblpPr w:tblpX="146" w:tblpYSpec="top"/>
+        <w:tblpPr w:vertAnchor="text" w:tblpX="148" w:tblpYSpec="top"/>
         <w:tblOverlap w:val="never"/>
         <w:tblW w:w="0" w:type="auto"/>
         <w:tblBorders>
@@ -1157,7 +1275,7 @@
     </w:tbl>
     <w:p>
       <w:pPr>
-        <w:spacing w:line="470" w:lineRule="exact"/>
+        <w:spacing w:line="460" w:lineRule="exact"/>
         <w:rPr>
           <w:rFonts w:ascii="標楷體" w:eastAsia="標楷體" w:hAnsi="標楷體"/>
           <w:sz w:val="32"/>
@@ -1235,7 +1353,45 @@
           <w:sz w:val="32"/>
           <w:szCs w:val="32"/>
         </w:rPr>
-        <w:t xml:space="preserve"> 年元月十二日沐恩信女士 </w:t>
+        <w:t xml:space="preserve"> 年元月十二日沐恩信</w:t>
+      </w:r>
+      <w:r>
+        <w:rPr>
+          <w:rFonts w:ascii="標楷體" w:eastAsia="標楷體" w:hAnsi="標楷體" w:hint="eastAsia"/>
+          <w:w w:val="53"/>
+          <w:sz w:val="32"/>
+          <w:szCs w:val="32"/>
+          <w:eastAsianLayout w:id="-2016181504" w:vert="1" w:vertCompress="1"/>
+        </w:rPr>
+        <w:t>女</w:t>
+      </w:r>
+      <w:r>
+        <w:rPr>
+          <w:rFonts w:ascii="標楷體" w:eastAsia="標楷體" w:hAnsi="標楷體" w:hint="eastAsia"/>
+          <w:w w:val="53"/>
+          <w:sz w:val="32"/>
+          <w:szCs w:val="32"/>
+          <w:eastAsianLayout w:id="-2016181504" w:vert="1" w:vertCompress="1"/>
+        </w:rPr>
+        <w:t xml:space="preserve"> </w:t>
+      </w:r>
+      <w:r>
+        <w:rPr>
+          <w:rFonts w:ascii="標楷體" w:eastAsia="標楷體" w:hAnsi="標楷體" w:hint="eastAsia"/>
+          <w:w w:val="53"/>
+          <w:sz w:val="32"/>
+          <w:szCs w:val="32"/>
+          <w:eastAsianLayout w:id="-2016181504" w:vert="1" w:vertCompress="1"/>
+        </w:rPr>
+        <w:t>士</w:t>
+      </w:r>
+      <w:r>
+        <w:rPr>
+          <w:rFonts w:ascii="標楷體" w:eastAsia="標楷體" w:hAnsi="標楷體" w:hint="eastAsia"/>
+          <w:sz w:val="32"/>
+          <w:szCs w:val="32"/>
+        </w:rPr>
+        <w:t xml:space="preserve"> </w:t>
       </w:r>
       <w:r>
         <w:rPr>
@@ -1305,7 +1461,7 @@
     </w:p>
     <w:sectPr>
       <w:pgSz w:w="16838" w:h="11906" w:orient="landscape"/>
-      <w:pgMar w:top="624" w:right="794" w:bottom="567" w:left="567" w:header="851" w:footer="992" w:gutter="0"/>
+      <w:pgMar w:top="624" w:right="567" w:bottom="567" w:left="567" w:header="851" w:footer="992" w:gutter="0"/>
       <w:cols w:space="425"/>
       <w:textDirection w:val="tbRl"/>
       <w:docGrid w:type="lines" w:linePitch="360"/>
@@ -1315,7 +1471,7 @@
 </file>
 
 <file path=word/endnotes.xml><?xml version="1.0" encoding="utf-8"?>
-<w:endnotes xmlns:wpc="http://schemas.microsoft.com/office/word/2010/wordprocessingCanvas" xmlns:cx="http://schemas.microsoft.com/office/drawing/2014/chartex" xmlns:cx1="http://schemas.microsoft.com/office/drawing/2015/9/8/chartex" xmlns:cx2="http://schemas.microsoft.com/office/drawing/2015/10/21/chartex" xmlns:cx3="http://schemas.microsoft.com/office/drawing/2016/5/9/chartex" xmlns:cx4="http://schemas.microsoft.com/office/drawing/2016/5/10/chartex" xmlns:cx5="http://schemas.microsoft.com/office/drawing/2016/5/11/chartex" xmlns:cx6="http://schemas.microsoft.com/office/drawing/2016/5/12/chartex" xmlns:cx7="http://schemas.microsoft.com/office/drawing/2016/5/13/chartex" xmlns:cx8="http://schemas.microsoft.com/office/drawing/2016/5/14/chartex" xmlns:mc="http://schemas.openxmlformats.org/markup-compatibility/2006" xmlns:aink="http://schemas.microsoft.com/office/drawing/2016/ink" xmlns:am3d="http://schemas.microsoft.com/office/drawing/2017/model3d" xmlns:o="urn:schemas-microsoft-com:office:office" xmlns:r="http://schemas.openxmlformats.org/officeDocument/2006/relationships" xmlns:m="http://schemas.openxmlformats.org/officeDocument/2006/math" xmlns:v="urn:schemas-microsoft-com:vml" xmlns:wp14="http://schemas.microsoft.com/office/word/2010/wordprocessingDrawing" xmlns:wp="http://schemas.openxmlformats.org/drawingml/2006/wordprocessingDrawing" xmlns:w10="urn:schemas-microsoft-com:office:word" xmlns:w="http://schemas.openxmlformats.org/wordprocessingml/2006/main" xmlns:w14="http://schemas.microsoft.com/office/word/2010/wordml" xmlns:w15="http://schemas.microsoft.com/office/word/2012/wordml" xmlns:w16cid="http://schemas.microsoft.com/office/word/2016/wordml/cid" xmlns:w16se="http://schemas.microsoft.com/office/word/2015/wordml/symex" xmlns:wpg="http://schemas.microsoft.com/office/word/2010/wordprocessingGroup" xmlns:wpi="http://schemas.microsoft.com/office/word/2010/wordprocessingInk" xmlns:wne="http://schemas.microsoft.com/office/word/2006/wordml" xmlns:wps="http://schemas.microsoft.com/office/word/2010/wordprocessingShape" mc:Ignorable="w14 w15 w16se w16cid wp14">
+<w:endnotes xmlns:wpc="http://schemas.microsoft.com/office/word/2010/wordprocessingCanvas" xmlns:cx="http://schemas.microsoft.com/office/drawing/2014/chartex" xmlns:cx1="http://schemas.microsoft.com/office/drawing/2015/9/8/chartex" xmlns:cx2="http://schemas.microsoft.com/office/drawing/2015/10/21/chartex" xmlns:cx3="http://schemas.microsoft.com/office/drawing/2016/5/9/chartex" xmlns:cx4="http://schemas.microsoft.com/office/drawing/2016/5/10/chartex" xmlns:cx5="http://schemas.microsoft.com/office/drawing/2016/5/11/chartex" xmlns:cx6="http://schemas.microsoft.com/office/drawing/2016/5/12/chartex" xmlns:cx7="http://schemas.microsoft.com/office/drawing/2016/5/13/chartex" xmlns:cx8="http://schemas.microsoft.com/office/drawing/2016/5/14/chartex" xmlns:mc="http://schemas.openxmlformats.org/markup-compatibility/2006" xmlns:aink="http://schemas.microsoft.com/office/drawing/2016/ink" xmlns:am3d="http://schemas.microsoft.com/office/drawing/2017/model3d" xmlns:o="urn:schemas-microsoft-com:office:office" xmlns:r="http://schemas.openxmlformats.org/officeDocument/2006/relationships" xmlns:m="http://schemas.openxmlformats.org/officeDocument/2006/math" xmlns:v="urn:schemas-microsoft-com:vml" xmlns:wp14="http://schemas.microsoft.com/office/word/2010/wordprocessingDrawing" xmlns:wp="http://schemas.openxmlformats.org/drawingml/2006/wordprocessingDrawing" xmlns:w10="urn:schemas-microsoft-com:office:word" xmlns:w="http://schemas.openxmlformats.org/wordprocessingml/2006/main" xmlns:w14="http://schemas.microsoft.com/office/word/2010/wordml" xmlns:w15="http://schemas.microsoft.com/office/word/2012/wordml" xmlns:w16cex="http://schemas.microsoft.com/office/word/2018/wordml/cex" xmlns:w16cid="http://schemas.microsoft.com/office/word/2016/wordml/cid" xmlns:w16="http://schemas.microsoft.com/office/word/2018/wordml" xmlns:w16se="http://schemas.microsoft.com/office/word/2015/wordml/symex" xmlns:wpg="http://schemas.microsoft.com/office/word/2010/wordprocessingGroup" xmlns:wpi="http://schemas.microsoft.com/office/word/2010/wordprocessingInk" xmlns:wne="http://schemas.microsoft.com/office/word/2006/wordml" xmlns:wps="http://schemas.microsoft.com/office/word/2010/wordprocessingShape" mc:Ignorable="w14 w15 w16se w16cid w16 w16cex wp14">
   <w:endnote w:type="separator" w:id="-1">
     <w:p>
       <w:r>
@@ -1334,7 +1490,7 @@
 </file>
 
 <file path=word/footnotes.xml><?xml version="1.0" encoding="utf-8"?>
-<w:footnotes xmlns:wpc="http://schemas.microsoft.com/office/word/2010/wordprocessingCanvas" xmlns:cx="http://schemas.microsoft.com/office/drawing/2014/chartex" xmlns:cx1="http://schemas.microsoft.com/office/drawing/2015/9/8/chartex" xmlns:cx2="http://schemas.microsoft.com/office/drawing/2015/10/21/chartex" xmlns:cx3="http://schemas.microsoft.com/office/drawing/2016/5/9/chartex" xmlns:cx4="http://schemas.microsoft.com/office/drawing/2016/5/10/chartex" xmlns:cx5="http://schemas.microsoft.com/office/drawing/2016/5/11/chartex" xmlns:cx6="http://schemas.microsoft.com/office/drawing/2016/5/12/chartex" xmlns:cx7="http://schemas.microsoft.com/office/drawing/2016/5/13/chartex" xmlns:cx8="http://schemas.microsoft.com/office/drawing/2016/5/14/chartex" xmlns:mc="http://schemas.openxmlformats.org/markup-compatibility/2006" xmlns:aink="http://schemas.microsoft.com/office/drawing/2016/ink" xmlns:am3d="http://schemas.microsoft.com/office/drawing/2017/model3d" xmlns:o="urn:schemas-microsoft-com:office:office" xmlns:r="http://schemas.openxmlformats.org/officeDocument/2006/relationships" xmlns:m="http://schemas.openxmlformats.org/officeDocument/2006/math" xmlns:v="urn:schemas-microsoft-com:vml" xmlns:wp14="http://schemas.microsoft.com/office/word/2010/wordprocessingDrawing" xmlns:wp="http://schemas.openxmlformats.org/drawingml/2006/wordprocessingDrawing" xmlns:w10="urn:schemas-microsoft-com:office:word" xmlns:w="http://schemas.openxmlformats.org/wordprocessingml/2006/main" xmlns:w14="http://schemas.microsoft.com/office/word/2010/wordml" xmlns:w15="http://schemas.microsoft.com/office/word/2012/wordml" xmlns:w16cid="http://schemas.microsoft.com/office/word/2016/wordml/cid" xmlns:w16se="http://schemas.microsoft.com/office/word/2015/wordml/symex" xmlns:wpg="http://schemas.microsoft.com/office/word/2010/wordprocessingGroup" xmlns:wpi="http://schemas.microsoft.com/office/word/2010/wordprocessingInk" xmlns:wne="http://schemas.microsoft.com/office/word/2006/wordml" xmlns:wps="http://schemas.microsoft.com/office/word/2010/wordprocessingShape" mc:Ignorable="w14 w15 w16se w16cid wp14">
+<w:footnotes xmlns:wpc="http://schemas.microsoft.com/office/word/2010/wordprocessingCanvas" xmlns:cx="http://schemas.microsoft.com/office/drawing/2014/chartex" xmlns:cx1="http://schemas.microsoft.com/office/drawing/2015/9/8/chartex" xmlns:cx2="http://schemas.microsoft.com/office/drawing/2015/10/21/chartex" xmlns:cx3="http://schemas.microsoft.com/office/drawing/2016/5/9/chartex" xmlns:cx4="http://schemas.microsoft.com/office/drawing/2016/5/10/chartex" xmlns:cx5="http://schemas.microsoft.com/office/drawing/2016/5/11/chartex" xmlns:cx6="http://schemas.microsoft.com/office/drawing/2016/5/12/chartex" xmlns:cx7="http://schemas.microsoft.com/office/drawing/2016/5/13/chartex" xmlns:cx8="http://schemas.microsoft.com/office/drawing/2016/5/14/chartex" xmlns:mc="http://schemas.openxmlformats.org/markup-compatibility/2006" xmlns:aink="http://schemas.microsoft.com/office/drawing/2016/ink" xmlns:am3d="http://schemas.microsoft.com/office/drawing/2017/model3d" xmlns:o="urn:schemas-microsoft-com:office:office" xmlns:r="http://schemas.openxmlformats.org/officeDocument/2006/relationships" xmlns:m="http://schemas.openxmlformats.org/officeDocument/2006/math" xmlns:v="urn:schemas-microsoft-com:vml" xmlns:wp14="http://schemas.microsoft.com/office/word/2010/wordprocessingDrawing" xmlns:wp="http://schemas.openxmlformats.org/drawingml/2006/wordprocessingDrawing" xmlns:w10="urn:schemas-microsoft-com:office:word" xmlns:w="http://schemas.openxmlformats.org/wordprocessingml/2006/main" xmlns:w14="http://schemas.microsoft.com/office/word/2010/wordml" xmlns:w15="http://schemas.microsoft.com/office/word/2012/wordml" xmlns:w16cex="http://schemas.microsoft.com/office/word/2018/wordml/cex" xmlns:w16cid="http://schemas.microsoft.com/office/word/2016/wordml/cid" xmlns:w16="http://schemas.microsoft.com/office/word/2018/wordml" xmlns:w16se="http://schemas.microsoft.com/office/word/2015/wordml/symex" xmlns:wpg="http://schemas.microsoft.com/office/word/2010/wordprocessingGroup" xmlns:wpi="http://schemas.microsoft.com/office/word/2010/wordprocessingInk" xmlns:wne="http://schemas.microsoft.com/office/word/2006/wordml" xmlns:wps="http://schemas.microsoft.com/office/word/2010/wordprocessingShape" mc:Ignorable="w14 w15 w16se w16cid w16 w16cex wp14">
   <w:footnote w:type="separator" w:id="-1">
     <w:p>
       <w:r>
@@ -1353,7 +1509,7 @@
 </file>
 
 <file path=word/styles.xml><?xml version="1.0" encoding="utf-8"?>
-<w:styles xmlns:mc="http://schemas.openxmlformats.org/markup-compatibility/2006" xmlns:r="http://schemas.openxmlformats.org/officeDocument/2006/relationships" xmlns:w="http://schemas.openxmlformats.org/wordprocessingml/2006/main" xmlns:w14="http://schemas.microsoft.com/office/word/2010/wordml" xmlns:w15="http://schemas.microsoft.com/office/word/2012/wordml" xmlns:w16cid="http://schemas.microsoft.com/office/word/2016/wordml/cid" xmlns:w16se="http://schemas.microsoft.com/office/word/2015/wordml/symex" mc:Ignorable="w14 w15 w16se w16cid">
+<w:styles xmlns:mc="http://schemas.openxmlformats.org/markup-compatibility/2006" xmlns:r="http://schemas.openxmlformats.org/officeDocument/2006/relationships" xmlns:w="http://schemas.openxmlformats.org/wordprocessingml/2006/main" xmlns:w14="http://schemas.microsoft.com/office/word/2010/wordml" xmlns:w15="http://schemas.microsoft.com/office/word/2012/wordml" xmlns:w16cex="http://schemas.microsoft.com/office/word/2018/wordml/cex" xmlns:w16cid="http://schemas.microsoft.com/office/word/2016/wordml/cid" xmlns:w16="http://schemas.microsoft.com/office/word/2018/wordml" xmlns:w16se="http://schemas.microsoft.com/office/word/2015/wordml/symex" mc:Ignorable="w14 w15 w16se w16cid w16 w16cex">
   <w:docDefaults>
     <w:rPrDefault>
       <w:rPr>
@@ -2157,7 +2313,7 @@
 </file>
 
 <file path=customXml/itemProps1.xml><?xml version="1.0" encoding="utf-8"?>
-<ds:datastoreItem xmlns:ds="http://schemas.openxmlformats.org/officeDocument/2006/customXml" ds:itemID="{A41D9EC4-ECB3-4631-ACA3-49D78573C067}">
+<ds:datastoreItem xmlns:ds="http://schemas.openxmlformats.org/officeDocument/2006/customXml" ds:itemID="{E8B153F0-2B64-4E82-AC20-B4B00CC033AB}">
   <ds:schemaRefs>
     <ds:schemaRef ds:uri="http://schemas.openxmlformats.org/officeDocument/2006/bibliography"/>
   </ds:schemaRefs>
